--- a/Word doc/Lucrare_licenta__Purdea_Bogdan.docx
+++ b/Word doc/Lucrare_licenta__Purdea_Bogdan.docx
@@ -560,7 +560,7 @@
             </w:rPr>
             <w:fldChar w:fldCharType="separate"/>
           </w:r>
-          <w:hyperlink w:anchor="_Toc523165367" w:history="1">
+          <w:hyperlink w:anchor="_Toc523485095" w:history="1">
             <w:r>
               <w:rPr>
                 <w:rStyle w:val="Hyperlink"/>
@@ -599,7 +599,78 @@
                 <w:noProof/>
                 <w:webHidden/>
               </w:rPr>
-              <w:instrText xml:space="preserve"> PAGEREF _Toc523165367 \h </w:instrText>
+              <w:instrText xml:space="preserve"> PAGEREF _Toc523485095 \h </w:instrText>
+            </w:r>
+            <w:r>
+              <w:rPr>
+                <w:noProof/>
+                <w:webHidden/>
+              </w:rPr>
+            </w:r>
+            <w:r>
+              <w:rPr>
+                <w:noProof/>
+                <w:webHidden/>
+              </w:rPr>
+              <w:fldChar w:fldCharType="separate"/>
+            </w:r>
+            <w:r>
+              <w:rPr>
+                <w:noProof/>
+                <w:webHidden/>
+              </w:rPr>
+              <w:t>2</w:t>
+            </w:r>
+            <w:r>
+              <w:rPr>
+                <w:noProof/>
+                <w:webHidden/>
+              </w:rPr>
+              <w:fldChar w:fldCharType="end"/>
+            </w:r>
+          </w:hyperlink>
+        </w:p>
+        <w:p>
+          <w:pPr>
+            <w:pStyle w:val="TOC2"/>
+            <w:tabs>
+              <w:tab w:val="right" w:leader="dot" w:pos="9350"/>
+            </w:tabs>
+            <w:rPr>
+              <w:rFonts w:cstheme="minorBidi"/>
+              <w:noProof/>
+            </w:rPr>
+          </w:pPr>
+          <w:hyperlink w:anchor="_Toc523485096" w:history="1">
+            <w:r>
+              <w:rPr>
+                <w:rStyle w:val="Hyperlink"/>
+                <w:rFonts w:ascii="Times New Roman" w:hAnsi="Times New Roman"/>
+                <w:b/>
+                <w:noProof/>
+              </w:rPr>
+              <w:t>1.1. Scope, motivation, importance</w:t>
+            </w:r>
+            <w:r>
+              <w:rPr>
+                <w:noProof/>
+                <w:webHidden/>
+              </w:rPr>
+              <w:tab/>
+            </w:r>
+            <w:r>
+              <w:rPr>
+                <w:noProof/>
+                <w:webHidden/>
+              </w:rPr>
+              <w:fldChar w:fldCharType="begin"/>
+            </w:r>
+            <w:r>
+              <w:rPr>
+                <w:noProof/>
+                <w:webHidden/>
+              </w:rPr>
+              <w:instrText xml:space="preserve"> PAGEREF _Toc523485096 \h </w:instrText>
             </w:r>
             <w:r>
               <w:rPr>
@@ -641,7 +712,7 @@
               <w:noProof/>
             </w:rPr>
           </w:pPr>
-          <w:hyperlink w:anchor="_Toc523165368" w:history="1">
+          <w:hyperlink w:anchor="_Toc523485097" w:history="1">
             <w:r>
               <w:rPr>
                 <w:rStyle w:val="Hyperlink"/>
@@ -649,7 +720,7 @@
                 <w:b/>
                 <w:noProof/>
               </w:rPr>
-              <w:t>1.1. Scope, motivation, importance</w:t>
+              <w:t>1.2. Structure of the thesis for each chapter</w:t>
             </w:r>
             <w:r>
               <w:rPr>
@@ -670,7 +741,7 @@
                 <w:noProof/>
                 <w:webHidden/>
               </w:rPr>
-              <w:instrText xml:space="preserve"> PAGEREF _Toc523165368 \h </w:instrText>
+              <w:instrText xml:space="preserve"> PAGEREF _Toc523485097 \h </w:instrText>
             </w:r>
             <w:r>
               <w:rPr>
@@ -703,77 +774,6 @@
         </w:p>
         <w:p>
           <w:pPr>
-            <w:pStyle w:val="TOC2"/>
-            <w:tabs>
-              <w:tab w:val="right" w:leader="dot" w:pos="9350"/>
-            </w:tabs>
-            <w:rPr>
-              <w:rFonts w:cstheme="minorBidi"/>
-              <w:noProof/>
-            </w:rPr>
-          </w:pPr>
-          <w:hyperlink w:anchor="_Toc523165369" w:history="1">
-            <w:r>
-              <w:rPr>
-                <w:rStyle w:val="Hyperlink"/>
-                <w:rFonts w:ascii="Times New Roman" w:hAnsi="Times New Roman"/>
-                <w:b/>
-                <w:noProof/>
-              </w:rPr>
-              <w:t>1.2. Structure of the thesis for each chapter</w:t>
-            </w:r>
-            <w:r>
-              <w:rPr>
-                <w:noProof/>
-                <w:webHidden/>
-              </w:rPr>
-              <w:tab/>
-            </w:r>
-            <w:r>
-              <w:rPr>
-                <w:noProof/>
-                <w:webHidden/>
-              </w:rPr>
-              <w:fldChar w:fldCharType="begin"/>
-            </w:r>
-            <w:r>
-              <w:rPr>
-                <w:noProof/>
-                <w:webHidden/>
-              </w:rPr>
-              <w:instrText xml:space="preserve"> PAGEREF _Toc523165369 \h </w:instrText>
-            </w:r>
-            <w:r>
-              <w:rPr>
-                <w:noProof/>
-                <w:webHidden/>
-              </w:rPr>
-            </w:r>
-            <w:r>
-              <w:rPr>
-                <w:noProof/>
-                <w:webHidden/>
-              </w:rPr>
-              <w:fldChar w:fldCharType="separate"/>
-            </w:r>
-            <w:r>
-              <w:rPr>
-                <w:noProof/>
-                <w:webHidden/>
-              </w:rPr>
-              <w:t>4</w:t>
-            </w:r>
-            <w:r>
-              <w:rPr>
-                <w:noProof/>
-                <w:webHidden/>
-              </w:rPr>
-              <w:fldChar w:fldCharType="end"/>
-            </w:r>
-          </w:hyperlink>
-        </w:p>
-        <w:p>
-          <w:pPr>
             <w:pStyle w:val="TOC1"/>
             <w:tabs>
               <w:tab w:val="right" w:leader="dot" w:pos="9350"/>
@@ -783,7 +783,7 @@
               <w:noProof/>
             </w:rPr>
           </w:pPr>
-          <w:hyperlink w:anchor="_Toc523165370" w:history="1">
+          <w:hyperlink w:anchor="_Toc523485098" w:history="1">
             <w:r>
               <w:rPr>
                 <w:rStyle w:val="Hyperlink"/>
@@ -822,7 +822,7 @@
                 <w:noProof/>
                 <w:webHidden/>
               </w:rPr>
-              <w:instrText xml:space="preserve"> PAGEREF _Toc523165370 \h </w:instrText>
+              <w:instrText xml:space="preserve"> PAGEREF _Toc523485098 \h </w:instrText>
             </w:r>
             <w:r>
               <w:rPr>
@@ -864,7 +864,7 @@
               <w:noProof/>
             </w:rPr>
           </w:pPr>
-          <w:hyperlink w:anchor="_Toc523165371" w:history="1">
+          <w:hyperlink w:anchor="_Toc523485099" w:history="1">
             <w:r>
               <w:rPr>
                 <w:rStyle w:val="Hyperlink"/>
@@ -893,7 +893,7 @@
                 <w:noProof/>
                 <w:webHidden/>
               </w:rPr>
-              <w:instrText xml:space="preserve"> PAGEREF _Toc523165371 \h </w:instrText>
+              <w:instrText xml:space="preserve"> PAGEREF _Toc523485099 \h </w:instrText>
             </w:r>
             <w:r>
               <w:rPr>
@@ -935,7 +935,7 @@
               <w:noProof/>
             </w:rPr>
           </w:pPr>
-          <w:hyperlink w:anchor="_Toc523165372" w:history="1">
+          <w:hyperlink w:anchor="_Toc523485100" w:history="1">
             <w:r>
               <w:rPr>
                 <w:rStyle w:val="Hyperlink"/>
@@ -965,7 +965,7 @@
                 <w:noProof/>
                 <w:webHidden/>
               </w:rPr>
-              <w:instrText xml:space="preserve"> PAGEREF _Toc523165372 \h </w:instrText>
+              <w:instrText xml:space="preserve"> PAGEREF _Toc523485100 \h </w:instrText>
             </w:r>
             <w:r>
               <w:rPr>
@@ -1007,7 +1007,7 @@
               <w:noProof/>
             </w:rPr>
           </w:pPr>
-          <w:hyperlink w:anchor="_Toc523165373" w:history="1">
+          <w:hyperlink w:anchor="_Toc523485101" w:history="1">
             <w:r>
               <w:rPr>
                 <w:rStyle w:val="Hyperlink"/>
@@ -1037,7 +1037,7 @@
                 <w:noProof/>
                 <w:webHidden/>
               </w:rPr>
-              <w:instrText xml:space="preserve"> PAGEREF _Toc523165373 \h </w:instrText>
+              <w:instrText xml:space="preserve"> PAGEREF _Toc523485101 \h </w:instrText>
             </w:r>
             <w:r>
               <w:rPr>
@@ -1057,7 +1057,7 @@
                 <w:noProof/>
                 <w:webHidden/>
               </w:rPr>
-              <w:t>8</w:t>
+              <w:t>7</w:t>
             </w:r>
             <w:r>
               <w:rPr>
@@ -1079,7 +1079,7 @@
               <w:noProof/>
             </w:rPr>
           </w:pPr>
-          <w:hyperlink w:anchor="_Toc523165374" w:history="1">
+          <w:hyperlink w:anchor="_Toc523485102" w:history="1">
             <w:r>
               <w:rPr>
                 <w:rStyle w:val="Hyperlink"/>
@@ -1119,7 +1119,223 @@
                 <w:noProof/>
                 <w:webHidden/>
               </w:rPr>
-              <w:instrText xml:space="preserve"> PAGEREF _Toc523165374 \h </w:instrText>
+              <w:instrText xml:space="preserve"> PAGEREF _Toc523485102 \h </w:instrText>
+            </w:r>
+            <w:r>
+              <w:rPr>
+                <w:noProof/>
+                <w:webHidden/>
+              </w:rPr>
+            </w:r>
+            <w:r>
+              <w:rPr>
+                <w:noProof/>
+                <w:webHidden/>
+              </w:rPr>
+              <w:fldChar w:fldCharType="separate"/>
+            </w:r>
+            <w:r>
+              <w:rPr>
+                <w:noProof/>
+                <w:webHidden/>
+              </w:rPr>
+              <w:t>11</w:t>
+            </w:r>
+            <w:r>
+              <w:rPr>
+                <w:noProof/>
+                <w:webHidden/>
+              </w:rPr>
+              <w:fldChar w:fldCharType="end"/>
+            </w:r>
+          </w:hyperlink>
+        </w:p>
+        <w:p>
+          <w:pPr>
+            <w:pStyle w:val="TOC2"/>
+            <w:tabs>
+              <w:tab w:val="right" w:leader="dot" w:pos="9350"/>
+            </w:tabs>
+            <w:rPr>
+              <w:rFonts w:cstheme="minorBidi"/>
+              <w:noProof/>
+            </w:rPr>
+          </w:pPr>
+          <w:hyperlink w:anchor="_Toc523485103" w:history="1">
+            <w:r>
+              <w:rPr>
+                <w:rStyle w:val="Hyperlink"/>
+                <w:rFonts w:ascii="Times New Roman" w:hAnsi="Times New Roman"/>
+                <w:b/>
+                <w:noProof/>
+                <w:shd w:val="clear" w:color="auto" w:fill="FFFFFF"/>
+              </w:rPr>
+              <w:t>3.1. Visual Studio 2017</w:t>
+            </w:r>
+            <w:r>
+              <w:rPr>
+                <w:noProof/>
+                <w:webHidden/>
+              </w:rPr>
+              <w:tab/>
+            </w:r>
+            <w:r>
+              <w:rPr>
+                <w:noProof/>
+                <w:webHidden/>
+              </w:rPr>
+              <w:fldChar w:fldCharType="begin"/>
+            </w:r>
+            <w:r>
+              <w:rPr>
+                <w:noProof/>
+                <w:webHidden/>
+              </w:rPr>
+              <w:instrText xml:space="preserve"> PAGEREF _Toc523485103 \h </w:instrText>
+            </w:r>
+            <w:r>
+              <w:rPr>
+                <w:noProof/>
+                <w:webHidden/>
+              </w:rPr>
+            </w:r>
+            <w:r>
+              <w:rPr>
+                <w:noProof/>
+                <w:webHidden/>
+              </w:rPr>
+              <w:fldChar w:fldCharType="separate"/>
+            </w:r>
+            <w:r>
+              <w:rPr>
+                <w:noProof/>
+                <w:webHidden/>
+              </w:rPr>
+              <w:t>11</w:t>
+            </w:r>
+            <w:r>
+              <w:rPr>
+                <w:noProof/>
+                <w:webHidden/>
+              </w:rPr>
+              <w:fldChar w:fldCharType="end"/>
+            </w:r>
+          </w:hyperlink>
+        </w:p>
+        <w:p>
+          <w:pPr>
+            <w:pStyle w:val="TOC2"/>
+            <w:tabs>
+              <w:tab w:val="right" w:leader="dot" w:pos="9350"/>
+            </w:tabs>
+            <w:rPr>
+              <w:rFonts w:cstheme="minorBidi"/>
+              <w:noProof/>
+            </w:rPr>
+          </w:pPr>
+          <w:hyperlink w:anchor="_Toc523485104" w:history="1">
+            <w:r>
+              <w:rPr>
+                <w:rStyle w:val="Hyperlink"/>
+                <w:rFonts w:ascii="Times New Roman" w:hAnsi="Times New Roman"/>
+                <w:b/>
+                <w:noProof/>
+                <w:shd w:val="clear" w:color="auto" w:fill="FFFFFF"/>
+              </w:rPr>
+              <w:t>3.2. Entity Framework Core</w:t>
+            </w:r>
+            <w:r>
+              <w:rPr>
+                <w:noProof/>
+                <w:webHidden/>
+              </w:rPr>
+              <w:tab/>
+            </w:r>
+            <w:r>
+              <w:rPr>
+                <w:noProof/>
+                <w:webHidden/>
+              </w:rPr>
+              <w:fldChar w:fldCharType="begin"/>
+            </w:r>
+            <w:r>
+              <w:rPr>
+                <w:noProof/>
+                <w:webHidden/>
+              </w:rPr>
+              <w:instrText xml:space="preserve"> PAGEREF _Toc523485104 \h </w:instrText>
+            </w:r>
+            <w:r>
+              <w:rPr>
+                <w:noProof/>
+                <w:webHidden/>
+              </w:rPr>
+            </w:r>
+            <w:r>
+              <w:rPr>
+                <w:noProof/>
+                <w:webHidden/>
+              </w:rPr>
+              <w:fldChar w:fldCharType="separate"/>
+            </w:r>
+            <w:r>
+              <w:rPr>
+                <w:noProof/>
+                <w:webHidden/>
+              </w:rPr>
+              <w:t>11</w:t>
+            </w:r>
+            <w:r>
+              <w:rPr>
+                <w:noProof/>
+                <w:webHidden/>
+              </w:rPr>
+              <w:fldChar w:fldCharType="end"/>
+            </w:r>
+          </w:hyperlink>
+        </w:p>
+        <w:p>
+          <w:pPr>
+            <w:pStyle w:val="TOC2"/>
+            <w:tabs>
+              <w:tab w:val="right" w:leader="dot" w:pos="9350"/>
+            </w:tabs>
+            <w:rPr>
+              <w:rFonts w:cstheme="minorBidi"/>
+              <w:noProof/>
+            </w:rPr>
+          </w:pPr>
+          <w:hyperlink w:anchor="_Toc523485105" w:history="1">
+            <w:r>
+              <w:rPr>
+                <w:rStyle w:val="Hyperlink"/>
+                <w:rFonts w:ascii="Times New Roman" w:hAnsi="Times New Roman"/>
+                <w:b/>
+                <w:noProof/>
+                <w:shd w:val="clear" w:color="auto" w:fill="FFFFFF"/>
+              </w:rPr>
+              <w:t>3.3. ASP.NET Core MVC</w:t>
+            </w:r>
+            <w:r>
+              <w:rPr>
+                <w:noProof/>
+                <w:webHidden/>
+              </w:rPr>
+              <w:tab/>
+            </w:r>
+            <w:r>
+              <w:rPr>
+                <w:noProof/>
+                <w:webHidden/>
+              </w:rPr>
+              <w:fldChar w:fldCharType="begin"/>
+            </w:r>
+            <w:r>
+              <w:rPr>
+                <w:noProof/>
+                <w:webHidden/>
+              </w:rPr>
+              <w:instrText xml:space="preserve"> PAGEREF _Toc523485105 \h </w:instrText>
             </w:r>
             <w:r>
               <w:rPr>
@@ -1152,222 +1368,6 @@
         </w:p>
         <w:p>
           <w:pPr>
-            <w:pStyle w:val="TOC2"/>
-            <w:tabs>
-              <w:tab w:val="right" w:leader="dot" w:pos="9350"/>
-            </w:tabs>
-            <w:rPr>
-              <w:rFonts w:cstheme="minorBidi"/>
-              <w:noProof/>
-            </w:rPr>
-          </w:pPr>
-          <w:hyperlink w:anchor="_Toc523165375" w:history="1">
-            <w:r>
-              <w:rPr>
-                <w:rStyle w:val="Hyperlink"/>
-                <w:rFonts w:ascii="Times New Roman" w:hAnsi="Times New Roman"/>
-                <w:b/>
-                <w:noProof/>
-                <w:shd w:val="clear" w:color="auto" w:fill="FFFFFF"/>
-              </w:rPr>
-              <w:t>3.1. Visual Studio 2017</w:t>
-            </w:r>
-            <w:r>
-              <w:rPr>
-                <w:noProof/>
-                <w:webHidden/>
-              </w:rPr>
-              <w:tab/>
-            </w:r>
-            <w:r>
-              <w:rPr>
-                <w:noProof/>
-                <w:webHidden/>
-              </w:rPr>
-              <w:fldChar w:fldCharType="begin"/>
-            </w:r>
-            <w:r>
-              <w:rPr>
-                <w:noProof/>
-                <w:webHidden/>
-              </w:rPr>
-              <w:instrText xml:space="preserve"> PAGEREF _Toc523165375 \h </w:instrText>
-            </w:r>
-            <w:r>
-              <w:rPr>
-                <w:noProof/>
-                <w:webHidden/>
-              </w:rPr>
-            </w:r>
-            <w:r>
-              <w:rPr>
-                <w:noProof/>
-                <w:webHidden/>
-              </w:rPr>
-              <w:fldChar w:fldCharType="separate"/>
-            </w:r>
-            <w:r>
-              <w:rPr>
-                <w:noProof/>
-                <w:webHidden/>
-              </w:rPr>
-              <w:t>12</w:t>
-            </w:r>
-            <w:r>
-              <w:rPr>
-                <w:noProof/>
-                <w:webHidden/>
-              </w:rPr>
-              <w:fldChar w:fldCharType="end"/>
-            </w:r>
-          </w:hyperlink>
-        </w:p>
-        <w:p>
-          <w:pPr>
-            <w:pStyle w:val="TOC2"/>
-            <w:tabs>
-              <w:tab w:val="right" w:leader="dot" w:pos="9350"/>
-            </w:tabs>
-            <w:rPr>
-              <w:rFonts w:cstheme="minorBidi"/>
-              <w:noProof/>
-            </w:rPr>
-          </w:pPr>
-          <w:hyperlink w:anchor="_Toc523165376" w:history="1">
-            <w:r>
-              <w:rPr>
-                <w:rStyle w:val="Hyperlink"/>
-                <w:rFonts w:ascii="Times New Roman" w:hAnsi="Times New Roman"/>
-                <w:b/>
-                <w:noProof/>
-                <w:shd w:val="clear" w:color="auto" w:fill="FFFFFF"/>
-              </w:rPr>
-              <w:t>3.2. Entity Framework Core</w:t>
-            </w:r>
-            <w:r>
-              <w:rPr>
-                <w:noProof/>
-                <w:webHidden/>
-              </w:rPr>
-              <w:tab/>
-            </w:r>
-            <w:r>
-              <w:rPr>
-                <w:noProof/>
-                <w:webHidden/>
-              </w:rPr>
-              <w:fldChar w:fldCharType="begin"/>
-            </w:r>
-            <w:r>
-              <w:rPr>
-                <w:noProof/>
-                <w:webHidden/>
-              </w:rPr>
-              <w:instrText xml:space="preserve"> PAGEREF _Toc523165376 \h </w:instrText>
-            </w:r>
-            <w:r>
-              <w:rPr>
-                <w:noProof/>
-                <w:webHidden/>
-              </w:rPr>
-            </w:r>
-            <w:r>
-              <w:rPr>
-                <w:noProof/>
-                <w:webHidden/>
-              </w:rPr>
-              <w:fldChar w:fldCharType="separate"/>
-            </w:r>
-            <w:r>
-              <w:rPr>
-                <w:noProof/>
-                <w:webHidden/>
-              </w:rPr>
-              <w:t>12</w:t>
-            </w:r>
-            <w:r>
-              <w:rPr>
-                <w:noProof/>
-                <w:webHidden/>
-              </w:rPr>
-              <w:fldChar w:fldCharType="end"/>
-            </w:r>
-          </w:hyperlink>
-        </w:p>
-        <w:p>
-          <w:pPr>
-            <w:pStyle w:val="TOC2"/>
-            <w:tabs>
-              <w:tab w:val="right" w:leader="dot" w:pos="9350"/>
-            </w:tabs>
-            <w:rPr>
-              <w:rFonts w:cstheme="minorBidi"/>
-              <w:noProof/>
-            </w:rPr>
-          </w:pPr>
-          <w:hyperlink w:anchor="_Toc523165377" w:history="1">
-            <w:r>
-              <w:rPr>
-                <w:rStyle w:val="Hyperlink"/>
-                <w:rFonts w:ascii="Times New Roman" w:hAnsi="Times New Roman"/>
-                <w:b/>
-                <w:noProof/>
-                <w:shd w:val="clear" w:color="auto" w:fill="FFFFFF"/>
-              </w:rPr>
-              <w:t>3.3. ASP.NET Core MVC</w:t>
-            </w:r>
-            <w:r>
-              <w:rPr>
-                <w:noProof/>
-                <w:webHidden/>
-              </w:rPr>
-              <w:tab/>
-            </w:r>
-            <w:r>
-              <w:rPr>
-                <w:noProof/>
-                <w:webHidden/>
-              </w:rPr>
-              <w:fldChar w:fldCharType="begin"/>
-            </w:r>
-            <w:r>
-              <w:rPr>
-                <w:noProof/>
-                <w:webHidden/>
-              </w:rPr>
-              <w:instrText xml:space="preserve"> PAGEREF _Toc523165377 \h </w:instrText>
-            </w:r>
-            <w:r>
-              <w:rPr>
-                <w:noProof/>
-                <w:webHidden/>
-              </w:rPr>
-            </w:r>
-            <w:r>
-              <w:rPr>
-                <w:noProof/>
-                <w:webHidden/>
-              </w:rPr>
-              <w:fldChar w:fldCharType="separate"/>
-            </w:r>
-            <w:r>
-              <w:rPr>
-                <w:noProof/>
-                <w:webHidden/>
-              </w:rPr>
-              <w:t>13</w:t>
-            </w:r>
-            <w:r>
-              <w:rPr>
-                <w:noProof/>
-                <w:webHidden/>
-              </w:rPr>
-              <w:fldChar w:fldCharType="end"/>
-            </w:r>
-          </w:hyperlink>
-        </w:p>
-        <w:p>
-          <w:pPr>
             <w:pStyle w:val="TOC1"/>
             <w:tabs>
               <w:tab w:val="right" w:leader="dot" w:pos="9350"/>
@@ -1377,7 +1377,7 @@
               <w:noProof/>
             </w:rPr>
           </w:pPr>
-          <w:hyperlink w:anchor="_Toc523165378" w:history="1">
+          <w:hyperlink w:anchor="_Toc523485106" w:history="1">
             <w:r>
               <w:rPr>
                 <w:rStyle w:val="Hyperlink"/>
@@ -1417,7 +1417,297 @@
                 <w:noProof/>
                 <w:webHidden/>
               </w:rPr>
-              <w:instrText xml:space="preserve"> PAGEREF _Toc523165378 \h </w:instrText>
+              <w:instrText xml:space="preserve"> PAGEREF _Toc523485106 \h </w:instrText>
+            </w:r>
+            <w:r>
+              <w:rPr>
+                <w:noProof/>
+                <w:webHidden/>
+              </w:rPr>
+            </w:r>
+            <w:r>
+              <w:rPr>
+                <w:noProof/>
+                <w:webHidden/>
+              </w:rPr>
+              <w:fldChar w:fldCharType="separate"/>
+            </w:r>
+            <w:r>
+              <w:rPr>
+                <w:noProof/>
+                <w:webHidden/>
+              </w:rPr>
+              <w:t>14</w:t>
+            </w:r>
+            <w:r>
+              <w:rPr>
+                <w:noProof/>
+                <w:webHidden/>
+              </w:rPr>
+              <w:fldChar w:fldCharType="end"/>
+            </w:r>
+          </w:hyperlink>
+        </w:p>
+        <w:p>
+          <w:pPr>
+            <w:pStyle w:val="TOC2"/>
+            <w:tabs>
+              <w:tab w:val="right" w:leader="dot" w:pos="9350"/>
+            </w:tabs>
+            <w:rPr>
+              <w:rFonts w:cstheme="minorBidi"/>
+              <w:noProof/>
+            </w:rPr>
+          </w:pPr>
+          <w:hyperlink w:anchor="_Toc523485107" w:history="1">
+            <w:r>
+              <w:rPr>
+                <w:rStyle w:val="Hyperlink"/>
+                <w:rFonts w:ascii="Times New Roman" w:hAnsi="Times New Roman"/>
+                <w:b/>
+                <w:noProof/>
+                <w:lang w:val="ro-RO"/>
+              </w:rPr>
+              <w:t>4.1. Requirements</w:t>
+            </w:r>
+            <w:r>
+              <w:rPr>
+                <w:noProof/>
+                <w:webHidden/>
+              </w:rPr>
+              <w:tab/>
+            </w:r>
+            <w:r>
+              <w:rPr>
+                <w:noProof/>
+                <w:webHidden/>
+              </w:rPr>
+              <w:fldChar w:fldCharType="begin"/>
+            </w:r>
+            <w:r>
+              <w:rPr>
+                <w:noProof/>
+                <w:webHidden/>
+              </w:rPr>
+              <w:instrText xml:space="preserve"> PAGEREF _Toc523485107 \h </w:instrText>
+            </w:r>
+            <w:r>
+              <w:rPr>
+                <w:noProof/>
+                <w:webHidden/>
+              </w:rPr>
+            </w:r>
+            <w:r>
+              <w:rPr>
+                <w:noProof/>
+                <w:webHidden/>
+              </w:rPr>
+              <w:fldChar w:fldCharType="separate"/>
+            </w:r>
+            <w:r>
+              <w:rPr>
+                <w:noProof/>
+                <w:webHidden/>
+              </w:rPr>
+              <w:t>14</w:t>
+            </w:r>
+            <w:r>
+              <w:rPr>
+                <w:noProof/>
+                <w:webHidden/>
+              </w:rPr>
+              <w:fldChar w:fldCharType="end"/>
+            </w:r>
+          </w:hyperlink>
+          <w:bookmarkStart w:id="0" w:name="_GoBack"/>
+          <w:bookmarkEnd w:id="0"/>
+        </w:p>
+        <w:p>
+          <w:pPr>
+            <w:pStyle w:val="TOC3"/>
+            <w:tabs>
+              <w:tab w:val="right" w:leader="dot" w:pos="9350"/>
+            </w:tabs>
+            <w:rPr>
+              <w:rFonts w:cstheme="minorBidi"/>
+              <w:noProof/>
+            </w:rPr>
+          </w:pPr>
+          <w:hyperlink w:anchor="_Toc523485108" w:history="1">
+            <w:r>
+              <w:rPr>
+                <w:rStyle w:val="Hyperlink"/>
+                <w:rFonts w:ascii="Times New Roman" w:hAnsi="Times New Roman"/>
+                <w:b/>
+                <w:noProof/>
+                <w:lang w:val="ro-RO"/>
+              </w:rPr>
+              <w:t>4.1.1. Specifications</w:t>
+            </w:r>
+            <w:r>
+              <w:rPr>
+                <w:noProof/>
+                <w:webHidden/>
+              </w:rPr>
+              <w:tab/>
+            </w:r>
+            <w:r>
+              <w:rPr>
+                <w:noProof/>
+                <w:webHidden/>
+              </w:rPr>
+              <w:fldChar w:fldCharType="begin"/>
+            </w:r>
+            <w:r>
+              <w:rPr>
+                <w:noProof/>
+                <w:webHidden/>
+              </w:rPr>
+              <w:instrText xml:space="preserve"> PAGEREF _Toc523485108 \h </w:instrText>
+            </w:r>
+            <w:r>
+              <w:rPr>
+                <w:noProof/>
+                <w:webHidden/>
+              </w:rPr>
+            </w:r>
+            <w:r>
+              <w:rPr>
+                <w:noProof/>
+                <w:webHidden/>
+              </w:rPr>
+              <w:fldChar w:fldCharType="separate"/>
+            </w:r>
+            <w:r>
+              <w:rPr>
+                <w:noProof/>
+                <w:webHidden/>
+              </w:rPr>
+              <w:t>14</w:t>
+            </w:r>
+            <w:r>
+              <w:rPr>
+                <w:noProof/>
+                <w:webHidden/>
+              </w:rPr>
+              <w:fldChar w:fldCharType="end"/>
+            </w:r>
+          </w:hyperlink>
+        </w:p>
+        <w:p>
+          <w:pPr>
+            <w:pStyle w:val="TOC3"/>
+            <w:tabs>
+              <w:tab w:val="right" w:leader="dot" w:pos="9350"/>
+            </w:tabs>
+            <w:rPr>
+              <w:rFonts w:cstheme="minorBidi"/>
+              <w:noProof/>
+            </w:rPr>
+          </w:pPr>
+          <w:hyperlink w:anchor="_Toc523485109" w:history="1">
+            <w:r>
+              <w:rPr>
+                <w:rStyle w:val="Hyperlink"/>
+                <w:rFonts w:ascii="Times New Roman" w:hAnsi="Times New Roman"/>
+                <w:b/>
+                <w:noProof/>
+                <w:lang w:val="ro-RO"/>
+              </w:rPr>
+              <w:t>4.1.2. Characteristics of entities</w:t>
+            </w:r>
+            <w:r>
+              <w:rPr>
+                <w:noProof/>
+                <w:webHidden/>
+              </w:rPr>
+              <w:tab/>
+            </w:r>
+            <w:r>
+              <w:rPr>
+                <w:noProof/>
+                <w:webHidden/>
+              </w:rPr>
+              <w:fldChar w:fldCharType="begin"/>
+            </w:r>
+            <w:r>
+              <w:rPr>
+                <w:noProof/>
+                <w:webHidden/>
+              </w:rPr>
+              <w:instrText xml:space="preserve"> PAGEREF _Toc523485109 \h </w:instrText>
+            </w:r>
+            <w:r>
+              <w:rPr>
+                <w:noProof/>
+                <w:webHidden/>
+              </w:rPr>
+            </w:r>
+            <w:r>
+              <w:rPr>
+                <w:noProof/>
+                <w:webHidden/>
+              </w:rPr>
+              <w:fldChar w:fldCharType="separate"/>
+            </w:r>
+            <w:r>
+              <w:rPr>
+                <w:noProof/>
+                <w:webHidden/>
+              </w:rPr>
+              <w:t>14</w:t>
+            </w:r>
+            <w:r>
+              <w:rPr>
+                <w:noProof/>
+                <w:webHidden/>
+              </w:rPr>
+              <w:fldChar w:fldCharType="end"/>
+            </w:r>
+          </w:hyperlink>
+        </w:p>
+        <w:p>
+          <w:pPr>
+            <w:pStyle w:val="TOC3"/>
+            <w:tabs>
+              <w:tab w:val="right" w:leader="dot" w:pos="9350"/>
+            </w:tabs>
+            <w:rPr>
+              <w:rFonts w:cstheme="minorBidi"/>
+              <w:noProof/>
+            </w:rPr>
+          </w:pPr>
+          <w:hyperlink w:anchor="_Toc523485110" w:history="1">
+            <w:r>
+              <w:rPr>
+                <w:rStyle w:val="Hyperlink"/>
+                <w:rFonts w:ascii="Times New Roman" w:hAnsi="Times New Roman"/>
+                <w:b/>
+                <w:noProof/>
+                <w:lang w:val="ro-RO"/>
+              </w:rPr>
+              <w:t>4.1.3. Use cases</w:t>
+            </w:r>
+            <w:r>
+              <w:rPr>
+                <w:noProof/>
+                <w:webHidden/>
+              </w:rPr>
+              <w:tab/>
+            </w:r>
+            <w:r>
+              <w:rPr>
+                <w:noProof/>
+                <w:webHidden/>
+              </w:rPr>
+              <w:fldChar w:fldCharType="begin"/>
+            </w:r>
+            <w:r>
+              <w:rPr>
+                <w:noProof/>
+                <w:webHidden/>
+              </w:rPr>
+              <w:instrText xml:space="preserve"> PAGEREF _Toc523485110 \h </w:instrText>
             </w:r>
             <w:r>
               <w:rPr>
@@ -1459,295 +1749,7 @@
               <w:noProof/>
             </w:rPr>
           </w:pPr>
-          <w:hyperlink w:anchor="_Toc523165379" w:history="1">
-            <w:r>
-              <w:rPr>
-                <w:rStyle w:val="Hyperlink"/>
-                <w:rFonts w:ascii="Times New Roman" w:hAnsi="Times New Roman"/>
-                <w:b/>
-                <w:noProof/>
-                <w:lang w:val="ro-RO"/>
-              </w:rPr>
-              <w:t>4.1. Requirements</w:t>
-            </w:r>
-            <w:r>
-              <w:rPr>
-                <w:noProof/>
-                <w:webHidden/>
-              </w:rPr>
-              <w:tab/>
-            </w:r>
-            <w:r>
-              <w:rPr>
-                <w:noProof/>
-                <w:webHidden/>
-              </w:rPr>
-              <w:fldChar w:fldCharType="begin"/>
-            </w:r>
-            <w:r>
-              <w:rPr>
-                <w:noProof/>
-                <w:webHidden/>
-              </w:rPr>
-              <w:instrText xml:space="preserve"> PAGEREF _Toc523165379 \h </w:instrText>
-            </w:r>
-            <w:r>
-              <w:rPr>
-                <w:noProof/>
-                <w:webHidden/>
-              </w:rPr>
-            </w:r>
-            <w:r>
-              <w:rPr>
-                <w:noProof/>
-                <w:webHidden/>
-              </w:rPr>
-              <w:fldChar w:fldCharType="separate"/>
-            </w:r>
-            <w:r>
-              <w:rPr>
-                <w:noProof/>
-                <w:webHidden/>
-              </w:rPr>
-              <w:t>15</w:t>
-            </w:r>
-            <w:r>
-              <w:rPr>
-                <w:noProof/>
-                <w:webHidden/>
-              </w:rPr>
-              <w:fldChar w:fldCharType="end"/>
-            </w:r>
-          </w:hyperlink>
-        </w:p>
-        <w:p>
-          <w:pPr>
-            <w:pStyle w:val="TOC3"/>
-            <w:tabs>
-              <w:tab w:val="right" w:leader="dot" w:pos="9350"/>
-            </w:tabs>
-            <w:rPr>
-              <w:rFonts w:cstheme="minorBidi"/>
-              <w:noProof/>
-            </w:rPr>
-          </w:pPr>
-          <w:hyperlink w:anchor="_Toc523165380" w:history="1">
-            <w:r>
-              <w:rPr>
-                <w:rStyle w:val="Hyperlink"/>
-                <w:rFonts w:ascii="Times New Roman" w:hAnsi="Times New Roman"/>
-                <w:b/>
-                <w:noProof/>
-                <w:lang w:val="ro-RO"/>
-              </w:rPr>
-              <w:t>4.1.1. Specifications</w:t>
-            </w:r>
-            <w:r>
-              <w:rPr>
-                <w:noProof/>
-                <w:webHidden/>
-              </w:rPr>
-              <w:tab/>
-            </w:r>
-            <w:r>
-              <w:rPr>
-                <w:noProof/>
-                <w:webHidden/>
-              </w:rPr>
-              <w:fldChar w:fldCharType="begin"/>
-            </w:r>
-            <w:r>
-              <w:rPr>
-                <w:noProof/>
-                <w:webHidden/>
-              </w:rPr>
-              <w:instrText xml:space="preserve"> PAGEREF _Toc523165380 \h </w:instrText>
-            </w:r>
-            <w:r>
-              <w:rPr>
-                <w:noProof/>
-                <w:webHidden/>
-              </w:rPr>
-            </w:r>
-            <w:r>
-              <w:rPr>
-                <w:noProof/>
-                <w:webHidden/>
-              </w:rPr>
-              <w:fldChar w:fldCharType="separate"/>
-            </w:r>
-            <w:r>
-              <w:rPr>
-                <w:noProof/>
-                <w:webHidden/>
-              </w:rPr>
-              <w:t>15</w:t>
-            </w:r>
-            <w:r>
-              <w:rPr>
-                <w:noProof/>
-                <w:webHidden/>
-              </w:rPr>
-              <w:fldChar w:fldCharType="end"/>
-            </w:r>
-          </w:hyperlink>
-        </w:p>
-        <w:p>
-          <w:pPr>
-            <w:pStyle w:val="TOC3"/>
-            <w:tabs>
-              <w:tab w:val="right" w:leader="dot" w:pos="9350"/>
-            </w:tabs>
-            <w:rPr>
-              <w:rFonts w:cstheme="minorBidi"/>
-              <w:noProof/>
-            </w:rPr>
-          </w:pPr>
-          <w:hyperlink w:anchor="_Toc523165381" w:history="1">
-            <w:r>
-              <w:rPr>
-                <w:rStyle w:val="Hyperlink"/>
-                <w:rFonts w:ascii="Times New Roman" w:hAnsi="Times New Roman"/>
-                <w:b/>
-                <w:noProof/>
-                <w:lang w:val="ro-RO"/>
-              </w:rPr>
-              <w:t>4.1.2. Characteristics of entities</w:t>
-            </w:r>
-            <w:r>
-              <w:rPr>
-                <w:noProof/>
-                <w:webHidden/>
-              </w:rPr>
-              <w:tab/>
-            </w:r>
-            <w:r>
-              <w:rPr>
-                <w:noProof/>
-                <w:webHidden/>
-              </w:rPr>
-              <w:fldChar w:fldCharType="begin"/>
-            </w:r>
-            <w:r>
-              <w:rPr>
-                <w:noProof/>
-                <w:webHidden/>
-              </w:rPr>
-              <w:instrText xml:space="preserve"> PAGEREF _Toc523165381 \h </w:instrText>
-            </w:r>
-            <w:r>
-              <w:rPr>
-                <w:noProof/>
-                <w:webHidden/>
-              </w:rPr>
-            </w:r>
-            <w:r>
-              <w:rPr>
-                <w:noProof/>
-                <w:webHidden/>
-              </w:rPr>
-              <w:fldChar w:fldCharType="separate"/>
-            </w:r>
-            <w:r>
-              <w:rPr>
-                <w:noProof/>
-                <w:webHidden/>
-              </w:rPr>
-              <w:t>15</w:t>
-            </w:r>
-            <w:r>
-              <w:rPr>
-                <w:noProof/>
-                <w:webHidden/>
-              </w:rPr>
-              <w:fldChar w:fldCharType="end"/>
-            </w:r>
-          </w:hyperlink>
-        </w:p>
-        <w:p>
-          <w:pPr>
-            <w:pStyle w:val="TOC3"/>
-            <w:tabs>
-              <w:tab w:val="right" w:leader="dot" w:pos="9350"/>
-            </w:tabs>
-            <w:rPr>
-              <w:rFonts w:cstheme="minorBidi"/>
-              <w:noProof/>
-            </w:rPr>
-          </w:pPr>
-          <w:hyperlink w:anchor="_Toc523165382" w:history="1">
-            <w:r>
-              <w:rPr>
-                <w:rStyle w:val="Hyperlink"/>
-                <w:rFonts w:ascii="Times New Roman" w:hAnsi="Times New Roman"/>
-                <w:b/>
-                <w:noProof/>
-                <w:lang w:val="ro-RO"/>
-              </w:rPr>
-              <w:t>4.1.3. Use cases</w:t>
-            </w:r>
-            <w:r>
-              <w:rPr>
-                <w:noProof/>
-                <w:webHidden/>
-              </w:rPr>
-              <w:tab/>
-            </w:r>
-            <w:r>
-              <w:rPr>
-                <w:noProof/>
-                <w:webHidden/>
-              </w:rPr>
-              <w:fldChar w:fldCharType="begin"/>
-            </w:r>
-            <w:r>
-              <w:rPr>
-                <w:noProof/>
-                <w:webHidden/>
-              </w:rPr>
-              <w:instrText xml:space="preserve"> PAGEREF _Toc523165382 \h </w:instrText>
-            </w:r>
-            <w:r>
-              <w:rPr>
-                <w:noProof/>
-                <w:webHidden/>
-              </w:rPr>
-            </w:r>
-            <w:r>
-              <w:rPr>
-                <w:noProof/>
-                <w:webHidden/>
-              </w:rPr>
-              <w:fldChar w:fldCharType="separate"/>
-            </w:r>
-            <w:r>
-              <w:rPr>
-                <w:noProof/>
-                <w:webHidden/>
-              </w:rPr>
-              <w:t>16</w:t>
-            </w:r>
-            <w:r>
-              <w:rPr>
-                <w:noProof/>
-                <w:webHidden/>
-              </w:rPr>
-              <w:fldChar w:fldCharType="end"/>
-            </w:r>
-          </w:hyperlink>
-        </w:p>
-        <w:p>
-          <w:pPr>
-            <w:pStyle w:val="TOC2"/>
-            <w:tabs>
-              <w:tab w:val="right" w:leader="dot" w:pos="9350"/>
-            </w:tabs>
-            <w:rPr>
-              <w:rFonts w:cstheme="minorBidi"/>
-              <w:noProof/>
-            </w:rPr>
-          </w:pPr>
-          <w:hyperlink w:anchor="_Toc523165383" w:history="1">
+          <w:hyperlink w:anchor="_Toc523485111" w:history="1">
             <w:r>
               <w:rPr>
                 <w:rStyle w:val="Hyperlink"/>
@@ -1777,7 +1779,7 @@
                 <w:noProof/>
                 <w:webHidden/>
               </w:rPr>
-              <w:instrText xml:space="preserve"> PAGEREF _Toc523165383 \h </w:instrText>
+              <w:instrText xml:space="preserve"> PAGEREF _Toc523485111 \h </w:instrText>
             </w:r>
             <w:r>
               <w:rPr>
@@ -1797,7 +1799,7 @@
                 <w:noProof/>
                 <w:webHidden/>
               </w:rPr>
-              <w:t>19</w:t>
+              <w:t>18</w:t>
             </w:r>
             <w:r>
               <w:rPr>
@@ -1819,7 +1821,7 @@
               <w:noProof/>
             </w:rPr>
           </w:pPr>
-          <w:hyperlink w:anchor="_Toc523165384" w:history="1">
+          <w:hyperlink w:anchor="_Toc523485112" w:history="1">
             <w:r>
               <w:rPr>
                 <w:rStyle w:val="Hyperlink"/>
@@ -1849,7 +1851,7 @@
                 <w:noProof/>
                 <w:webHidden/>
               </w:rPr>
-              <w:instrText xml:space="preserve"> PAGEREF _Toc523165384 \h </w:instrText>
+              <w:instrText xml:space="preserve"> PAGEREF _Toc523485112 \h </w:instrText>
             </w:r>
             <w:r>
               <w:rPr>
@@ -1869,7 +1871,7 @@
                 <w:noProof/>
                 <w:webHidden/>
               </w:rPr>
-              <w:t>29</w:t>
+              <w:t>28</w:t>
             </w:r>
             <w:r>
               <w:rPr>
@@ -1891,7 +1893,7 @@
               <w:noProof/>
             </w:rPr>
           </w:pPr>
-          <w:hyperlink w:anchor="_Toc523165385" w:history="1">
+          <w:hyperlink w:anchor="_Toc523485113" w:history="1">
             <w:r>
               <w:rPr>
                 <w:rStyle w:val="Hyperlink"/>
@@ -1921,7 +1923,7 @@
                 <w:noProof/>
                 <w:webHidden/>
               </w:rPr>
-              <w:instrText xml:space="preserve"> PAGEREF _Toc523165385 \h </w:instrText>
+              <w:instrText xml:space="preserve"> PAGEREF _Toc523485113 \h </w:instrText>
             </w:r>
             <w:r>
               <w:rPr>
@@ -1941,7 +1943,7 @@
                 <w:noProof/>
                 <w:webHidden/>
               </w:rPr>
-              <w:t>29</w:t>
+              <w:t>28</w:t>
             </w:r>
             <w:r>
               <w:rPr>
@@ -1963,7 +1965,7 @@
               <w:noProof/>
             </w:rPr>
           </w:pPr>
-          <w:hyperlink w:anchor="_Toc523165386" w:history="1">
+          <w:hyperlink w:anchor="_Toc523485114" w:history="1">
             <w:r>
               <w:rPr>
                 <w:rStyle w:val="Hyperlink"/>
@@ -1993,7 +1995,7 @@
                 <w:noProof/>
                 <w:webHidden/>
               </w:rPr>
-              <w:instrText xml:space="preserve"> PAGEREF _Toc523165386 \h </w:instrText>
+              <w:instrText xml:space="preserve"> PAGEREF _Toc523485114 \h </w:instrText>
             </w:r>
             <w:r>
               <w:rPr>
@@ -2013,7 +2015,7 @@
                 <w:noProof/>
                 <w:webHidden/>
               </w:rPr>
-              <w:t>36</w:t>
+              <w:t>35</w:t>
             </w:r>
             <w:r>
               <w:rPr>
@@ -2035,7 +2037,7 @@
               <w:noProof/>
             </w:rPr>
           </w:pPr>
-          <w:hyperlink w:anchor="_Toc523165387" w:history="1">
+          <w:hyperlink w:anchor="_Toc523485115" w:history="1">
             <w:r>
               <w:rPr>
                 <w:rStyle w:val="Hyperlink"/>
@@ -2065,7 +2067,7 @@
                 <w:noProof/>
                 <w:webHidden/>
               </w:rPr>
-              <w:instrText xml:space="preserve"> PAGEREF _Toc523165387 \h </w:instrText>
+              <w:instrText xml:space="preserve"> PAGEREF _Toc523485115 \h </w:instrText>
             </w:r>
             <w:r>
               <w:rPr>
@@ -2085,7 +2087,7 @@
                 <w:noProof/>
                 <w:webHidden/>
               </w:rPr>
-              <w:t>41</w:t>
+              <w:t>40</w:t>
             </w:r>
             <w:r>
               <w:rPr>
@@ -2107,7 +2109,7 @@
               <w:noProof/>
             </w:rPr>
           </w:pPr>
-          <w:hyperlink w:anchor="_Toc523165388" w:history="1">
+          <w:hyperlink w:anchor="_Toc523485116" w:history="1">
             <w:r>
               <w:rPr>
                 <w:rStyle w:val="Hyperlink"/>
@@ -2137,7 +2139,7 @@
                 <w:noProof/>
                 <w:webHidden/>
               </w:rPr>
-              <w:instrText xml:space="preserve"> PAGEREF _Toc523165388 \h </w:instrText>
+              <w:instrText xml:space="preserve"> PAGEREF _Toc523485116 \h </w:instrText>
             </w:r>
             <w:r>
               <w:rPr>
@@ -2157,7 +2159,7 @@
                 <w:noProof/>
                 <w:webHidden/>
               </w:rPr>
-              <w:t>49</w:t>
+              <w:t>48</w:t>
             </w:r>
             <w:r>
               <w:rPr>
@@ -2179,7 +2181,7 @@
               <w:noProof/>
             </w:rPr>
           </w:pPr>
-          <w:hyperlink w:anchor="_Toc523165389" w:history="1">
+          <w:hyperlink w:anchor="_Toc523485117" w:history="1">
             <w:r>
               <w:rPr>
                 <w:rStyle w:val="Hyperlink"/>
@@ -2209,7 +2211,7 @@
                 <w:noProof/>
                 <w:webHidden/>
               </w:rPr>
-              <w:instrText xml:space="preserve"> PAGEREF _Toc523165389 \h </w:instrText>
+              <w:instrText xml:space="preserve"> PAGEREF _Toc523485117 \h </w:instrText>
             </w:r>
             <w:r>
               <w:rPr>
@@ -2229,7 +2231,7 @@
                 <w:noProof/>
                 <w:webHidden/>
               </w:rPr>
-              <w:t>49</w:t>
+              <w:t>50</w:t>
             </w:r>
             <w:r>
               <w:rPr>
@@ -2251,7 +2253,7 @@
               <w:noProof/>
             </w:rPr>
           </w:pPr>
-          <w:hyperlink w:anchor="_Toc523165390" w:history="1">
+          <w:hyperlink w:anchor="_Toc523485118" w:history="1">
             <w:r>
               <w:rPr>
                 <w:rStyle w:val="Hyperlink"/>
@@ -2291,7 +2293,7 @@
                 <w:noProof/>
                 <w:webHidden/>
               </w:rPr>
-              <w:instrText xml:space="preserve"> PAGEREF _Toc523165390 \h </w:instrText>
+              <w:instrText xml:space="preserve"> PAGEREF _Toc523485118 \h </w:instrText>
             </w:r>
             <w:r>
               <w:rPr>
@@ -2333,7 +2335,7 @@
               <w:noProof/>
             </w:rPr>
           </w:pPr>
-          <w:hyperlink w:anchor="_Toc523165391" w:history="1">
+          <w:hyperlink w:anchor="_Toc523485119" w:history="1">
             <w:r>
               <w:rPr>
                 <w:rStyle w:val="Hyperlink"/>
@@ -2363,7 +2365,7 @@
                 <w:noProof/>
                 <w:webHidden/>
               </w:rPr>
-              <w:instrText xml:space="preserve"> PAGEREF _Toc523165391 \h </w:instrText>
+              <w:instrText xml:space="preserve"> PAGEREF _Toc523485119 \h </w:instrText>
             </w:r>
             <w:r>
               <w:rPr>
@@ -2426,7 +2428,6 @@
           <w:lang w:val="ro-RO"/>
         </w:rPr>
       </w:pPr>
-      <w:bookmarkStart w:id="0" w:name="_Toc523165367"/>
     </w:p>
     <w:p>
       <w:pPr>
@@ -2447,6 +2448,7 @@
           <w:szCs w:val="36"/>
         </w:rPr>
       </w:pPr>
+      <w:bookmarkStart w:id="1" w:name="_Toc523485095"/>
       <w:r>
         <w:rPr>
           <w:rFonts w:ascii="Times New Roman" w:hAnsi="Times New Roman" w:cs="Times New Roman"/>
@@ -2502,7 +2504,7 @@
         </w:rPr>
         <w:t>Introduction</w:t>
       </w:r>
-      <w:bookmarkEnd w:id="0"/>
+      <w:bookmarkEnd w:id="1"/>
     </w:p>
     <w:p>
       <w:pPr>
@@ -2515,6 +2517,7 @@
     <w:p>
       <w:pPr>
         <w:spacing w:line="360" w:lineRule="auto"/>
+        <w:jc w:val="both"/>
         <w:rPr>
           <w:rFonts w:ascii="Times New Roman" w:hAnsi="Times New Roman" w:cs="Times New Roman"/>
           <w:sz w:val="24"/>
@@ -2568,6 +2571,7 @@
     <w:p>
       <w:pPr>
         <w:spacing w:line="360" w:lineRule="auto"/>
+        <w:jc w:val="both"/>
         <w:rPr>
           <w:rFonts w:ascii="Times New Roman" w:hAnsi="Times New Roman" w:cs="Times New Roman"/>
           <w:sz w:val="24"/>
@@ -2628,7 +2632,7 @@
           <w:szCs w:val="32"/>
         </w:rPr>
       </w:pPr>
-      <w:bookmarkStart w:id="1" w:name="_Toc523165368"/>
+      <w:bookmarkStart w:id="2" w:name="_Toc523485096"/>
       <w:r>
         <w:rPr>
           <w:rFonts w:ascii="Times New Roman" w:hAnsi="Times New Roman" w:cs="Times New Roman"/>
@@ -2659,7 +2663,7 @@
         </w:rPr>
         <w:t xml:space="preserve"> Scope, motivation, importance</w:t>
       </w:r>
-      <w:bookmarkEnd w:id="1"/>
+      <w:bookmarkEnd w:id="2"/>
     </w:p>
     <w:p>
       <w:pPr>
@@ -2670,6 +2674,7 @@
       <w:pPr>
         <w:spacing w:line="360" w:lineRule="auto"/>
         <w:ind w:firstLine="720"/>
+        <w:jc w:val="both"/>
         <w:rPr>
           <w:rFonts w:ascii="Times New Roman" w:hAnsi="Times New Roman" w:cs="Times New Roman"/>
           <w:sz w:val="24"/>
@@ -2729,6 +2734,7 @@
       <w:pPr>
         <w:spacing w:line="360" w:lineRule="auto"/>
         <w:ind w:firstLine="720"/>
+        <w:jc w:val="both"/>
         <w:rPr>
           <w:rFonts w:ascii="Times New Roman" w:hAnsi="Times New Roman" w:cs="Times New Roman"/>
           <w:sz w:val="24"/>
@@ -2748,6 +2754,7 @@
       <w:pPr>
         <w:spacing w:line="360" w:lineRule="auto"/>
         <w:ind w:firstLine="720"/>
+        <w:jc w:val="both"/>
         <w:rPr>
           <w:rFonts w:ascii="Times New Roman" w:hAnsi="Times New Roman" w:cs="Times New Roman"/>
           <w:sz w:val="24"/>
@@ -2783,6 +2790,7 @@
       <w:pPr>
         <w:spacing w:line="360" w:lineRule="auto"/>
         <w:ind w:firstLine="720"/>
+        <w:jc w:val="both"/>
         <w:rPr>
           <w:rFonts w:ascii="Times New Roman" w:hAnsi="Times New Roman" w:cs="Times New Roman"/>
           <w:sz w:val="24"/>
@@ -2842,6 +2850,7 @@
       <w:pPr>
         <w:spacing w:line="360" w:lineRule="auto"/>
         <w:ind w:firstLine="720"/>
+        <w:jc w:val="both"/>
         <w:rPr>
           <w:rFonts w:ascii="Times New Roman" w:hAnsi="Times New Roman" w:cs="Times New Roman"/>
           <w:sz w:val="24"/>
@@ -2957,7 +2966,7 @@
           <w:szCs w:val="32"/>
         </w:rPr>
       </w:pPr>
-      <w:bookmarkStart w:id="2" w:name="_Toc523165369"/>
+      <w:bookmarkStart w:id="3" w:name="_Toc523485097"/>
       <w:r>
         <w:rPr>
           <w:rFonts w:ascii="Times New Roman" w:hAnsi="Times New Roman" w:cs="Times New Roman"/>
@@ -2989,13 +2998,14 @@
         </w:rPr>
         <w:t xml:space="preserve"> Structure of the thesis for each chapter</w:t>
       </w:r>
-      <w:bookmarkEnd w:id="2"/>
+      <w:bookmarkEnd w:id="3"/>
     </w:p>
     <w:p/>
     <w:p>
       <w:pPr>
         <w:pStyle w:val="Standard"/>
         <w:spacing w:line="360" w:lineRule="auto"/>
+        <w:jc w:val="both"/>
         <w:rPr>
           <w:rFonts w:ascii="Times New Roman" w:hAnsi="Times New Roman" w:cs="Times New Roman"/>
           <w:lang w:val="ro-RO"/>
@@ -3029,6 +3039,7 @@
         <w:pStyle w:val="Standard"/>
         <w:spacing w:line="360" w:lineRule="auto"/>
         <w:ind w:firstLine="720"/>
+        <w:jc w:val="both"/>
         <w:rPr>
           <w:rFonts w:ascii="Times New Roman" w:hAnsi="Times New Roman" w:cs="Times New Roman"/>
         </w:rPr>
@@ -3050,6 +3061,7 @@
       <w:pPr>
         <w:pStyle w:val="Standard"/>
         <w:spacing w:line="360" w:lineRule="auto"/>
+        <w:jc w:val="both"/>
         <w:rPr>
           <w:rFonts w:ascii="Times New Roman" w:hAnsi="Times New Roman" w:cs="Times New Roman"/>
         </w:rPr>
@@ -3120,6 +3132,7 @@
       <w:pPr>
         <w:pStyle w:val="Standard"/>
         <w:spacing w:line="360" w:lineRule="auto"/>
+        <w:jc w:val="both"/>
         <w:rPr>
           <w:rFonts w:ascii="Times New Roman" w:hAnsi="Times New Roman" w:cs="Times New Roman"/>
         </w:rPr>
@@ -3159,16 +3172,25 @@
     <w:p>
       <w:pPr>
         <w:spacing w:after="0" w:line="360" w:lineRule="auto"/>
-        <w:rPr>
-          <w:rFonts w:ascii="Times New Roman" w:hAnsi="Times New Roman" w:cs="Times New Roman"/>
-          <w:sz w:val="24"/>
-          <w:szCs w:val="24"/>
-        </w:rPr>
-      </w:pPr>
-      <w:r>
-        <w:rPr>
-          <w:rFonts w:ascii="Times New Roman" w:hAnsi="Times New Roman" w:cs="Times New Roman"/>
-          <w:b/>
+        <w:jc w:val="both"/>
+        <w:rPr>
+          <w:rFonts w:ascii="Times New Roman" w:hAnsi="Times New Roman" w:cs="Times New Roman"/>
+          <w:bCs/>
+          <w:sz w:val="24"/>
+          <w:szCs w:val="24"/>
+        </w:rPr>
+      </w:pPr>
+      <w:r>
+        <w:rPr>
+          <w:rFonts w:ascii="Times New Roman" w:hAnsi="Times New Roman" w:cs="Times New Roman"/>
+          <w:sz w:val="24"/>
+          <w:szCs w:val="24"/>
+        </w:rPr>
+        <w:t xml:space="preserve"> </w:t>
+      </w:r>
+      <w:r>
+        <w:rPr>
+          <w:rFonts w:ascii="Times New Roman" w:hAnsi="Times New Roman" w:cs="Times New Roman"/>
           <w:sz w:val="24"/>
           <w:szCs w:val="24"/>
         </w:rPr>
@@ -3233,6 +3255,68 @@
           <w:szCs w:val="24"/>
         </w:rPr>
         <w:t>] was used.</w:t>
+      </w:r>
+    </w:p>
+    <w:p>
+      <w:pPr>
+        <w:spacing w:after="0" w:line="360" w:lineRule="auto"/>
+        <w:jc w:val="both"/>
+        <w:rPr>
+          <w:rFonts w:ascii="Times New Roman" w:hAnsi="Times New Roman" w:cs="Times New Roman"/>
+          <w:sz w:val="24"/>
+          <w:szCs w:val="24"/>
+        </w:rPr>
+      </w:pPr>
+      <w:r>
+        <w:rPr>
+          <w:rFonts w:ascii="Times New Roman" w:hAnsi="Times New Roman" w:cs="Times New Roman"/>
+          <w:sz w:val="24"/>
+          <w:szCs w:val="24"/>
+        </w:rPr>
+        <w:tab/>
+        <w:t xml:space="preserve">To achieve the scope of the thesis, that being creating a web application, the </w:t>
+      </w:r>
+      <w:r>
+        <w:rPr>
+          <w:rFonts w:ascii="Times New Roman" w:hAnsi="Times New Roman" w:cs="Times New Roman"/>
+          <w:sz w:val="24"/>
+          <w:szCs w:val="24"/>
+        </w:rPr>
+        <w:t xml:space="preserve">Entity Framework Core is used for creating and maintaining the database and the ASP.NET Core MVC framework to create the applications service and user interface. The </w:t>
+      </w:r>
+      <w:hyperlink r:id="rId8" w:tooltip="Integrated development environment" w:history="1">
+        <w:r>
+          <w:rPr>
+            <w:rStyle w:val="Hyperlink"/>
+            <w:rFonts w:ascii="Times New Roman" w:hAnsi="Times New Roman" w:cs="Times New Roman"/>
+            <w:color w:val="auto"/>
+            <w:sz w:val="24"/>
+            <w:szCs w:val="24"/>
+            <w:u w:val="none"/>
+            <w:shd w:val="clear" w:color="auto" w:fill="FFFFFF"/>
+          </w:rPr>
+          <w:t>integrated development environment</w:t>
+        </w:r>
+      </w:hyperlink>
+      <w:r>
+        <w:rPr>
+          <w:rStyle w:val="Hyperlink"/>
+          <w:rFonts w:ascii="Times New Roman" w:hAnsi="Times New Roman" w:cs="Times New Roman"/>
+          <w:color w:val="auto"/>
+          <w:sz w:val="24"/>
+          <w:szCs w:val="24"/>
+          <w:u w:val="none"/>
+          <w:shd w:val="clear" w:color="auto" w:fill="FFFFFF"/>
+        </w:rPr>
+        <w:t xml:space="preserve"> (</w:t>
+      </w:r>
+      <w:r>
+        <w:rPr>
+          <w:rFonts w:ascii="Times New Roman" w:hAnsi="Times New Roman" w:cs="Times New Roman"/>
+          <w:sz w:val="24"/>
+          <w:szCs w:val="24"/>
+        </w:rPr>
+        <w:t>IDE) used for writing and compiling the code is Visual Studio 2017.</w:t>
       </w:r>
     </w:p>
     <w:p>
@@ -3280,7 +3364,7 @@
           <w:lang w:val="ro-RO"/>
         </w:rPr>
       </w:pPr>
-      <w:bookmarkStart w:id="3" w:name="_Toc523165370"/>
+      <w:bookmarkStart w:id="4" w:name="_Toc523485098"/>
       <w:r>
         <w:rPr>
           <w:rFonts w:ascii="Times New Roman" w:hAnsi="Times New Roman" w:cs="Times New Roman"/>
@@ -3314,7 +3398,7 @@
         </w:rPr>
         <w:t>Software development life cycle</w:t>
       </w:r>
-      <w:bookmarkEnd w:id="3"/>
+      <w:bookmarkEnd w:id="4"/>
       <w:r>
         <w:rPr>
           <w:rFonts w:ascii="Times New Roman" w:hAnsi="Times New Roman" w:cs="Times New Roman"/>
@@ -3337,6 +3421,7 @@
     <w:p>
       <w:pPr>
         <w:spacing w:line="360" w:lineRule="auto"/>
+        <w:jc w:val="both"/>
         <w:rPr>
           <w:rFonts w:ascii="Times New Roman" w:hAnsi="Times New Roman" w:cs="Times New Roman"/>
           <w:sz w:val="24"/>
@@ -3390,6 +3475,7 @@
     <w:p>
       <w:pPr>
         <w:spacing w:line="360" w:lineRule="auto"/>
+        <w:jc w:val="both"/>
         <w:rPr>
           <w:rFonts w:ascii="Times New Roman" w:hAnsi="Times New Roman" w:cs="Times New Roman"/>
           <w:sz w:val="24"/>
@@ -3448,6 +3534,7 @@
       <w:pPr>
         <w:spacing w:line="360" w:lineRule="auto"/>
         <w:ind w:firstLine="720"/>
+        <w:jc w:val="both"/>
         <w:rPr>
           <w:rFonts w:ascii="Times New Roman" w:hAnsi="Times New Roman" w:cs="Times New Roman"/>
           <w:sz w:val="24"/>
@@ -3513,7 +3600,7 @@
           <w:szCs w:val="32"/>
         </w:rPr>
       </w:pPr>
-      <w:bookmarkStart w:id="4" w:name="_Toc523165371"/>
+      <w:bookmarkStart w:id="5" w:name="_Toc523485099"/>
       <w:r>
         <w:rPr>
           <w:rFonts w:ascii="Times New Roman" w:hAnsi="Times New Roman" w:cs="Times New Roman"/>
@@ -3524,7 +3611,7 @@
         </w:rPr>
         <w:t>2.1. ASP.NET Application Life Cycle</w:t>
       </w:r>
-      <w:bookmarkEnd w:id="4"/>
+      <w:bookmarkEnd w:id="5"/>
     </w:p>
     <w:p>
       <w:pPr>
@@ -3550,7 +3637,7 @@
         </w:rPr>
         <w:t xml:space="preserve">   </w:t>
       </w:r>
-      <w:bookmarkStart w:id="5" w:name="_Toc523165372"/>
+      <w:bookmarkStart w:id="6" w:name="_Toc523485100"/>
       <w:r>
         <w:rPr>
           <w:rFonts w:ascii="Times New Roman" w:hAnsi="Times New Roman" w:cs="Times New Roman"/>
@@ -3562,7 +3649,7 @@
         </w:rPr>
         <w:t>2.1.1. Creation of ASP.NET Environment</w:t>
       </w:r>
-      <w:bookmarkEnd w:id="5"/>
+      <w:bookmarkEnd w:id="6"/>
     </w:p>
     <w:p>
       <w:pPr>
@@ -3579,6 +3666,7 @@
     <w:p>
       <w:pPr>
         <w:spacing w:line="360" w:lineRule="auto"/>
+        <w:jc w:val="both"/>
         <w:rPr>
           <w:rFonts w:ascii="Times New Roman" w:hAnsi="Times New Roman" w:cs="Times New Roman"/>
           <w:sz w:val="24"/>
@@ -3804,6 +3892,7 @@
     <w:p>
       <w:pPr>
         <w:spacing w:line="360" w:lineRule="auto"/>
+        <w:jc w:val="both"/>
         <w:rPr>
           <w:rFonts w:ascii="Times New Roman" w:hAnsi="Times New Roman" w:cs="Times New Roman"/>
           <w:sz w:val="24"/>
@@ -3880,6 +3969,7 @@
       <w:pPr>
         <w:spacing w:line="360" w:lineRule="auto"/>
         <w:ind w:firstLine="720"/>
+        <w:jc w:val="both"/>
         <w:rPr>
           <w:rFonts w:ascii="Times New Roman" w:hAnsi="Times New Roman" w:cs="Times New Roman"/>
           <w:sz w:val="24"/>
@@ -3923,8 +4013,39 @@
           <w:szCs w:val="24"/>
           <w:shd w:val="clear" w:color="auto" w:fill="FFFFFF"/>
         </w:rPr>
-        <w:t xml:space="preserve"> In the application domain is created an </w:t>
-      </w:r>
+        <w:t xml:space="preserve"> In the application domain is created an instance of the </w:t>
+      </w:r>
+      <w:proofErr w:type="spellStart"/>
+      <w:r>
+        <w:rPr>
+          <w:rFonts w:ascii="Times New Roman" w:hAnsi="Times New Roman" w:cs="Times New Roman"/>
+          <w:sz w:val="24"/>
+          <w:szCs w:val="24"/>
+          <w:shd w:val="clear" w:color="auto" w:fill="FFFFFF"/>
+        </w:rPr>
+        <w:t>HostingEnvironment</w:t>
+      </w:r>
+      <w:proofErr w:type="spellEnd"/>
+      <w:r>
+        <w:rPr>
+          <w:rFonts w:ascii="Times New Roman" w:hAnsi="Times New Roman" w:cs="Times New Roman"/>
+          <w:sz w:val="24"/>
+          <w:szCs w:val="24"/>
+          <w:shd w:val="clear" w:color="auto" w:fill="FFFFFF"/>
+        </w:rPr>
+        <w:t xml:space="preserve"> class, which offers access to information about the application, like the name of the folder that stores the application.</w:t>
+      </w:r>
+    </w:p>
+    <w:p>
+      <w:pPr>
+        <w:spacing w:line="360" w:lineRule="auto"/>
+        <w:rPr>
+          <w:rFonts w:ascii="Times New Roman" w:hAnsi="Times New Roman" w:cs="Times New Roman"/>
+          <w:sz w:val="24"/>
+          <w:szCs w:val="24"/>
+          <w:shd w:val="clear" w:color="auto" w:fill="FFFFFF"/>
+        </w:rPr>
+      </w:pPr>
       <w:r>
         <w:rPr>
           <w:rFonts w:ascii="Times New Roman" w:hAnsi="Times New Roman" w:cs="Times New Roman"/>
@@ -3933,46 +4054,6 @@
           <w:shd w:val="clear" w:color="auto" w:fill="FFFFFF"/>
         </w:rPr>
         <w:lastRenderedPageBreak/>
-        <w:t xml:space="preserve">instance of the </w:t>
-      </w:r>
-      <w:proofErr w:type="spellStart"/>
-      <w:r>
-        <w:rPr>
-          <w:rFonts w:ascii="Times New Roman" w:hAnsi="Times New Roman" w:cs="Times New Roman"/>
-          <w:sz w:val="24"/>
-          <w:szCs w:val="24"/>
-          <w:shd w:val="clear" w:color="auto" w:fill="FFFFFF"/>
-        </w:rPr>
-        <w:t>HostingEnvironment</w:t>
-      </w:r>
-      <w:proofErr w:type="spellEnd"/>
-      <w:r>
-        <w:rPr>
-          <w:rFonts w:ascii="Times New Roman" w:hAnsi="Times New Roman" w:cs="Times New Roman"/>
-          <w:sz w:val="24"/>
-          <w:szCs w:val="24"/>
-          <w:shd w:val="clear" w:color="auto" w:fill="FFFFFF"/>
-        </w:rPr>
-        <w:t xml:space="preserve"> class, which offers access to information about the application, like the name of the folder that stores the application.</w:t>
-      </w:r>
-    </w:p>
-    <w:p>
-      <w:pPr>
-        <w:spacing w:line="360" w:lineRule="auto"/>
-        <w:rPr>
-          <w:rFonts w:ascii="Times New Roman" w:hAnsi="Times New Roman" w:cs="Times New Roman"/>
-          <w:sz w:val="24"/>
-          <w:szCs w:val="24"/>
-          <w:shd w:val="clear" w:color="auto" w:fill="FFFFFF"/>
-        </w:rPr>
-      </w:pPr>
-      <w:r>
-        <w:rPr>
-          <w:rFonts w:ascii="Times New Roman" w:hAnsi="Times New Roman" w:cs="Times New Roman"/>
-          <w:sz w:val="24"/>
-          <w:szCs w:val="24"/>
-          <w:shd w:val="clear" w:color="auto" w:fill="FFFFFF"/>
-        </w:rPr>
         <w:tab/>
       </w:r>
       <w:r>
@@ -4051,7 +4132,7 @@
                     <pic:cNvPicPr/>
                   </pic:nvPicPr>
                   <pic:blipFill>
-                    <a:blip r:embed="rId8">
+                    <a:blip r:embed="rId9">
                       <a:extLst>
                         <a:ext uri="{28A0092B-C50C-407E-A947-70E740481C1C}">
                           <a14:useLocalDpi xmlns:a14="http://schemas.microsoft.com/office/drawing/2010/main" val="0"/>
@@ -4140,6 +4221,7 @@
     <w:p>
       <w:pPr>
         <w:spacing w:line="360" w:lineRule="auto"/>
+        <w:jc w:val="both"/>
         <w:rPr>
           <w:rFonts w:ascii="Times New Roman" w:hAnsi="Times New Roman" w:cs="Times New Roman"/>
           <w:sz w:val="24"/>
@@ -4179,6 +4261,7 @@
     <w:p>
       <w:pPr>
         <w:spacing w:line="360" w:lineRule="auto"/>
+        <w:jc w:val="both"/>
         <w:rPr>
           <w:rFonts w:ascii="Times New Roman" w:hAnsi="Times New Roman" w:cs="Times New Roman"/>
           <w:sz w:val="24"/>
@@ -4200,6 +4283,7 @@
     <w:p>
       <w:pPr>
         <w:spacing w:line="360" w:lineRule="auto"/>
+        <w:jc w:val="both"/>
         <w:rPr>
           <w:rFonts w:ascii="Times New Roman" w:hAnsi="Times New Roman" w:cs="Times New Roman"/>
           <w:sz w:val="24"/>
@@ -4241,107 +4325,98 @@
           <w:szCs w:val="24"/>
           <w:lang w:val="ro-RO"/>
         </w:rPr>
-        <w:t xml:space="preserve">. In case the application </w:t>
-      </w:r>
-      <w:r>
-        <w:rPr>
-          <w:rFonts w:ascii="Times New Roman" w:hAnsi="Times New Roman" w:cs="Times New Roman"/>
+        <w:t xml:space="preserve">. In case the application has a </w:t>
+      </w:r>
+      <w:r>
+        <w:rPr>
+          <w:rFonts w:ascii="Times New Roman" w:hAnsi="Times New Roman" w:cs="Times New Roman"/>
+          <w:sz w:val="24"/>
+          <w:szCs w:val="24"/>
+          <w:shd w:val="clear" w:color="auto" w:fill="FFFFFF"/>
+        </w:rPr>
+        <w:t>G</w:t>
+      </w:r>
+      <w:r>
+        <w:rPr>
+          <w:rFonts w:ascii="Times New Roman" w:hAnsi="Times New Roman" w:cs="Times New Roman"/>
+          <w:sz w:val="24"/>
+          <w:szCs w:val="24"/>
+          <w:lang w:val="ro-RO"/>
+        </w:rPr>
+        <w:t>lobal.asax file, ASP.NET creates an</w:t>
+      </w:r>
+      <w:r>
+        <w:rPr>
+          <w:rFonts w:ascii="Times New Roman" w:hAnsi="Times New Roman" w:cs="Times New Roman"/>
+          <w:sz w:val="24"/>
+          <w:szCs w:val="24"/>
+          <w:lang w:val="ro-RO"/>
+        </w:rPr>
+        <w:t xml:space="preserve"> instance of the Global.asax class instead that is derived from the HttpApplication class.</w:t>
+      </w:r>
+    </w:p>
+    <w:p>
+      <w:pPr>
+        <w:spacing w:line="360" w:lineRule="auto"/>
+        <w:rPr>
+          <w:rFonts w:ascii="Times New Roman" w:hAnsi="Times New Roman" w:cs="Times New Roman"/>
+          <w:sz w:val="24"/>
+          <w:szCs w:val="24"/>
+          <w:lang w:val="ro-RO"/>
+        </w:rPr>
+      </w:pPr>
+      <w:r>
+        <w:rPr>
+          <w:rFonts w:ascii="Times New Roman" w:hAnsi="Times New Roman" w:cs="Times New Roman"/>
+          <w:sz w:val="24"/>
+          <w:szCs w:val="24"/>
+          <w:lang w:val="ro-RO"/>
+        </w:rPr>
+        <w:tab/>
+      </w:r>
+      <w:r>
+        <w:rPr>
+          <w:rFonts w:ascii="Times New Roman" w:hAnsi="Times New Roman" w:cs="Times New Roman"/>
+          <w:sz w:val="24"/>
+          <w:szCs w:val="24"/>
+          <w:shd w:val="clear" w:color="auto" w:fill="FFFFFF"/>
+        </w:rPr>
+        <w:t>Figure 2.2.</w:t>
+      </w:r>
+      <w:r>
+        <w:rPr>
+          <w:rFonts w:ascii="Times New Roman" w:hAnsi="Times New Roman" w:cs="Times New Roman"/>
+          <w:sz w:val="24"/>
+          <w:szCs w:val="24"/>
+          <w:shd w:val="clear" w:color="auto" w:fill="FFFFFF"/>
+        </w:rPr>
+        <w:t xml:space="preserve"> illustrates this stage</w:t>
+      </w:r>
+      <w:r>
+        <w:rPr>
+          <w:rFonts w:ascii="Times New Roman" w:hAnsi="Times New Roman" w:cs="Times New Roman"/>
+          <w:sz w:val="24"/>
+          <w:szCs w:val="24"/>
+          <w:shd w:val="clear" w:color="auto" w:fill="FFFFFF"/>
+        </w:rPr>
+        <w:t>.</w:t>
+      </w:r>
+    </w:p>
+    <w:p>
+      <w:pPr>
+        <w:keepNext/>
+        <w:spacing w:line="360" w:lineRule="auto"/>
+        <w:jc w:val="center"/>
+      </w:pPr>
+      <w:r>
+        <w:rPr>
+          <w:rFonts w:ascii="Times New Roman" w:hAnsi="Times New Roman" w:cs="Times New Roman"/>
+          <w:noProof/>
           <w:sz w:val="24"/>
           <w:szCs w:val="24"/>
           <w:lang w:val="ro-RO"/>
         </w:rPr>
         <w:lastRenderedPageBreak/>
-        <w:t xml:space="preserve">has a </w:t>
-      </w:r>
-      <w:r>
-        <w:rPr>
-          <w:rFonts w:ascii="Times New Roman" w:hAnsi="Times New Roman" w:cs="Times New Roman"/>
-          <w:sz w:val="24"/>
-          <w:szCs w:val="24"/>
-          <w:shd w:val="clear" w:color="auto" w:fill="FFFFFF"/>
-        </w:rPr>
-        <w:t>G</w:t>
-      </w:r>
-      <w:r>
-        <w:rPr>
-          <w:rFonts w:ascii="Times New Roman" w:hAnsi="Times New Roman" w:cs="Times New Roman"/>
-          <w:sz w:val="24"/>
-          <w:szCs w:val="24"/>
-          <w:lang w:val="ro-RO"/>
-        </w:rPr>
-        <w:t>lobal.asax file, ASP.NET creates an</w:t>
-      </w:r>
-      <w:r>
-        <w:rPr>
-          <w:rFonts w:ascii="Times New Roman" w:hAnsi="Times New Roman" w:cs="Times New Roman"/>
-          <w:sz w:val="24"/>
-          <w:szCs w:val="24"/>
-          <w:lang w:val="ro-RO"/>
-        </w:rPr>
-        <w:t xml:space="preserve"> instance of the Global.asax class instead that is derived from the HttpApplication class.</w:t>
-      </w:r>
-    </w:p>
-    <w:p>
-      <w:pPr>
-        <w:spacing w:line="360" w:lineRule="auto"/>
-        <w:rPr>
-          <w:rFonts w:ascii="Times New Roman" w:hAnsi="Times New Roman" w:cs="Times New Roman"/>
-          <w:sz w:val="24"/>
-          <w:szCs w:val="24"/>
-          <w:lang w:val="ro-RO"/>
-        </w:rPr>
-      </w:pPr>
-      <w:r>
-        <w:rPr>
-          <w:rFonts w:ascii="Times New Roman" w:hAnsi="Times New Roman" w:cs="Times New Roman"/>
-          <w:sz w:val="24"/>
-          <w:szCs w:val="24"/>
-          <w:lang w:val="ro-RO"/>
-        </w:rPr>
-        <w:tab/>
-      </w:r>
-      <w:r>
-        <w:rPr>
-          <w:rFonts w:ascii="Times New Roman" w:hAnsi="Times New Roman" w:cs="Times New Roman"/>
-          <w:sz w:val="24"/>
-          <w:szCs w:val="24"/>
-          <w:shd w:val="clear" w:color="auto" w:fill="FFFFFF"/>
-        </w:rPr>
-        <w:t>Figure 2.2.</w:t>
-      </w:r>
-      <w:r>
-        <w:rPr>
-          <w:rFonts w:ascii="Times New Roman" w:hAnsi="Times New Roman" w:cs="Times New Roman"/>
-          <w:sz w:val="24"/>
-          <w:szCs w:val="24"/>
-          <w:shd w:val="clear" w:color="auto" w:fill="FFFFFF"/>
-        </w:rPr>
-        <w:t xml:space="preserve"> illustrates this stage</w:t>
-      </w:r>
-      <w:r>
-        <w:rPr>
-          <w:rFonts w:ascii="Times New Roman" w:hAnsi="Times New Roman" w:cs="Times New Roman"/>
-          <w:sz w:val="24"/>
-          <w:szCs w:val="24"/>
-          <w:shd w:val="clear" w:color="auto" w:fill="FFFFFF"/>
-        </w:rPr>
-        <w:t>.</w:t>
-      </w:r>
-    </w:p>
-    <w:p>
-      <w:pPr>
-        <w:keepNext/>
-        <w:spacing w:line="360" w:lineRule="auto"/>
-        <w:jc w:val="center"/>
-      </w:pPr>
-      <w:r>
-        <w:rPr>
-          <w:rFonts w:ascii="Times New Roman" w:hAnsi="Times New Roman" w:cs="Times New Roman"/>
-          <w:noProof/>
-          <w:sz w:val="24"/>
-          <w:szCs w:val="24"/>
-          <w:lang w:val="ro-RO"/>
-        </w:rPr>
         <w:drawing>
           <wp:inline distT="0" distB="0" distL="0" distR="0" wp14:anchorId="1BEA4399" wp14:editId="1CFB813C">
             <wp:extent cx="4305300" cy="4686300"/>
@@ -4358,7 +4433,7 @@
                     <pic:cNvPicPr/>
                   </pic:nvPicPr>
                   <pic:blipFill>
-                    <a:blip r:embed="rId9">
+                    <a:blip r:embed="rId10">
                       <a:extLst>
                         <a:ext uri="{28A0092B-C50C-407E-A947-70E740481C1C}">
                           <a14:useLocalDpi xmlns:a14="http://schemas.microsoft.com/office/drawing/2010/main" val="0"/>
@@ -4461,6 +4536,7 @@
     <w:p>
       <w:pPr>
         <w:spacing w:line="360" w:lineRule="auto"/>
+        <w:jc w:val="both"/>
         <w:rPr>
           <w:rFonts w:ascii="Times New Roman" w:hAnsi="Times New Roman" w:cs="Times New Roman"/>
           <w:sz w:val="24"/>
@@ -4537,6 +4613,19 @@
     </w:p>
     <w:p>
       <w:pPr>
+        <w:rPr>
+          <w:lang w:val="ro-RO"/>
+        </w:rPr>
+      </w:pPr>
+      <w:r>
+        <w:rPr>
+          <w:lang w:val="ro-RO"/>
+        </w:rPr>
+        <w:t xml:space="preserve">  </w:t>
+      </w:r>
+    </w:p>
+    <w:p>
+      <w:pPr>
         <w:pStyle w:val="Heading3"/>
         <w:spacing w:line="360" w:lineRule="auto"/>
         <w:rPr>
@@ -4557,14 +4646,10 @@
           <w:szCs w:val="28"/>
           <w:lang w:val="ro-RO"/>
         </w:rPr>
-        <w:lastRenderedPageBreak/>
-        <w:t xml:space="preserve">  </w:t>
-      </w:r>
-    </w:p>
-    <w:p>
-      <w:pPr>
-        <w:pStyle w:val="Heading3"/>
-        <w:spacing w:line="360" w:lineRule="auto"/>
+        <w:t xml:space="preserve"> </w:t>
+      </w:r>
+      <w:bookmarkStart w:id="7" w:name="_Toc523485101"/>
+      <w:r>
         <w:rPr>
           <w:rFonts w:ascii="Times New Roman" w:hAnsi="Times New Roman" w:cs="Times New Roman"/>
           <w:b/>
@@ -4573,31 +4658,9 @@
           <w:szCs w:val="28"/>
           <w:lang w:val="ro-RO"/>
         </w:rPr>
-      </w:pPr>
-      <w:r>
-        <w:rPr>
-          <w:rFonts w:ascii="Times New Roman" w:hAnsi="Times New Roman" w:cs="Times New Roman"/>
-          <w:b/>
-          <w:color w:val="auto"/>
-          <w:sz w:val="28"/>
-          <w:szCs w:val="28"/>
-          <w:lang w:val="ro-RO"/>
-        </w:rPr>
-        <w:t xml:space="preserve"> </w:t>
-      </w:r>
-      <w:bookmarkStart w:id="6" w:name="_Toc523165373"/>
-      <w:r>
-        <w:rPr>
-          <w:rFonts w:ascii="Times New Roman" w:hAnsi="Times New Roman" w:cs="Times New Roman"/>
-          <w:b/>
-          <w:color w:val="auto"/>
-          <w:sz w:val="28"/>
-          <w:szCs w:val="28"/>
-          <w:lang w:val="ro-RO"/>
-        </w:rPr>
         <w:t>2.1.2. Life Cycle Events</w:t>
       </w:r>
-      <w:bookmarkEnd w:id="6"/>
+      <w:bookmarkEnd w:id="7"/>
     </w:p>
     <w:p>
       <w:pPr>
@@ -4622,6 +4685,7 @@
     <w:p>
       <w:pPr>
         <w:spacing w:line="360" w:lineRule="auto"/>
+        <w:jc w:val="both"/>
         <w:rPr>
           <w:rFonts w:ascii="Times New Roman" w:hAnsi="Times New Roman" w:cs="Times New Roman"/>
           <w:sz w:val="24"/>
@@ -4645,12 +4709,23 @@
           <w:szCs w:val="24"/>
           <w:lang w:val="ro-RO"/>
         </w:rPr>
-        <w:t>Once the instance of HttpApplication class is created it starts processing requests. The processing of a request goes through three different sections: HttpModule, Page and HttpHandler. From these sections the HttpApplication istance invokes different events that can be changed or extended by the developer.</w:t>
-      </w:r>
-    </w:p>
-    <w:p>
-      <w:pPr>
-        <w:spacing w:line="360" w:lineRule="auto"/>
+        <w:t xml:space="preserve">Once the instance of HttpApplication class is created it starts processing requests. The processing of a request goes through three different sections: HttpModule, Page and HttpHandler. </w:t>
+      </w:r>
+      <w:r>
+        <w:rPr>
+          <w:rFonts w:ascii="Times New Roman" w:hAnsi="Times New Roman" w:cs="Times New Roman"/>
+          <w:sz w:val="24"/>
+          <w:szCs w:val="24"/>
+          <w:lang w:val="ro-RO"/>
+        </w:rPr>
+        <w:lastRenderedPageBreak/>
+        <w:t>From these sections the HttpApplication istance invokes different events that can be changed or extended by the developer.</w:t>
+      </w:r>
+    </w:p>
+    <w:p>
+      <w:pPr>
+        <w:spacing w:line="360" w:lineRule="auto"/>
+        <w:jc w:val="both"/>
         <w:rPr>
           <w:rFonts w:ascii="Times New Roman" w:hAnsi="Times New Roman" w:cs="Times New Roman"/>
           <w:sz w:val="24"/>
@@ -4708,6 +4783,7 @@
     <w:p>
       <w:pPr>
         <w:spacing w:line="360" w:lineRule="auto"/>
+        <w:jc w:val="both"/>
         <w:rPr>
           <w:rFonts w:ascii="Times New Roman" w:hAnsi="Times New Roman" w:cs="Times New Roman"/>
           <w:sz w:val="24"/>
@@ -4794,7 +4870,6 @@
           <w:szCs w:val="24"/>
           <w:lang w:val="ro-RO"/>
         </w:rPr>
-        <w:lastRenderedPageBreak/>
         <w:drawing>
           <wp:inline distT="0" distB="0" distL="0" distR="0" wp14:anchorId="0F41CC70" wp14:editId="305C453C">
             <wp:extent cx="5943600" cy="4074795"/>
@@ -4811,7 +4886,7 @@
                     <pic:cNvPicPr/>
                   </pic:nvPicPr>
                   <pic:blipFill>
-                    <a:blip r:embed="rId10">
+                    <a:blip r:embed="rId11">
                       <a:extLst>
                         <a:ext uri="{28A0092B-C50C-407E-A947-70E740481C1C}">
                           <a14:useLocalDpi xmlns:a14="http://schemas.microsoft.com/office/drawing/2010/main" val="0"/>
@@ -4890,6 +4965,7 @@
     <w:p>
       <w:pPr>
         <w:spacing w:line="360" w:lineRule="auto"/>
+        <w:jc w:val="both"/>
         <w:rPr>
           <w:rFonts w:ascii="Times New Roman" w:hAnsi="Times New Roman" w:cs="Times New Roman"/>
           <w:sz w:val="24"/>
@@ -4993,7 +5069,7 @@
                     <pic:cNvPicPr/>
                   </pic:nvPicPr>
                   <pic:blipFill>
-                    <a:blip r:embed="rId11">
+                    <a:blip r:embed="rId12">
                       <a:extLst>
                         <a:ext uri="{28A0092B-C50C-407E-A947-70E740481C1C}">
                           <a14:useLocalDpi xmlns:a14="http://schemas.microsoft.com/office/drawing/2010/main" val="0"/>
@@ -5105,6 +5181,7 @@
     <w:p>
       <w:pPr>
         <w:spacing w:line="360" w:lineRule="auto"/>
+        <w:jc w:val="both"/>
         <w:rPr>
           <w:rFonts w:ascii="Times New Roman" w:hAnsi="Times New Roman" w:cs="Times New Roman"/>
           <w:sz w:val="24"/>
@@ -5179,6 +5256,7 @@
     <w:p>
       <w:pPr>
         <w:spacing w:line="360" w:lineRule="auto"/>
+        <w:jc w:val="both"/>
         <w:rPr>
           <w:rFonts w:ascii="Times New Roman" w:hAnsi="Times New Roman" w:cs="Times New Roman"/>
           <w:sz w:val="24"/>
@@ -5245,6 +5323,7 @@
     <w:p>
       <w:pPr>
         <w:spacing w:line="360" w:lineRule="auto"/>
+        <w:jc w:val="both"/>
         <w:rPr>
           <w:rFonts w:ascii="Times New Roman" w:hAnsi="Times New Roman" w:cs="Times New Roman"/>
           <w:sz w:val="24"/>
@@ -5275,6 +5354,7 @@
     <w:p>
       <w:pPr>
         <w:spacing w:line="360" w:lineRule="auto"/>
+        <w:jc w:val="both"/>
         <w:rPr>
           <w:rFonts w:ascii="Times New Roman" w:hAnsi="Times New Roman" w:cs="Times New Roman"/>
           <w:sz w:val="24"/>
@@ -5338,7 +5418,7 @@
           <w:lang w:val="ro-RO"/>
         </w:rPr>
       </w:pPr>
-      <w:bookmarkStart w:id="7" w:name="_Toc523165374"/>
+      <w:bookmarkStart w:id="8" w:name="_Toc523485102"/>
       <w:r>
         <w:rPr>
           <w:rFonts w:ascii="Times New Roman" w:hAnsi="Times New Roman" w:cs="Times New Roman"/>
@@ -5395,7 +5475,7 @@
         </w:rPr>
         <w:t>development of the application</w:t>
       </w:r>
-      <w:bookmarkEnd w:id="7"/>
+      <w:bookmarkEnd w:id="8"/>
       <w:r>
         <w:rPr>
           <w:rFonts w:ascii="Times New Roman" w:hAnsi="Times New Roman" w:cs="Times New Roman"/>
@@ -5419,6 +5499,7 @@
     <w:p>
       <w:pPr>
         <w:spacing w:line="360" w:lineRule="auto"/>
+        <w:jc w:val="both"/>
         <w:rPr>
           <w:rFonts w:ascii="Times New Roman" w:hAnsi="Times New Roman" w:cs="Times New Roman"/>
           <w:sz w:val="24"/>
@@ -5486,7 +5567,7 @@
           <w:shd w:val="clear" w:color="auto" w:fill="FFFFFF"/>
         </w:rPr>
       </w:pPr>
-      <w:bookmarkStart w:id="8" w:name="_Toc523165375"/>
+      <w:bookmarkStart w:id="9" w:name="_Toc523485103"/>
       <w:r>
         <w:rPr>
           <w:rFonts w:ascii="Times New Roman" w:hAnsi="Times New Roman" w:cs="Times New Roman"/>
@@ -5498,11 +5579,12 @@
         </w:rPr>
         <w:t>3.1. Visual Studio 2017</w:t>
       </w:r>
-      <w:bookmarkEnd w:id="8"/>
-    </w:p>
-    <w:p>
-      <w:pPr>
-        <w:spacing w:line="360" w:lineRule="auto"/>
+      <w:bookmarkEnd w:id="9"/>
+    </w:p>
+    <w:p>
+      <w:pPr>
+        <w:spacing w:line="360" w:lineRule="auto"/>
+        <w:jc w:val="both"/>
         <w:rPr>
           <w:rFonts w:ascii="Times New Roman" w:hAnsi="Times New Roman" w:cs="Times New Roman"/>
           <w:sz w:val="24"/>
@@ -5531,15 +5613,6 @@
       <w:r>
         <w:rPr>
           <w:rFonts w:ascii="Times New Roman" w:hAnsi="Times New Roman" w:cs="Times New Roman"/>
-          <w:sz w:val="24"/>
-          <w:szCs w:val="24"/>
-        </w:rPr>
-        <w:t>“</w:t>
-      </w:r>
-      <w:r>
-        <w:rPr>
-          <w:rFonts w:ascii="Times New Roman" w:hAnsi="Times New Roman" w:cs="Times New Roman"/>
-          <w:b/>
           <w:bCs/>
           <w:sz w:val="24"/>
           <w:szCs w:val="24"/>
@@ -5556,7 +5629,7 @@
         </w:rPr>
         <w:t> is an </w:t>
       </w:r>
-      <w:hyperlink r:id="rId12" w:tooltip="Integrated development environment" w:history="1">
+      <w:hyperlink r:id="rId13" w:tooltip="Integrated development environment" w:history="1">
         <w:r>
           <w:rPr>
             <w:rStyle w:val="Hyperlink"/>
@@ -5579,7 +5652,7 @@
         </w:rPr>
         <w:t> (IDE) from </w:t>
       </w:r>
-      <w:hyperlink r:id="rId13" w:tooltip="Microsoft" w:history="1">
+      <w:hyperlink r:id="rId14" w:tooltip="Microsoft" w:history="1">
         <w:r>
           <w:rPr>
             <w:rStyle w:val="Hyperlink"/>
@@ -5602,7 +5675,7 @@
         </w:rPr>
         <w:t>. It is used to develop </w:t>
       </w:r>
-      <w:hyperlink r:id="rId14" w:tooltip="Computer program" w:history="1">
+      <w:hyperlink r:id="rId15" w:tooltip="Computer program" w:history="1">
         <w:r>
           <w:rPr>
             <w:rStyle w:val="Hyperlink"/>
@@ -5625,7 +5698,7 @@
         </w:rPr>
         <w:t>, as well as </w:t>
       </w:r>
-      <w:hyperlink r:id="rId15" w:tooltip="Web site" w:history="1">
+      <w:hyperlink r:id="rId16" w:tooltip="Web site" w:history="1">
         <w:r>
           <w:rPr>
             <w:rStyle w:val="Hyperlink"/>
@@ -5648,7 +5721,7 @@
         </w:rPr>
         <w:t>, </w:t>
       </w:r>
-      <w:hyperlink r:id="rId16" w:tooltip="Web app" w:history="1">
+      <w:hyperlink r:id="rId17" w:tooltip="Web app" w:history="1">
         <w:r>
           <w:rPr>
             <w:rStyle w:val="Hyperlink"/>
@@ -5671,7 +5744,7 @@
         </w:rPr>
         <w:t>, </w:t>
       </w:r>
-      <w:hyperlink r:id="rId17" w:tooltip="Web service" w:history="1">
+      <w:hyperlink r:id="rId18" w:tooltip="Web service" w:history="1">
         <w:r>
           <w:rPr>
             <w:rStyle w:val="Hyperlink"/>
@@ -5694,7 +5767,7 @@
         </w:rPr>
         <w:t> and </w:t>
       </w:r>
-      <w:hyperlink r:id="rId18" w:tooltip="Mobile app" w:history="1">
+      <w:hyperlink r:id="rId19" w:tooltip="Mobile app" w:history="1">
         <w:r>
           <w:rPr>
             <w:rStyle w:val="Hyperlink"/>
@@ -5717,7 +5790,7 @@
         </w:rPr>
         <w:t>. Visual Studio uses Microsoft software development platforms such as </w:t>
       </w:r>
-      <w:hyperlink r:id="rId19" w:tooltip="Windows API" w:history="1">
+      <w:hyperlink r:id="rId20" w:tooltip="Windows API" w:history="1">
         <w:r>
           <w:rPr>
             <w:rStyle w:val="Hyperlink"/>
@@ -5740,7 +5813,7 @@
         </w:rPr>
         <w:t>, </w:t>
       </w:r>
-      <w:hyperlink r:id="rId20" w:tooltip="Windows Forms" w:history="1">
+      <w:hyperlink r:id="rId21" w:tooltip="Windows Forms" w:history="1">
         <w:r>
           <w:rPr>
             <w:rStyle w:val="Hyperlink"/>
@@ -5763,7 +5836,7 @@
         </w:rPr>
         <w:t>, </w:t>
       </w:r>
-      <w:hyperlink r:id="rId21" w:tooltip="Windows Presentation Foundation" w:history="1">
+      <w:hyperlink r:id="rId22" w:tooltip="Windows Presentation Foundation" w:history="1">
         <w:r>
           <w:rPr>
             <w:rStyle w:val="Hyperlink"/>
@@ -5786,7 +5859,7 @@
         </w:rPr>
         <w:t>, </w:t>
       </w:r>
-      <w:hyperlink r:id="rId22" w:tooltip="Windows Store" w:history="1">
+      <w:hyperlink r:id="rId23" w:tooltip="Windows Store" w:history="1">
         <w:r>
           <w:rPr>
             <w:rStyle w:val="Hyperlink"/>
@@ -5809,7 +5882,7 @@
         </w:rPr>
         <w:t> and </w:t>
       </w:r>
-      <w:hyperlink r:id="rId23" w:tooltip="Microsoft Silverlight" w:history="1">
+      <w:hyperlink r:id="rId24" w:tooltip="Microsoft Silverlight" w:history="1">
         <w:r>
           <w:rPr>
             <w:rStyle w:val="Hyperlink"/>
@@ -5832,7 +5905,7 @@
         </w:rPr>
         <w:t>. It can produce both </w:t>
       </w:r>
-      <w:hyperlink r:id="rId24" w:tooltip="Native code" w:history="1">
+      <w:hyperlink r:id="rId25" w:tooltip="Native code" w:history="1">
         <w:r>
           <w:rPr>
             <w:rStyle w:val="Hyperlink"/>
@@ -5855,7 +5928,7 @@
         </w:rPr>
         <w:t> and </w:t>
       </w:r>
-      <w:hyperlink r:id="rId25" w:tooltip="Managed code" w:history="1">
+      <w:hyperlink r:id="rId26" w:tooltip="Managed code" w:history="1">
         <w:r>
           <w:rPr>
             <w:rStyle w:val="Hyperlink"/>
@@ -5875,48 +5948,13 @@
           <w:sz w:val="24"/>
           <w:szCs w:val="24"/>
         </w:rPr>
-        <w:t>”</w:t>
-      </w:r>
-      <w:r>
-        <w:rPr>
-          <w:rFonts w:ascii="Times New Roman" w:hAnsi="Times New Roman" w:cs="Times New Roman"/>
-          <w:sz w:val="24"/>
-          <w:szCs w:val="24"/>
-          <w:shd w:val="clear" w:color="auto" w:fill="FFFFFF"/>
-        </w:rPr>
         <w:t>.</w:t>
       </w:r>
-      <w:r>
-        <w:rPr>
-          <w:rFonts w:ascii="Times New Roman" w:hAnsi="Times New Roman" w:cs="Times New Roman"/>
-          <w:sz w:val="24"/>
-          <w:szCs w:val="24"/>
-          <w:shd w:val="clear" w:color="auto" w:fill="FFFFFF"/>
-        </w:rPr>
-        <w:t xml:space="preserve"> [</w:t>
-      </w:r>
-      <w:r>
-        <w:rPr>
-          <w:rFonts w:ascii="Times New Roman" w:hAnsi="Times New Roman" w:cs="Times New Roman"/>
-          <w:sz w:val="24"/>
-          <w:szCs w:val="24"/>
-          <w:shd w:val="clear" w:color="auto" w:fill="FFFFFF"/>
-        </w:rPr>
-        <w:t>8</w:t>
-      </w:r>
-      <w:r>
-        <w:rPr>
-          <w:rFonts w:ascii="Times New Roman" w:hAnsi="Times New Roman" w:cs="Times New Roman"/>
-          <w:sz w:val="24"/>
-          <w:szCs w:val="24"/>
-          <w:shd w:val="clear" w:color="auto" w:fill="FFFFFF"/>
-        </w:rPr>
-        <w:t>]</w:t>
-      </w:r>
-    </w:p>
-    <w:p>
-      <w:pPr>
-        <w:spacing w:line="360" w:lineRule="auto"/>
+    </w:p>
+    <w:p>
+      <w:pPr>
+        <w:spacing w:line="360" w:lineRule="auto"/>
+        <w:jc w:val="both"/>
         <w:rPr>
           <w:rFonts w:ascii="Times New Roman" w:hAnsi="Times New Roman" w:cs="Times New Roman"/>
           <w:sz w:val="24"/>
@@ -5938,19 +5976,11 @@
           <w:rFonts w:ascii="Times New Roman" w:hAnsi="Times New Roman" w:cs="Times New Roman"/>
           <w:sz w:val="24"/>
           <w:szCs w:val="24"/>
-        </w:rPr>
-        <w:t>“</w:t>
-      </w:r>
-      <w:r>
-        <w:rPr>
-          <w:rFonts w:ascii="Times New Roman" w:hAnsi="Times New Roman" w:cs="Times New Roman"/>
-          <w:sz w:val="24"/>
-          <w:szCs w:val="24"/>
           <w:shd w:val="clear" w:color="auto" w:fill="FFFFFF"/>
         </w:rPr>
         <w:t>Visual Studio includes a </w:t>
       </w:r>
-      <w:hyperlink r:id="rId26" w:tooltip="Code editor" w:history="1">
+      <w:hyperlink r:id="rId27" w:tooltip="Code editor" w:history="1">
         <w:r>
           <w:rPr>
             <w:rStyle w:val="Hyperlink"/>
@@ -5973,7 +6003,7 @@
         </w:rPr>
         <w:t> supporting </w:t>
       </w:r>
-      <w:hyperlink r:id="rId27" w:tooltip="IntelliSense" w:history="1">
+      <w:hyperlink r:id="rId28" w:tooltip="IntelliSense" w:history="1">
         <w:r>
           <w:rPr>
             <w:rStyle w:val="Hyperlink"/>
@@ -5994,30 +6024,7 @@
           <w:szCs w:val="24"/>
           <w:shd w:val="clear" w:color="auto" w:fill="FFFFFF"/>
         </w:rPr>
-        <w:t> (the </w:t>
-      </w:r>
-      <w:hyperlink r:id="rId28" w:tooltip="Code completion" w:history="1">
-        <w:r>
-          <w:rPr>
-            <w:rStyle w:val="Hyperlink"/>
-            <w:rFonts w:ascii="Times New Roman" w:hAnsi="Times New Roman" w:cs="Times New Roman"/>
-            <w:color w:val="auto"/>
-            <w:sz w:val="24"/>
-            <w:szCs w:val="24"/>
-            <w:u w:val="none"/>
-            <w:shd w:val="clear" w:color="auto" w:fill="FFFFFF"/>
-          </w:rPr>
-          <w:t>code completion</w:t>
-        </w:r>
-      </w:hyperlink>
-      <w:r>
-        <w:rPr>
-          <w:rFonts w:ascii="Times New Roman" w:hAnsi="Times New Roman" w:cs="Times New Roman"/>
-          <w:sz w:val="24"/>
-          <w:szCs w:val="24"/>
-          <w:shd w:val="clear" w:color="auto" w:fill="FFFFFF"/>
-        </w:rPr>
-        <w:t> component) as well as </w:t>
+        <w:t> as well as </w:t>
       </w:r>
       <w:hyperlink r:id="rId29" w:tooltip="Code refactoring" w:history="1">
         <w:r>
@@ -6086,7 +6093,25 @@
           <w:szCs w:val="24"/>
           <w:shd w:val="clear" w:color="auto" w:fill="FFFFFF"/>
         </w:rPr>
-        <w:t>, forms designer for building </w:t>
+        <w:t>, forms designer for</w:t>
+      </w:r>
+      <w:r>
+        <w:rPr>
+          <w:rFonts w:ascii="Times New Roman" w:hAnsi="Times New Roman" w:cs="Times New Roman"/>
+          <w:sz w:val="24"/>
+          <w:szCs w:val="24"/>
+          <w:shd w:val="clear" w:color="auto" w:fill="FFFFFF"/>
+        </w:rPr>
+        <w:t xml:space="preserve"> </w:t>
+      </w:r>
+      <w:r>
+        <w:rPr>
+          <w:rFonts w:ascii="Times New Roman" w:hAnsi="Times New Roman" w:cs="Times New Roman"/>
+          <w:sz w:val="24"/>
+          <w:szCs w:val="24"/>
+          <w:shd w:val="clear" w:color="auto" w:fill="FFFFFF"/>
+        </w:rPr>
+        <w:t>building </w:t>
       </w:r>
       <w:hyperlink r:id="rId32" w:tooltip="GUI" w:history="1">
         <w:r>
@@ -6178,39 +6203,13 @@
           <w:szCs w:val="24"/>
           <w:shd w:val="clear" w:color="auto" w:fill="FFFFFF"/>
         </w:rPr>
-        <w:t> designer”.</w:t>
-      </w:r>
-      <w:r>
-        <w:rPr>
-          <w:rFonts w:ascii="Times New Roman" w:hAnsi="Times New Roman" w:cs="Times New Roman"/>
-          <w:sz w:val="24"/>
-          <w:szCs w:val="24"/>
-          <w:shd w:val="clear" w:color="auto" w:fill="FFFFFF"/>
-        </w:rPr>
-        <w:t xml:space="preserve"> [</w:t>
-      </w:r>
-      <w:r>
-        <w:rPr>
-          <w:rFonts w:ascii="Times New Roman" w:hAnsi="Times New Roman" w:cs="Times New Roman"/>
-          <w:sz w:val="24"/>
-          <w:szCs w:val="24"/>
-          <w:shd w:val="clear" w:color="auto" w:fill="FFFFFF"/>
-        </w:rPr>
-        <w:t>8</w:t>
-      </w:r>
-      <w:r>
-        <w:rPr>
-          <w:rFonts w:ascii="Times New Roman" w:hAnsi="Times New Roman" w:cs="Times New Roman"/>
-          <w:sz w:val="24"/>
-          <w:szCs w:val="24"/>
-          <w:shd w:val="clear" w:color="auto" w:fill="FFFFFF"/>
-        </w:rPr>
-        <w:t>]</w:t>
-      </w:r>
-    </w:p>
-    <w:p>
-      <w:pPr>
-        <w:spacing w:line="360" w:lineRule="auto"/>
+        <w:t> designer.</w:t>
+      </w:r>
+    </w:p>
+    <w:p>
+      <w:pPr>
+        <w:spacing w:line="360" w:lineRule="auto"/>
+        <w:jc w:val="both"/>
         <w:rPr>
           <w:rFonts w:ascii="Times New Roman" w:hAnsi="Times New Roman" w:cs="Times New Roman"/>
           <w:sz w:val="24"/>
@@ -6248,7 +6247,7 @@
           <w:shd w:val="clear" w:color="auto" w:fill="FFFFFF"/>
         </w:rPr>
       </w:pPr>
-      <w:bookmarkStart w:id="9" w:name="_Toc523165376"/>
+      <w:bookmarkStart w:id="10" w:name="_Toc523485104"/>
       <w:r>
         <w:rPr>
           <w:rFonts w:ascii="Times New Roman" w:hAnsi="Times New Roman" w:cs="Times New Roman"/>
@@ -6260,11 +6259,12 @@
         </w:rPr>
         <w:t>3.2. Entity Framework Core</w:t>
       </w:r>
-      <w:bookmarkEnd w:id="9"/>
-    </w:p>
-    <w:p>
-      <w:pPr>
-        <w:spacing w:line="360" w:lineRule="auto"/>
+      <w:bookmarkEnd w:id="10"/>
+    </w:p>
+    <w:p>
+      <w:pPr>
+        <w:spacing w:line="360" w:lineRule="auto"/>
+        <w:jc w:val="both"/>
         <w:rPr>
           <w:rFonts w:ascii="Times New Roman" w:hAnsi="Times New Roman" w:cs="Times New Roman"/>
           <w:sz w:val="24"/>
@@ -6366,6 +6366,7 @@
     <w:p>
       <w:pPr>
         <w:spacing w:line="360" w:lineRule="auto"/>
+        <w:jc w:val="both"/>
         <w:rPr>
           <w:rFonts w:ascii="Times New Roman" w:hAnsi="Times New Roman" w:cs="Times New Roman"/>
           <w:sz w:val="24"/>
@@ -6448,6 +6449,7 @@
     <w:p>
       <w:pPr>
         <w:spacing w:line="360" w:lineRule="auto"/>
+        <w:jc w:val="both"/>
         <w:rPr>
           <w:rFonts w:ascii="Times New Roman" w:hAnsi="Times New Roman" w:cs="Times New Roman"/>
           <w:sz w:val="24"/>
@@ -6488,7 +6490,7 @@
           <w:lang w:val="ro-RO"/>
         </w:rPr>
       </w:pPr>
-      <w:bookmarkStart w:id="10" w:name="_Toc523165377"/>
+      <w:bookmarkStart w:id="11" w:name="_Toc523485105"/>
       <w:r>
         <w:rPr>
           <w:rFonts w:ascii="Times New Roman" w:hAnsi="Times New Roman" w:cs="Times New Roman"/>
@@ -6501,7 +6503,7 @@
         <w:lastRenderedPageBreak/>
         <w:t>3.3. ASP.NET Core MVC</w:t>
       </w:r>
-      <w:bookmarkEnd w:id="10"/>
+      <w:bookmarkEnd w:id="11"/>
       <w:r>
         <w:rPr>
           <w:rFonts w:ascii="Times New Roman" w:hAnsi="Times New Roman" w:cs="Times New Roman"/>
@@ -6518,6 +6520,7 @@
       <w:pPr>
         <w:spacing w:line="360" w:lineRule="auto"/>
         <w:ind w:firstLine="720"/>
+        <w:jc w:val="both"/>
         <w:rPr>
           <w:rFonts w:ascii="Times New Roman" w:hAnsi="Times New Roman" w:cs="Times New Roman"/>
           <w:sz w:val="24"/>
@@ -6567,7 +6570,16 @@
           <w:szCs w:val="24"/>
           <w:lang w:val="ro-RO"/>
         </w:rPr>
-        <w:t>13</w:t>
+        <w:t>1</w:t>
+      </w:r>
+      <w:r>
+        <w:rPr>
+          <w:rFonts w:ascii="Times New Roman" w:hAnsi="Times New Roman" w:cs="Times New Roman"/>
+          <w:sz w:val="24"/>
+          <w:szCs w:val="24"/>
+          <w:lang w:val="ro-RO"/>
+        </w:rPr>
+        <w:t>4</w:t>
       </w:r>
       <w:r>
         <w:rPr>
@@ -6583,6 +6595,7 @@
       <w:pPr>
         <w:spacing w:line="360" w:lineRule="auto"/>
         <w:ind w:firstLine="720"/>
+        <w:jc w:val="both"/>
         <w:rPr>
           <w:rFonts w:ascii="Times New Roman" w:hAnsi="Times New Roman" w:cs="Times New Roman"/>
           <w:sz w:val="24"/>
@@ -6641,7 +6654,16 @@
           <w:szCs w:val="24"/>
           <w:lang w:val="ro-RO"/>
         </w:rPr>
-        <w:t>13</w:t>
+        <w:t>1</w:t>
+      </w:r>
+      <w:r>
+        <w:rPr>
+          <w:rFonts w:ascii="Times New Roman" w:hAnsi="Times New Roman" w:cs="Times New Roman"/>
+          <w:sz w:val="24"/>
+          <w:szCs w:val="24"/>
+          <w:lang w:val="ro-RO"/>
+        </w:rPr>
+        <w:t>4</w:t>
       </w:r>
       <w:r>
         <w:rPr>
@@ -6657,6 +6679,7 @@
       <w:pPr>
         <w:spacing w:line="360" w:lineRule="auto"/>
         <w:ind w:firstLine="720"/>
+        <w:jc w:val="both"/>
         <w:rPr>
           <w:rFonts w:ascii="Times New Roman" w:hAnsi="Times New Roman" w:cs="Times New Roman"/>
           <w:sz w:val="24"/>
@@ -6678,6 +6701,7 @@
       <w:pPr>
         <w:spacing w:line="360" w:lineRule="auto"/>
         <w:ind w:firstLine="720"/>
+        <w:jc w:val="both"/>
         <w:rPr>
           <w:rFonts w:ascii="Times New Roman" w:hAnsi="Times New Roman" w:cs="Times New Roman"/>
           <w:sz w:val="24"/>
@@ -6744,6 +6768,7 @@
       <w:pPr>
         <w:spacing w:line="360" w:lineRule="auto"/>
         <w:ind w:firstLine="720"/>
+        <w:jc w:val="both"/>
         <w:rPr>
           <w:rFonts w:ascii="Times New Roman" w:hAnsi="Times New Roman" w:cs="Times New Roman"/>
           <w:sz w:val="24"/>
@@ -6811,7 +6836,16 @@
           <w:szCs w:val="24"/>
           <w:lang w:val="ro-RO"/>
         </w:rPr>
-        <w:t>13</w:t>
+        <w:t>1</w:t>
+      </w:r>
+      <w:r>
+        <w:rPr>
+          <w:rFonts w:ascii="Times New Roman" w:hAnsi="Times New Roman" w:cs="Times New Roman"/>
+          <w:sz w:val="24"/>
+          <w:szCs w:val="24"/>
+          <w:lang w:val="ro-RO"/>
+        </w:rPr>
+        <w:t>4</w:t>
       </w:r>
       <w:r>
         <w:rPr>
@@ -6827,6 +6861,7 @@
       <w:pPr>
         <w:spacing w:line="360" w:lineRule="auto"/>
         <w:ind w:firstLine="720"/>
+        <w:jc w:val="both"/>
         <w:rPr>
           <w:rFonts w:ascii="Times New Roman" w:hAnsi="Times New Roman" w:cs="Times New Roman"/>
           <w:sz w:val="24"/>
@@ -6848,6 +6883,7 @@
       <w:pPr>
         <w:spacing w:line="360" w:lineRule="auto"/>
         <w:ind w:firstLine="720"/>
+        <w:jc w:val="both"/>
         <w:rPr>
           <w:rFonts w:ascii="Times New Roman" w:hAnsi="Times New Roman" w:cs="Times New Roman"/>
           <w:sz w:val="24"/>
@@ -6905,6 +6941,7 @@
       <w:pPr>
         <w:spacing w:line="360" w:lineRule="auto"/>
         <w:ind w:firstLine="720"/>
+        <w:jc w:val="both"/>
         <w:rPr>
           <w:rFonts w:ascii="Times New Roman" w:hAnsi="Times New Roman" w:cs="Times New Roman"/>
           <w:sz w:val="24"/>
@@ -6926,6 +6963,7 @@
       <w:pPr>
         <w:spacing w:line="360" w:lineRule="auto"/>
         <w:ind w:firstLine="720"/>
+        <w:jc w:val="both"/>
         <w:rPr>
           <w:rFonts w:ascii="Times New Roman" w:hAnsi="Times New Roman" w:cs="Times New Roman"/>
           <w:sz w:val="24"/>
@@ -6959,6 +6997,7 @@
         <w:adjustRightInd w:val="0"/>
         <w:spacing w:after="0" w:line="360" w:lineRule="auto"/>
         <w:ind w:firstLine="720"/>
+        <w:jc w:val="both"/>
         <w:rPr>
           <w:rFonts w:ascii="Times New Roman" w:hAnsi="Times New Roman" w:cs="Times New Roman"/>
           <w:sz w:val="24"/>
@@ -6983,8 +7022,8 @@
         <w:t xml:space="preserve">that can be configured to run at certain point within the execution pipeline, before or after an action method for example, or in the events of unhandled exceptions. Filters can run globally or can be applied to controllers or action methods as attributes. For example, the Authorize filter that is included in the Core MVC framework: </w:t>
       </w:r>
     </w:p>
-    <w:bookmarkStart w:id="11" w:name="_MON_1596289181"/>
-    <w:bookmarkEnd w:id="11"/>
+    <w:bookmarkStart w:id="12" w:name="_MON_1596289181"/>
+    <w:bookmarkEnd w:id="12"/>
     <w:p>
       <w:pPr>
         <w:autoSpaceDE w:val="0"/>
@@ -7029,7 +7068,7 @@
           <v:shape id="_x0000_i1025" type="#_x0000_t75" style="width:468pt;height:54pt" o:ole="">
             <v:imagedata r:id="rId36" o:title=""/>
           </v:shape>
-          <o:OLEObject Type="Embed" ProgID="Word.OpenDocumentText.12" ShapeID="_x0000_i1025" DrawAspect="Content" ObjectID="_1596908748" r:id="rId37"/>
+          <o:OLEObject Type="Embed" ProgID="Word.OpenDocumentText.12" ShapeID="_x0000_i1025" DrawAspect="Content" ObjectID="_1597226962" r:id="rId37"/>
         </w:object>
       </w:r>
     </w:p>
@@ -7039,6 +7078,7 @@
         <w:autoSpaceDN w:val="0"/>
         <w:adjustRightInd w:val="0"/>
         <w:spacing w:after="0" w:line="360" w:lineRule="auto"/>
+        <w:jc w:val="both"/>
         <w:rPr>
           <w:rFonts w:ascii="Times New Roman" w:hAnsi="Times New Roman" w:cs="Times New Roman"/>
           <w:sz w:val="24"/>
@@ -7097,7 +7137,16 @@
           <w:szCs w:val="24"/>
           <w:lang w:val="ro-RO"/>
         </w:rPr>
-        <w:t>13</w:t>
+        <w:t>1</w:t>
+      </w:r>
+      <w:r>
+        <w:rPr>
+          <w:rFonts w:ascii="Times New Roman" w:hAnsi="Times New Roman" w:cs="Times New Roman"/>
+          <w:sz w:val="24"/>
+          <w:szCs w:val="24"/>
+          <w:lang w:val="ro-RO"/>
+        </w:rPr>
+        <w:t>4</w:t>
       </w:r>
       <w:r>
         <w:rPr>
@@ -7115,6 +7164,7 @@
         <w:autoSpaceDN w:val="0"/>
         <w:adjustRightInd w:val="0"/>
         <w:spacing w:after="0" w:line="360" w:lineRule="auto"/>
+        <w:jc w:val="both"/>
         <w:rPr>
           <w:rFonts w:ascii="Times New Roman" w:hAnsi="Times New Roman" w:cs="Times New Roman"/>
           <w:sz w:val="24"/>
@@ -7278,7 +7328,16 @@
           <w:szCs w:val="24"/>
           <w:lang w:val="ro-RO"/>
         </w:rPr>
-        <w:t>13</w:t>
+        <w:t>1</w:t>
+      </w:r>
+      <w:r>
+        <w:rPr>
+          <w:rFonts w:ascii="Times New Roman" w:hAnsi="Times New Roman" w:cs="Times New Roman"/>
+          <w:sz w:val="24"/>
+          <w:szCs w:val="24"/>
+          <w:lang w:val="ro-RO"/>
+        </w:rPr>
+        <w:t>4</w:t>
       </w:r>
       <w:r>
         <w:rPr>
@@ -7296,6 +7355,7 @@
         <w:autoSpaceDN w:val="0"/>
         <w:adjustRightInd w:val="0"/>
         <w:spacing w:after="0" w:line="360" w:lineRule="auto"/>
+        <w:jc w:val="both"/>
         <w:rPr>
           <w:rFonts w:ascii="Times New Roman" w:hAnsi="Times New Roman" w:cs="Times New Roman"/>
           <w:sz w:val="24"/>
@@ -7368,8 +7428,8 @@
         <w:t xml:space="preserve"> in the next example: </w:t>
       </w:r>
     </w:p>
-    <w:bookmarkStart w:id="12" w:name="_MON_1596295446"/>
-    <w:bookmarkEnd w:id="12"/>
+    <w:bookmarkStart w:id="13" w:name="_MON_1596295446"/>
+    <w:bookmarkEnd w:id="13"/>
     <w:p>
       <w:pPr>
         <w:autoSpaceDE w:val="0"/>
@@ -7394,7 +7454,7 @@
           <v:shape id="_x0000_i1026" type="#_x0000_t75" style="width:468pt;height:87pt" o:ole="">
             <v:imagedata r:id="rId38" o:title=""/>
           </v:shape>
-          <o:OLEObject Type="Embed" ProgID="Word.OpenDocumentText.12" ShapeID="_x0000_i1026" DrawAspect="Content" ObjectID="_1596908749" r:id="rId39"/>
+          <o:OLEObject Type="Embed" ProgID="Word.OpenDocumentText.12" ShapeID="_x0000_i1026" DrawAspect="Content" ObjectID="_1597226963" r:id="rId39"/>
         </w:object>
       </w:r>
     </w:p>
@@ -7404,6 +7464,7 @@
         <w:autoSpaceDN w:val="0"/>
         <w:adjustRightInd w:val="0"/>
         <w:spacing w:after="0" w:line="360" w:lineRule="auto"/>
+        <w:jc w:val="both"/>
         <w:rPr>
           <w:rFonts w:ascii="Times New Roman" w:hAnsi="Times New Roman" w:cs="Times New Roman"/>
           <w:sz w:val="24"/>
@@ -7438,6 +7499,7 @@
         <w:adjustRightInd w:val="0"/>
         <w:spacing w:after="0" w:line="360" w:lineRule="auto"/>
         <w:ind w:firstLine="720"/>
+        <w:jc w:val="both"/>
         <w:rPr>
           <w:rFonts w:ascii="Times New Roman" w:hAnsi="Times New Roman" w:cs="Times New Roman"/>
           <w:sz w:val="24"/>
@@ -7476,7 +7538,7 @@
           <w:shd w:val="clear" w:color="auto" w:fill="FFFFFF"/>
         </w:rPr>
       </w:pPr>
-      <w:bookmarkStart w:id="13" w:name="_Toc523165378"/>
+      <w:bookmarkStart w:id="14" w:name="_Toc523485106"/>
       <w:r>
         <w:rPr>
           <w:rFonts w:ascii="Times New Roman" w:hAnsi="Times New Roman" w:cs="Times New Roman"/>
@@ -7522,11 +7584,12 @@
         </w:rPr>
         <w:t xml:space="preserve"> Web Application</w:t>
       </w:r>
-      <w:bookmarkEnd w:id="13"/>
-    </w:p>
-    <w:p>
-      <w:pPr>
-        <w:spacing w:line="360" w:lineRule="auto"/>
+      <w:bookmarkEnd w:id="14"/>
+    </w:p>
+    <w:p>
+      <w:pPr>
+        <w:spacing w:line="360" w:lineRule="auto"/>
+        <w:jc w:val="both"/>
       </w:pPr>
       <w:r>
         <w:tab/>
@@ -7535,6 +7598,7 @@
     <w:p>
       <w:pPr>
         <w:spacing w:line="360" w:lineRule="auto"/>
+        <w:jc w:val="both"/>
         <w:rPr>
           <w:rFonts w:ascii="Times New Roman" w:hAnsi="Times New Roman" w:cs="Times New Roman"/>
           <w:sz w:val="24"/>
@@ -7626,7 +7690,7 @@
           <w:lang w:val="ro-RO"/>
         </w:rPr>
       </w:pPr>
-      <w:bookmarkStart w:id="14" w:name="_Toc523165379"/>
+      <w:bookmarkStart w:id="15" w:name="_Toc523485107"/>
       <w:r>
         <w:rPr>
           <w:rFonts w:ascii="Times New Roman" w:hAnsi="Times New Roman" w:cs="Times New Roman"/>
@@ -7660,7 +7724,7 @@
         </w:rPr>
         <w:t xml:space="preserve"> Requirements</w:t>
       </w:r>
-      <w:bookmarkEnd w:id="14"/>
+      <w:bookmarkEnd w:id="15"/>
       <w:r>
         <w:rPr>
           <w:rFonts w:ascii="Times New Roman" w:hAnsi="Times New Roman" w:cs="Times New Roman"/>
@@ -7677,6 +7741,7 @@
       <w:pPr>
         <w:pStyle w:val="Heading3"/>
         <w:spacing w:line="360" w:lineRule="auto"/>
+        <w:jc w:val="both"/>
         <w:rPr>
           <w:rFonts w:ascii="Times New Roman" w:hAnsi="Times New Roman" w:cs="Times New Roman"/>
           <w:b/>
@@ -7697,7 +7762,7 @@
         </w:rPr>
         <w:t xml:space="preserve">   </w:t>
       </w:r>
-      <w:bookmarkStart w:id="15" w:name="_Toc523165380"/>
+      <w:bookmarkStart w:id="16" w:name="_Toc523485108"/>
       <w:r>
         <w:rPr>
           <w:rFonts w:ascii="Times New Roman" w:hAnsi="Times New Roman" w:cs="Times New Roman"/>
@@ -7731,11 +7796,12 @@
         </w:rPr>
         <w:t xml:space="preserve"> Specifications</w:t>
       </w:r>
-      <w:bookmarkEnd w:id="15"/>
-    </w:p>
-    <w:p>
-      <w:pPr>
-        <w:spacing w:line="360" w:lineRule="auto"/>
+      <w:bookmarkEnd w:id="16"/>
+    </w:p>
+    <w:p>
+      <w:pPr>
+        <w:spacing w:line="360" w:lineRule="auto"/>
+        <w:jc w:val="both"/>
         <w:rPr>
           <w:rFonts w:ascii="Times New Roman" w:hAnsi="Times New Roman" w:cs="Times New Roman"/>
           <w:sz w:val="24"/>
@@ -7901,6 +7967,7 @@
     <w:p>
       <w:pPr>
         <w:spacing w:line="360" w:lineRule="auto"/>
+        <w:jc w:val="both"/>
         <w:rPr>
           <w:rFonts w:ascii="Times New Roman" w:hAnsi="Times New Roman" w:cs="Times New Roman"/>
           <w:sz w:val="24"/>
@@ -7985,6 +8052,7 @@
     <w:p>
       <w:pPr>
         <w:spacing w:line="360" w:lineRule="auto"/>
+        <w:jc w:val="both"/>
         <w:rPr>
           <w:rFonts w:ascii="Times New Roman" w:hAnsi="Times New Roman" w:cs="Times New Roman"/>
           <w:sz w:val="24"/>
@@ -8087,6 +8155,7 @@
     <w:p>
       <w:pPr>
         <w:spacing w:line="360" w:lineRule="auto"/>
+        <w:jc w:val="both"/>
         <w:rPr>
           <w:rFonts w:ascii="Times New Roman" w:hAnsi="Times New Roman" w:cs="Times New Roman"/>
           <w:sz w:val="24"/>
@@ -8257,7 +8326,7 @@
         </w:rPr>
         <w:t xml:space="preserve">   </w:t>
       </w:r>
-      <w:bookmarkStart w:id="16" w:name="_Toc523165381"/>
+      <w:bookmarkStart w:id="17" w:name="_Toc523485109"/>
       <w:r>
         <w:rPr>
           <w:rFonts w:ascii="Times New Roman" w:hAnsi="Times New Roman" w:cs="Times New Roman"/>
@@ -8313,7 +8382,7 @@
         </w:rPr>
         <w:t xml:space="preserve"> of entities</w:t>
       </w:r>
-      <w:bookmarkEnd w:id="16"/>
+      <w:bookmarkEnd w:id="17"/>
     </w:p>
     <w:p>
       <w:pPr>
@@ -8679,7 +8748,7 @@
         <w:lastRenderedPageBreak/>
         <w:t xml:space="preserve">   </w:t>
       </w:r>
-      <w:bookmarkStart w:id="17" w:name="_Toc523165382"/>
+      <w:bookmarkStart w:id="18" w:name="_Toc523485110"/>
       <w:r>
         <w:rPr>
           <w:rFonts w:ascii="Times New Roman" w:hAnsi="Times New Roman" w:cs="Times New Roman"/>
@@ -8724,12 +8793,13 @@
         </w:rPr>
         <w:t xml:space="preserve"> Use cases</w:t>
       </w:r>
-      <w:bookmarkEnd w:id="17"/>
+      <w:bookmarkEnd w:id="18"/>
     </w:p>
     <w:p>
       <w:pPr>
         <w:spacing w:line="360" w:lineRule="auto"/>
         <w:ind w:firstLine="720"/>
+        <w:jc w:val="both"/>
         <w:rPr>
           <w:rFonts w:ascii="Times New Roman" w:hAnsi="Times New Roman" w:cs="Times New Roman"/>
           <w:sz w:val="24"/>
@@ -11180,6 +11250,13 @@
     </w:p>
     <w:p>
       <w:pPr>
+        <w:rPr>
+          <w:shd w:val="clear" w:color="auto" w:fill="FFFFFF"/>
+        </w:rPr>
+      </w:pPr>
+    </w:p>
+    <w:p>
+      <w:pPr>
         <w:pStyle w:val="Heading2"/>
         <w:spacing w:line="360" w:lineRule="auto"/>
         <w:rPr>
@@ -11191,11 +11268,8 @@
           <w:shd w:val="clear" w:color="auto" w:fill="FFFFFF"/>
         </w:rPr>
       </w:pPr>
-    </w:p>
-    <w:p>
-      <w:pPr>
-        <w:pStyle w:val="Heading2"/>
-        <w:spacing w:line="360" w:lineRule="auto"/>
+      <w:bookmarkStart w:id="19" w:name="_Toc523485111"/>
+      <w:r>
         <w:rPr>
           <w:rFonts w:ascii="Times New Roman" w:hAnsi="Times New Roman" w:cs="Times New Roman"/>
           <w:b/>
@@ -11204,20 +11278,9 @@
           <w:szCs w:val="32"/>
           <w:shd w:val="clear" w:color="auto" w:fill="FFFFFF"/>
         </w:rPr>
-      </w:pPr>
-      <w:bookmarkStart w:id="18" w:name="_Toc523165383"/>
-      <w:r>
-        <w:rPr>
-          <w:rFonts w:ascii="Times New Roman" w:hAnsi="Times New Roman" w:cs="Times New Roman"/>
-          <w:b/>
-          <w:color w:val="auto"/>
-          <w:sz w:val="32"/>
-          <w:szCs w:val="32"/>
-          <w:shd w:val="clear" w:color="auto" w:fill="FFFFFF"/>
-        </w:rPr>
         <w:t>4.2. Design</w:t>
       </w:r>
-      <w:bookmarkEnd w:id="18"/>
+      <w:bookmarkEnd w:id="19"/>
     </w:p>
     <w:p>
       <w:pPr>
@@ -11246,6 +11309,7 @@
       <w:pPr>
         <w:pStyle w:val="Standard"/>
         <w:spacing w:line="360" w:lineRule="auto"/>
+        <w:jc w:val="both"/>
         <w:rPr>
           <w:rFonts w:ascii="Times New Roman" w:hAnsi="Times New Roman" w:cs="Times New Roman"/>
           <w:shd w:val="clear" w:color="auto" w:fill="FFFFFF"/>
@@ -11420,6 +11484,7 @@
       <w:pPr>
         <w:pStyle w:val="Standard"/>
         <w:spacing w:line="360" w:lineRule="auto"/>
+        <w:jc w:val="both"/>
         <w:rPr>
           <w:rFonts w:ascii="Times New Roman" w:hAnsi="Times New Roman" w:cs="Times New Roman"/>
           <w:shd w:val="clear" w:color="auto" w:fill="FFFFFF"/>
@@ -11452,6 +11517,7 @@
       <w:pPr>
         <w:pStyle w:val="Standard"/>
         <w:spacing w:line="360" w:lineRule="auto"/>
+        <w:jc w:val="both"/>
         <w:rPr>
           <w:rFonts w:ascii="Times New Roman" w:hAnsi="Times New Roman" w:cs="Times New Roman"/>
           <w:shd w:val="clear" w:color="auto" w:fill="FFFFFF"/>
@@ -11484,6 +11550,7 @@
       <w:pPr>
         <w:pStyle w:val="Standard"/>
         <w:spacing w:line="360" w:lineRule="auto"/>
+        <w:jc w:val="both"/>
         <w:rPr>
           <w:rFonts w:ascii="Times New Roman" w:hAnsi="Times New Roman" w:cs="Times New Roman"/>
           <w:shd w:val="clear" w:color="auto" w:fill="FFFFFF"/>
@@ -11509,6 +11576,7 @@
         <w:pStyle w:val="Standard"/>
         <w:spacing w:line="360" w:lineRule="auto"/>
         <w:ind w:firstLine="720"/>
+        <w:jc w:val="both"/>
         <w:rPr>
           <w:rFonts w:ascii="Times New Roman" w:hAnsi="Times New Roman" w:cs="Times New Roman"/>
           <w:shd w:val="clear" w:color="auto" w:fill="FFFFFF"/>
@@ -11590,6 +11658,7 @@
         <w:pStyle w:val="Standard"/>
         <w:spacing w:line="360" w:lineRule="auto"/>
         <w:ind w:firstLine="720"/>
+        <w:jc w:val="both"/>
         <w:rPr>
           <w:rFonts w:ascii="Times New Roman" w:hAnsi="Times New Roman" w:cs="Times New Roman"/>
           <w:shd w:val="clear" w:color="auto" w:fill="FFFFFF"/>
@@ -11624,6 +11693,7 @@
         <w:adjustRightInd w:val="0"/>
         <w:spacing w:after="0" w:line="360" w:lineRule="auto"/>
         <w:ind w:firstLine="720"/>
+        <w:jc w:val="both"/>
         <w:rPr>
           <w:rFonts w:ascii="Times New Roman" w:hAnsi="Times New Roman" w:cs="Times New Roman"/>
           <w:sz w:val="24"/>
@@ -11655,6 +11725,7 @@
         <w:adjustRightInd w:val="0"/>
         <w:spacing w:after="0" w:line="360" w:lineRule="auto"/>
         <w:ind w:firstLine="720"/>
+        <w:jc w:val="both"/>
         <w:rPr>
           <w:rFonts w:ascii="Times New Roman" w:hAnsi="Times New Roman" w:cs="Times New Roman"/>
           <w:sz w:val="24"/>
@@ -11677,6 +11748,7 @@
         <w:adjustRightInd w:val="0"/>
         <w:spacing w:after="0" w:line="360" w:lineRule="auto"/>
         <w:ind w:firstLine="720"/>
+        <w:jc w:val="both"/>
         <w:rPr>
           <w:rFonts w:ascii="Times New Roman" w:hAnsi="Times New Roman" w:cs="Times New Roman"/>
           <w:sz w:val="24"/>
@@ -11777,6 +11849,7 @@
       <w:pPr>
         <w:spacing w:line="360" w:lineRule="auto"/>
         <w:ind w:firstLine="720"/>
+        <w:jc w:val="both"/>
         <w:rPr>
           <w:rFonts w:ascii="Times New Roman" w:hAnsi="Times New Roman" w:cs="Times New Roman"/>
           <w:sz w:val="24"/>
@@ -11937,6 +12010,7 @@
         <w:autoSpaceDN w:val="0"/>
         <w:adjustRightInd w:val="0"/>
         <w:spacing w:after="0" w:line="360" w:lineRule="auto"/>
+        <w:jc w:val="both"/>
         <w:rPr>
           <w:rFonts w:ascii="Times New Roman" w:hAnsi="Times New Roman" w:cs="Times New Roman"/>
           <w:sz w:val="24"/>
@@ -12132,6 +12206,7 @@
         <w:adjustRightInd w:val="0"/>
         <w:spacing w:after="0" w:line="360" w:lineRule="auto"/>
         <w:ind w:firstLine="720"/>
+        <w:jc w:val="both"/>
         <w:rPr>
           <w:rFonts w:ascii="Times New Roman" w:hAnsi="Times New Roman" w:cs="Times New Roman"/>
           <w:sz w:val="24"/>
@@ -12273,6 +12348,7 @@
     <w:p>
       <w:pPr>
         <w:spacing w:line="360" w:lineRule="auto"/>
+        <w:jc w:val="both"/>
         <w:rPr>
           <w:rFonts w:ascii="Times New Roman" w:hAnsi="Times New Roman" w:cs="Times New Roman"/>
           <w:sz w:val="24"/>
@@ -12474,6 +12550,7 @@
       <w:pPr>
         <w:spacing w:line="360" w:lineRule="auto"/>
         <w:ind w:firstLine="720"/>
+        <w:jc w:val="both"/>
         <w:rPr>
           <w:rFonts w:ascii="Times New Roman" w:hAnsi="Times New Roman" w:cs="Times New Roman"/>
           <w:sz w:val="24"/>
@@ -12755,6 +12832,7 @@
       <w:pPr>
         <w:spacing w:line="360" w:lineRule="auto"/>
         <w:ind w:firstLine="720"/>
+        <w:jc w:val="both"/>
         <w:rPr>
           <w:rFonts w:ascii="Times New Roman" w:hAnsi="Times New Roman" w:cs="Times New Roman"/>
           <w:sz w:val="24"/>
@@ -13021,6 +13099,7 @@
       <w:pPr>
         <w:spacing w:line="360" w:lineRule="auto"/>
         <w:ind w:firstLine="720"/>
+        <w:jc w:val="both"/>
         <w:rPr>
           <w:rFonts w:ascii="Times New Roman" w:hAnsi="Times New Roman" w:cs="Times New Roman"/>
           <w:sz w:val="24"/>
@@ -13272,6 +13351,7 @@
       <w:pPr>
         <w:spacing w:line="360" w:lineRule="auto"/>
         <w:ind w:firstLine="720"/>
+        <w:jc w:val="both"/>
         <w:rPr>
           <w:rFonts w:ascii="Times New Roman" w:hAnsi="Times New Roman" w:cs="Times New Roman"/>
           <w:sz w:val="24"/>
@@ -13559,6 +13639,7 @@
     <w:p>
       <w:pPr>
         <w:spacing w:line="360" w:lineRule="auto"/>
+        <w:jc w:val="both"/>
         <w:rPr>
           <w:rFonts w:ascii="Times New Roman" w:hAnsi="Times New Roman" w:cs="Times New Roman"/>
           <w:sz w:val="24"/>
@@ -14033,7 +14114,7 @@
           <w:shd w:val="clear" w:color="auto" w:fill="FFFFFF"/>
         </w:rPr>
       </w:pPr>
-      <w:bookmarkStart w:id="19" w:name="_Toc523165384"/>
+      <w:bookmarkStart w:id="20" w:name="_Toc523485112"/>
       <w:r>
         <w:rPr>
           <w:rFonts w:ascii="Times New Roman" w:hAnsi="Times New Roman" w:cs="Times New Roman"/>
@@ -14045,7 +14126,7 @@
         </w:rPr>
         <w:t>4.3. Implementation</w:t>
       </w:r>
-      <w:bookmarkEnd w:id="19"/>
+      <w:bookmarkEnd w:id="20"/>
     </w:p>
     <w:p>
       <w:pPr>
@@ -14084,7 +14165,7 @@
         </w:rPr>
         <w:t xml:space="preserve">   </w:t>
       </w:r>
-      <w:bookmarkStart w:id="20" w:name="_Toc523165385"/>
+      <w:bookmarkStart w:id="21" w:name="_Toc523485113"/>
       <w:r>
         <w:rPr>
           <w:rFonts w:ascii="Times New Roman" w:hAnsi="Times New Roman" w:cs="Times New Roman"/>
@@ -14096,11 +14177,12 @@
         </w:rPr>
         <w:t>4.3.1. The data access layer (DAL) implementation</w:t>
       </w:r>
-      <w:bookmarkEnd w:id="20"/>
-    </w:p>
-    <w:p>
-      <w:pPr>
-        <w:spacing w:line="360" w:lineRule="auto"/>
+      <w:bookmarkEnd w:id="21"/>
+    </w:p>
+    <w:p>
+      <w:pPr>
+        <w:spacing w:line="360" w:lineRule="auto"/>
+        <w:jc w:val="both"/>
         <w:rPr>
           <w:rFonts w:ascii="Times New Roman" w:hAnsi="Times New Roman" w:cs="Times New Roman"/>
           <w:sz w:val="24"/>
@@ -14158,6 +14240,7 @@
     <w:p>
       <w:pPr>
         <w:spacing w:line="360" w:lineRule="auto"/>
+        <w:jc w:val="both"/>
         <w:rPr>
           <w:rFonts w:ascii="Times New Roman" w:hAnsi="Times New Roman" w:cs="Times New Roman"/>
           <w:sz w:val="24"/>
@@ -14200,6 +14283,7 @@
         <w:autoSpaceDN w:val="0"/>
         <w:adjustRightInd w:val="0"/>
         <w:spacing w:after="0" w:line="360" w:lineRule="auto"/>
+        <w:jc w:val="both"/>
         <w:rPr>
           <w:rFonts w:ascii="Times New Roman" w:hAnsi="Times New Roman" w:cs="Times New Roman"/>
           <w:sz w:val="24"/>
@@ -14257,7 +14341,7 @@
           <w:sz w:val="24"/>
           <w:szCs w:val="24"/>
         </w:rPr>
-        <w:t xml:space="preserve"> instance as a combination of the Unit of Work and Repository patterns. It provides access to the model collections in your data model (populating the collections from the data store when needed), exposes CRUD functionality on </w:t>
+        <w:t xml:space="preserve"> instance as a combination of the Unit of Work and Repository patterns. It provides access to the model collections in your data model (populating the collections from the data store when needed), exposes CRUD functionality on your collections </w:t>
       </w:r>
       <w:r>
         <w:rPr>
@@ -14266,7 +14350,7 @@
           <w:szCs w:val="24"/>
         </w:rPr>
         <w:lastRenderedPageBreak/>
-        <w:t xml:space="preserve">your collections (in addition to the functions exposed through the </w:t>
+        <w:t xml:space="preserve">(in addition to the functions exposed through the </w:t>
       </w:r>
       <w:proofErr w:type="spellStart"/>
       <w:r>
@@ -14348,6 +14432,7 @@
         <w:adjustRightInd w:val="0"/>
         <w:spacing w:after="0" w:line="360" w:lineRule="auto"/>
         <w:ind w:firstLine="720"/>
+        <w:jc w:val="both"/>
         <w:rPr>
           <w:rFonts w:ascii="Times New Roman" w:hAnsi="Times New Roman" w:cs="Times New Roman"/>
           <w:sz w:val="24"/>
@@ -14456,6 +14541,7 @@
         <w:adjustRightInd w:val="0"/>
         <w:spacing w:after="0" w:line="360" w:lineRule="auto"/>
         <w:ind w:firstLine="720"/>
+        <w:jc w:val="both"/>
         <w:rPr>
           <w:rFonts w:ascii="Times New Roman" w:hAnsi="Times New Roman" w:cs="Times New Roman"/>
           <w:sz w:val="24"/>
@@ -14563,8 +14649,8 @@
         <w:t xml:space="preserve"> database context class.</w:t>
       </w:r>
     </w:p>
-    <w:bookmarkStart w:id="21" w:name="_MON_1595971158"/>
-    <w:bookmarkEnd w:id="21"/>
+    <w:bookmarkStart w:id="22" w:name="_MON_1595971158"/>
+    <w:bookmarkEnd w:id="22"/>
     <w:p>
       <w:pPr>
         <w:keepNext/>
@@ -14583,7 +14669,7 @@
           <v:shape id="_x0000_i1027" type="#_x0000_t75" style="width:468pt;height:276pt" o:ole="">
             <v:imagedata r:id="rId53" o:title=""/>
           </v:shape>
-          <o:OLEObject Type="Embed" ProgID="Word.OpenDocumentText.12" ShapeID="_x0000_i1027" DrawAspect="Content" ObjectID="_1596908750" r:id="rId54"/>
+          <o:OLEObject Type="Embed" ProgID="Word.OpenDocumentText.12" ShapeID="_x0000_i1027" DrawAspect="Content" ObjectID="_1597226964" r:id="rId54"/>
         </w:object>
       </w:r>
     </w:p>
@@ -14638,6 +14724,7 @@
         <w:adjustRightInd w:val="0"/>
         <w:spacing w:after="0" w:line="360" w:lineRule="auto"/>
         <w:ind w:firstLine="720"/>
+        <w:jc w:val="both"/>
         <w:rPr>
           <w:rFonts w:ascii="Times New Roman" w:hAnsi="Times New Roman" w:cs="Times New Roman"/>
           <w:sz w:val="24"/>
@@ -14699,8 +14786,8 @@
         </w:rPr>
       </w:pPr>
     </w:p>
-    <w:bookmarkStart w:id="22" w:name="_MON_1595970925"/>
-    <w:bookmarkEnd w:id="22"/>
+    <w:bookmarkStart w:id="23" w:name="_MON_1595970925"/>
+    <w:bookmarkEnd w:id="23"/>
     <w:p>
       <w:pPr>
         <w:keepNext/>
@@ -14719,7 +14806,7 @@
           <v:shape id="_x0000_i1028" type="#_x0000_t75" style="width:468pt;height:87pt" o:ole="">
             <v:imagedata r:id="rId55" o:title=""/>
           </v:shape>
-          <o:OLEObject Type="Embed" ProgID="Word.OpenDocumentText.12" ShapeID="_x0000_i1028" DrawAspect="Content" ObjectID="_1596908751" r:id="rId56"/>
+          <o:OLEObject Type="Embed" ProgID="Word.OpenDocumentText.12" ShapeID="_x0000_i1028" DrawAspect="Content" ObjectID="_1597226965" r:id="rId56"/>
         </w:object>
       </w:r>
     </w:p>
@@ -14783,6 +14870,7 @@
         <w:adjustRightInd w:val="0"/>
         <w:spacing w:after="0" w:line="360" w:lineRule="auto"/>
         <w:ind w:firstLine="720"/>
+        <w:jc w:val="both"/>
         <w:rPr>
           <w:rFonts w:ascii="Times New Roman" w:hAnsi="Times New Roman" w:cs="Times New Roman"/>
           <w:sz w:val="24"/>
@@ -14871,15 +14959,16 @@
         <w:adjustRightInd w:val="0"/>
         <w:spacing w:after="0" w:line="360" w:lineRule="auto"/>
         <w:ind w:firstLine="720"/>
-        <w:rPr>
-          <w:rFonts w:ascii="Times New Roman" w:hAnsi="Times New Roman" w:cs="Times New Roman"/>
-          <w:sz w:val="24"/>
-          <w:szCs w:val="24"/>
-        </w:rPr>
-      </w:pPr>
-    </w:p>
-    <w:bookmarkStart w:id="23" w:name="_MON_1595971040"/>
-    <w:bookmarkEnd w:id="23"/>
+        <w:jc w:val="both"/>
+        <w:rPr>
+          <w:rFonts w:ascii="Times New Roman" w:hAnsi="Times New Roman" w:cs="Times New Roman"/>
+          <w:sz w:val="24"/>
+          <w:szCs w:val="24"/>
+        </w:rPr>
+      </w:pPr>
+    </w:p>
+    <w:bookmarkStart w:id="24" w:name="_MON_1595971040"/>
+    <w:bookmarkEnd w:id="24"/>
     <w:p>
       <w:pPr>
         <w:keepNext/>
@@ -14898,7 +14987,7 @@
           <v:shape id="_x0000_i1029" type="#_x0000_t75" style="width:468pt;height:97.8pt" o:ole="">
             <v:imagedata r:id="rId57" o:title=""/>
           </v:shape>
-          <o:OLEObject Type="Embed" ProgID="Word.OpenDocumentText.12" ShapeID="_x0000_i1029" DrawAspect="Content" ObjectID="_1596908752" r:id="rId58"/>
+          <o:OLEObject Type="Embed" ProgID="Word.OpenDocumentText.12" ShapeID="_x0000_i1029" DrawAspect="Content" ObjectID="_1597226966" r:id="rId58"/>
         </w:object>
       </w:r>
     </w:p>
@@ -14968,6 +15057,7 @@
         <w:autoSpaceDN w:val="0"/>
         <w:adjustRightInd w:val="0"/>
         <w:spacing w:after="0" w:line="360" w:lineRule="auto"/>
+        <w:jc w:val="both"/>
         <w:rPr>
           <w:rFonts w:ascii="Times New Roman" w:hAnsi="Times New Roman" w:cs="Times New Roman"/>
           <w:sz w:val="24"/>
@@ -14990,6 +15080,7 @@
         <w:autoSpaceDN w:val="0"/>
         <w:adjustRightInd w:val="0"/>
         <w:spacing w:after="0" w:line="360" w:lineRule="auto"/>
+        <w:jc w:val="both"/>
         <w:rPr>
           <w:rFonts w:ascii="Times New Roman" w:hAnsi="Times New Roman" w:cs="Times New Roman"/>
           <w:sz w:val="24"/>
@@ -15004,6 +15095,7 @@
         <w:adjustRightInd w:val="0"/>
         <w:spacing w:after="0" w:line="360" w:lineRule="auto"/>
         <w:ind w:firstLine="720"/>
+        <w:jc w:val="both"/>
         <w:rPr>
           <w:rFonts w:ascii="Times New Roman" w:hAnsi="Times New Roman" w:cs="Times New Roman"/>
           <w:sz w:val="24"/>
@@ -15112,6 +15204,7 @@
         <w:adjustRightInd w:val="0"/>
         <w:spacing w:after="0" w:line="360" w:lineRule="auto"/>
         <w:ind w:firstLine="720"/>
+        <w:jc w:val="both"/>
         <w:rPr>
           <w:rFonts w:ascii="Times New Roman" w:hAnsi="Times New Roman" w:cs="Times New Roman"/>
           <w:sz w:val="24"/>
@@ -15142,6 +15235,7 @@
     <w:p>
       <w:pPr>
         <w:spacing w:line="360" w:lineRule="auto"/>
+        <w:jc w:val="both"/>
         <w:rPr>
           <w:rFonts w:ascii="Times New Roman" w:hAnsi="Times New Roman" w:cs="Times New Roman"/>
           <w:sz w:val="24"/>
@@ -15232,8 +15326,8 @@
         <w:t>.</w:t>
       </w:r>
     </w:p>
-    <w:bookmarkStart w:id="24" w:name="_MON_1596027822"/>
-    <w:bookmarkEnd w:id="24"/>
+    <w:bookmarkStart w:id="25" w:name="_MON_1596027822"/>
+    <w:bookmarkEnd w:id="25"/>
     <w:p>
       <w:pPr>
         <w:keepNext/>
@@ -15250,7 +15344,7 @@
           <v:shape id="_x0000_i1030" type="#_x0000_t75" style="width:468pt;height:198pt" o:ole="">
             <v:imagedata r:id="rId59" o:title=""/>
           </v:shape>
-          <o:OLEObject Type="Embed" ProgID="Word.OpenDocumentText.12" ShapeID="_x0000_i1030" DrawAspect="Content" ObjectID="_1596908753" r:id="rId60"/>
+          <o:OLEObject Type="Embed" ProgID="Word.OpenDocumentText.12" ShapeID="_x0000_i1030" DrawAspect="Content" ObjectID="_1597226967" r:id="rId60"/>
         </w:object>
       </w:r>
     </w:p>
@@ -15316,6 +15410,7 @@
     <w:p>
       <w:pPr>
         <w:spacing w:line="360" w:lineRule="auto"/>
+        <w:jc w:val="both"/>
         <w:rPr>
           <w:rFonts w:ascii="Times New Roman" w:hAnsi="Times New Roman" w:cs="Times New Roman"/>
           <w:color w:val="C00000"/>
@@ -15510,8 +15605,8 @@
         <w:t>.</w:t>
       </w:r>
     </w:p>
-    <w:bookmarkStart w:id="25" w:name="_MON_1596483403"/>
-    <w:bookmarkEnd w:id="25"/>
+    <w:bookmarkStart w:id="26" w:name="_MON_1596483403"/>
+    <w:bookmarkEnd w:id="26"/>
     <w:p>
       <w:pPr>
         <w:keepNext/>
@@ -15527,7 +15622,7 @@
           <v:shape id="_x0000_i1031" type="#_x0000_t75" style="width:468pt;height:300.6pt" o:ole="">
             <v:imagedata r:id="rId61" o:title=""/>
           </v:shape>
-          <o:OLEObject Type="Embed" ProgID="Word.OpenDocumentText.12" ShapeID="_x0000_i1031" DrawAspect="Content" ObjectID="_1596908754" r:id="rId62"/>
+          <o:OLEObject Type="Embed" ProgID="Word.OpenDocumentText.12" ShapeID="_x0000_i1031" DrawAspect="Content" ObjectID="_1597226968" r:id="rId62"/>
         </w:object>
       </w:r>
     </w:p>
@@ -15573,6 +15668,7 @@
     <w:p>
       <w:pPr>
         <w:spacing w:line="360" w:lineRule="auto"/>
+        <w:jc w:val="both"/>
         <w:rPr>
           <w:rFonts w:ascii="Times New Roman" w:hAnsi="Times New Roman" w:cs="Times New Roman"/>
           <w:sz w:val="24"/>
@@ -15820,8 +15916,8 @@
         <w:t xml:space="preserve"> makes a call to the Add method on the Table property where the creating of a new record happens.</w:t>
       </w:r>
     </w:p>
-    <w:bookmarkStart w:id="26" w:name="_MON_1596483842"/>
-    <w:bookmarkEnd w:id="26"/>
+    <w:bookmarkStart w:id="27" w:name="_MON_1596483842"/>
+    <w:bookmarkEnd w:id="27"/>
     <w:p>
       <w:pPr>
         <w:keepNext/>
@@ -15837,7 +15933,7 @@
           <v:shape id="_x0000_i1032" type="#_x0000_t75" style="width:468pt;height:64.8pt" o:ole="">
             <v:imagedata r:id="rId63" o:title=""/>
           </v:shape>
-          <o:OLEObject Type="Embed" ProgID="Word.OpenDocumentText.12" ShapeID="_x0000_i1032" DrawAspect="Content" ObjectID="_1596908755" r:id="rId64"/>
+          <o:OLEObject Type="Embed" ProgID="Word.OpenDocumentText.12" ShapeID="_x0000_i1032" DrawAspect="Content" ObjectID="_1597226969" r:id="rId64"/>
         </w:object>
       </w:r>
     </w:p>
@@ -15883,6 +15979,7 @@
     <w:p>
       <w:pPr>
         <w:spacing w:line="360" w:lineRule="auto"/>
+        <w:jc w:val="both"/>
         <w:rPr>
           <w:rFonts w:ascii="Times New Roman" w:hAnsi="Times New Roman" w:cs="Times New Roman"/>
           <w:sz w:val="24"/>
@@ -15976,8 +16073,8 @@
         <w:t>reads all the records of T type from the database.</w:t>
       </w:r>
     </w:p>
-    <w:bookmarkStart w:id="27" w:name="_MON_1596483896"/>
-    <w:bookmarkEnd w:id="27"/>
+    <w:bookmarkStart w:id="28" w:name="_MON_1596483896"/>
+    <w:bookmarkEnd w:id="28"/>
     <w:p>
       <w:pPr>
         <w:keepNext/>
@@ -15993,7 +16090,7 @@
           <v:shape id="_x0000_i1033" type="#_x0000_t75" style="width:468pt;height:11.4pt" o:ole="">
             <v:imagedata r:id="rId65" o:title=""/>
           </v:shape>
-          <o:OLEObject Type="Embed" ProgID="Word.OpenDocumentText.12" ShapeID="_x0000_i1033" DrawAspect="Content" ObjectID="_1596908756" r:id="rId66"/>
+          <o:OLEObject Type="Embed" ProgID="Word.OpenDocumentText.12" ShapeID="_x0000_i1033" DrawAspect="Content" ObjectID="_1597226970" r:id="rId66"/>
         </w:object>
       </w:r>
     </w:p>
@@ -16059,6 +16156,7 @@
     <w:p>
       <w:pPr>
         <w:spacing w:line="360" w:lineRule="auto"/>
+        <w:jc w:val="both"/>
       </w:pPr>
       <w:r>
         <w:rPr>
@@ -16204,8 +16302,8 @@
         </w:rPr>
         <w:t>. makes a call to the Update method on the Table property where the updating of a record is done.</w:t>
       </w:r>
-      <w:bookmarkStart w:id="28" w:name="_MON_1596483927"/>
-      <w:bookmarkEnd w:id="28"/>
+      <w:bookmarkStart w:id="29" w:name="_MON_1596483927"/>
+      <w:bookmarkEnd w:id="29"/>
       <w:r>
         <w:rPr>
           <w:rFonts w:ascii="Times New Roman" w:hAnsi="Times New Roman" w:cs="Times New Roman"/>
@@ -16216,7 +16314,7 @@
           <v:shape id="_x0000_i1034" type="#_x0000_t75" style="width:468pt;height:64.8pt" o:ole="">
             <v:imagedata r:id="rId67" o:title=""/>
           </v:shape>
-          <o:OLEObject Type="Embed" ProgID="Word.OpenDocumentText.12" ShapeID="_x0000_i1034" DrawAspect="Content" ObjectID="_1596908757" r:id="rId68"/>
+          <o:OLEObject Type="Embed" ProgID="Word.OpenDocumentText.12" ShapeID="_x0000_i1034" DrawAspect="Content" ObjectID="_1597226971" r:id="rId68"/>
         </w:object>
       </w:r>
     </w:p>
@@ -16262,6 +16360,7 @@
     <w:p>
       <w:pPr>
         <w:spacing w:line="360" w:lineRule="auto"/>
+        <w:jc w:val="both"/>
         <w:rPr>
           <w:rFonts w:ascii="Times New Roman" w:hAnsi="Times New Roman" w:cs="Times New Roman"/>
           <w:sz w:val="24"/>
@@ -16364,8 +16463,8 @@
         <w:t xml:space="preserve"> of a record is done.</w:t>
       </w:r>
     </w:p>
-    <w:bookmarkStart w:id="29" w:name="_MON_1596483981"/>
-    <w:bookmarkEnd w:id="29"/>
+    <w:bookmarkStart w:id="30" w:name="_MON_1596483981"/>
+    <w:bookmarkEnd w:id="30"/>
     <w:p>
       <w:pPr>
         <w:keepNext/>
@@ -16381,7 +16480,7 @@
           <v:shape id="_x0000_i1035" type="#_x0000_t75" style="width:468pt;height:64.8pt" o:ole="">
             <v:imagedata r:id="rId69" o:title=""/>
           </v:shape>
-          <o:OLEObject Type="Embed" ProgID="Word.OpenDocumentText.12" ShapeID="_x0000_i1035" DrawAspect="Content" ObjectID="_1596908758" r:id="rId70"/>
+          <o:OLEObject Type="Embed" ProgID="Word.OpenDocumentText.12" ShapeID="_x0000_i1035" DrawAspect="Content" ObjectID="_1597226972" r:id="rId70"/>
         </w:object>
       </w:r>
     </w:p>
@@ -16427,6 +16526,7 @@
     <w:p>
       <w:pPr>
         <w:spacing w:line="360" w:lineRule="auto"/>
+        <w:jc w:val="both"/>
         <w:rPr>
           <w:rFonts w:ascii="Times New Roman" w:hAnsi="Times New Roman" w:cs="Times New Roman"/>
           <w:sz w:val="24"/>
@@ -16498,8 +16598,8 @@
         <w:t>.</w:t>
       </w:r>
     </w:p>
-    <w:bookmarkStart w:id="30" w:name="_MON_1596195938"/>
-    <w:bookmarkEnd w:id="30"/>
+    <w:bookmarkStart w:id="31" w:name="_MON_1596195938"/>
+    <w:bookmarkEnd w:id="31"/>
     <w:p>
       <w:pPr>
         <w:keepNext/>
@@ -16516,7 +16616,7 @@
           <v:shape id="_x0000_i1036" type="#_x0000_t75" style="width:468pt;height:64.8pt" o:ole="">
             <v:imagedata r:id="rId71" o:title=""/>
           </v:shape>
-          <o:OLEObject Type="Embed" ProgID="Word.OpenDocumentText.12" ShapeID="_x0000_i1036" DrawAspect="Content" ObjectID="_1596908759" r:id="rId72"/>
+          <o:OLEObject Type="Embed" ProgID="Word.OpenDocumentText.12" ShapeID="_x0000_i1036" DrawAspect="Content" ObjectID="_1597226973" r:id="rId72"/>
         </w:object>
       </w:r>
     </w:p>
@@ -16564,6 +16664,7 @@
       <w:pPr>
         <w:spacing w:line="360" w:lineRule="auto"/>
         <w:ind w:firstLine="720"/>
+        <w:jc w:val="both"/>
         <w:rPr>
           <w:rFonts w:ascii="Times New Roman" w:hAnsi="Times New Roman" w:cs="Times New Roman"/>
           <w:sz w:val="24"/>
@@ -16640,8 +16741,8 @@
       </w:r>
       <w:proofErr w:type="gramEnd"/>
     </w:p>
-    <w:bookmarkStart w:id="31" w:name="_MON_1596030100"/>
-    <w:bookmarkEnd w:id="31"/>
+    <w:bookmarkStart w:id="32" w:name="_MON_1596030100"/>
+    <w:bookmarkEnd w:id="32"/>
     <w:p>
       <w:pPr>
         <w:keepNext/>
@@ -16658,7 +16759,7 @@
           <v:shape id="_x0000_i1037" type="#_x0000_t75" style="width:468pt;height:209.4pt" o:ole="">
             <v:imagedata r:id="rId73" o:title=""/>
           </v:shape>
-          <o:OLEObject Type="Embed" ProgID="Word.OpenDocumentText.12" ShapeID="_x0000_i1037" DrawAspect="Content" ObjectID="_1596908760" r:id="rId74"/>
+          <o:OLEObject Type="Embed" ProgID="Word.OpenDocumentText.12" ShapeID="_x0000_i1037" DrawAspect="Content" ObjectID="_1597226974" r:id="rId74"/>
         </w:object>
       </w:r>
     </w:p>
@@ -16688,6 +16789,7 @@
       <w:pPr>
         <w:spacing w:line="360" w:lineRule="auto"/>
         <w:ind w:firstLine="720"/>
+        <w:jc w:val="both"/>
         <w:rPr>
           <w:rFonts w:ascii="Times New Roman" w:hAnsi="Times New Roman" w:cs="Times New Roman"/>
           <w:sz w:val="24"/>
@@ -16704,6 +16806,18 @@
         </w:rPr>
         <w:t>And with this the data access layer implementation is concluded.</w:t>
       </w:r>
+    </w:p>
+    <w:p>
+      <w:pPr>
+        <w:spacing w:line="360" w:lineRule="auto"/>
+        <w:ind w:firstLine="720"/>
+        <w:rPr>
+          <w:rFonts w:ascii="Times New Roman" w:hAnsi="Times New Roman" w:cs="Times New Roman"/>
+          <w:sz w:val="24"/>
+          <w:szCs w:val="24"/>
+          <w:lang w:val="ro-RO"/>
+        </w:rPr>
+      </w:pPr>
     </w:p>
     <w:p>
       <w:pPr>
@@ -16789,7 +16903,7 @@
         </w:rPr>
         <w:t xml:space="preserve"> </w:t>
       </w:r>
-      <w:bookmarkStart w:id="32" w:name="_Toc523165386"/>
+      <w:bookmarkStart w:id="33" w:name="_Toc523485114"/>
       <w:r>
         <w:rPr>
           <w:rFonts w:ascii="Times New Roman" w:hAnsi="Times New Roman" w:cs="Times New Roman"/>
@@ -16801,11 +16915,12 @@
         </w:rPr>
         <w:t>4.3.2. The RESTful service implementation</w:t>
       </w:r>
-      <w:bookmarkEnd w:id="32"/>
-    </w:p>
-    <w:p>
-      <w:pPr>
-        <w:spacing w:line="360" w:lineRule="auto"/>
+      <w:bookmarkEnd w:id="33"/>
+    </w:p>
+    <w:p>
+      <w:pPr>
+        <w:spacing w:line="360" w:lineRule="auto"/>
+        <w:jc w:val="both"/>
         <w:rPr>
           <w:rFonts w:ascii="Times New Roman" w:hAnsi="Times New Roman" w:cs="Times New Roman"/>
           <w:sz w:val="24"/>
@@ -16906,6 +17021,7 @@
     <w:p>
       <w:pPr>
         <w:spacing w:line="360" w:lineRule="auto"/>
+        <w:jc w:val="both"/>
         <w:rPr>
           <w:rFonts w:ascii="Times New Roman" w:hAnsi="Times New Roman" w:cs="Times New Roman"/>
           <w:sz w:val="24"/>
@@ -17055,8 +17171,8 @@
       </w:r>
       <w:proofErr w:type="gramEnd"/>
     </w:p>
-    <w:bookmarkStart w:id="33" w:name="_MON_1596188375"/>
-    <w:bookmarkEnd w:id="33"/>
+    <w:bookmarkStart w:id="34" w:name="_MON_1596188375"/>
+    <w:bookmarkEnd w:id="34"/>
     <w:p>
       <w:pPr>
         <w:keepNext/>
@@ -17073,7 +17189,7 @@
           <v:shape id="_x0000_i1038" type="#_x0000_t75" style="width:468pt;height:142.2pt" o:ole="">
             <v:imagedata r:id="rId75" o:title=""/>
           </v:shape>
-          <o:OLEObject Type="Embed" ProgID="Word.OpenDocumentText.12" ShapeID="_x0000_i1038" DrawAspect="Content" ObjectID="_1596908761" r:id="rId76"/>
+          <o:OLEObject Type="Embed" ProgID="Word.OpenDocumentText.12" ShapeID="_x0000_i1038" DrawAspect="Content" ObjectID="_1597226975" r:id="rId76"/>
         </w:object>
       </w:r>
     </w:p>
@@ -17138,6 +17254,7 @@
     <w:p>
       <w:pPr>
         <w:spacing w:line="360" w:lineRule="auto"/>
+        <w:jc w:val="both"/>
         <w:rPr>
           <w:rFonts w:ascii="Times New Roman" w:hAnsi="Times New Roman" w:cs="Times New Roman"/>
           <w:sz w:val="24"/>
@@ -17219,8 +17336,8 @@
         <w:t xml:space="preserve"> The Startup class can be seen in Source Code 4.13.</w:t>
       </w:r>
     </w:p>
-    <w:bookmarkStart w:id="34" w:name="_MON_1596192060"/>
-    <w:bookmarkEnd w:id="34"/>
+    <w:bookmarkStart w:id="35" w:name="_MON_1596192060"/>
+    <w:bookmarkEnd w:id="35"/>
     <w:p>
       <w:pPr>
         <w:keepNext/>
@@ -17237,7 +17354,7 @@
           <v:shape id="_x0000_i1039" type="#_x0000_t75" style="width:468pt;height:320.4pt" o:ole="">
             <v:imagedata r:id="rId77" o:title=""/>
           </v:shape>
-          <o:OLEObject Type="Embed" ProgID="Word.OpenDocumentText.12" ShapeID="_x0000_i1039" DrawAspect="Content" ObjectID="_1596908762" r:id="rId78"/>
+          <o:OLEObject Type="Embed" ProgID="Word.OpenDocumentText.12" ShapeID="_x0000_i1039" DrawAspect="Content" ObjectID="_1597226976" r:id="rId78"/>
         </w:object>
       </w:r>
     </w:p>
@@ -17270,6 +17387,7 @@
         <w:adjustRightInd w:val="0"/>
         <w:spacing w:after="0" w:line="360" w:lineRule="auto"/>
         <w:ind w:firstLine="720"/>
+        <w:jc w:val="both"/>
         <w:rPr>
           <w:rFonts w:ascii="Times New Roman" w:hAnsi="Times New Roman" w:cs="Times New Roman"/>
           <w:sz w:val="24"/>
@@ -17464,6 +17582,7 @@
         <w:adjustRightInd w:val="0"/>
         <w:spacing w:after="0" w:line="360" w:lineRule="auto"/>
         <w:ind w:firstLine="720"/>
+        <w:jc w:val="both"/>
         <w:rPr>
           <w:rFonts w:ascii="Times New Roman" w:hAnsi="Times New Roman" w:cs="Times New Roman"/>
           <w:sz w:val="24"/>
@@ -17637,6 +17756,7 @@
         <w:autoSpaceDN w:val="0"/>
         <w:adjustRightInd w:val="0"/>
         <w:spacing w:after="0" w:line="360" w:lineRule="auto"/>
+        <w:jc w:val="both"/>
         <w:rPr>
           <w:rFonts w:ascii="Times New Roman" w:hAnsi="Times New Roman" w:cs="Times New Roman"/>
           <w:sz w:val="24"/>
@@ -17650,6 +17770,7 @@
         <w:autoSpaceDN w:val="0"/>
         <w:adjustRightInd w:val="0"/>
         <w:spacing w:after="0" w:line="360" w:lineRule="auto"/>
+        <w:jc w:val="both"/>
         <w:rPr>
           <w:rFonts w:ascii="Times New Roman" w:hAnsi="Times New Roman" w:cs="Times New Roman"/>
           <w:sz w:val="24"/>
@@ -17705,6 +17826,7 @@
         <w:autoSpaceDN w:val="0"/>
         <w:adjustRightInd w:val="0"/>
         <w:spacing w:after="0" w:line="360" w:lineRule="auto"/>
+        <w:jc w:val="both"/>
         <w:rPr>
           <w:rFonts w:ascii="Times New Roman" w:hAnsi="Times New Roman" w:cs="Times New Roman"/>
           <w:sz w:val="24"/>
@@ -17727,7 +17849,7 @@
           <w:szCs w:val="24"/>
           <w:lang w:val="ro-RO"/>
         </w:rPr>
-        <w:t xml:space="preserve">At the top of the class is the route attribute which defines the standard route with the literal api followed by the controller name, then extends the standard route with a customerId </w:t>
+        <w:t xml:space="preserve">At the top of the class is the route attribute which defines the standard route with the literal api followed by the controller name, then extends the standard route with a customerId variable. </w:t>
       </w:r>
       <w:r>
         <w:rPr>
@@ -17737,7 +17859,7 @@
           <w:lang w:val="ro-RO"/>
         </w:rPr>
         <w:lastRenderedPageBreak/>
-        <w:t xml:space="preserve">variable. An instance of the ShoppingCart repository interface is injected into the constructor and assigned to a class level variable. </w:t>
+        <w:t xml:space="preserve">An instance of the ShoppingCart repository interface is injected into the constructor and assigned to a class level variable. </w:t>
       </w:r>
       <w:r>
         <w:rPr>
@@ -17749,8 +17871,8 @@
         <w:t>In Source code 4.14. is the ShoppingCartControllers route attribute and constructor.</w:t>
       </w:r>
     </w:p>
-    <w:bookmarkStart w:id="35" w:name="_MON_1596492165"/>
-    <w:bookmarkEnd w:id="35"/>
+    <w:bookmarkStart w:id="36" w:name="_MON_1596492165"/>
+    <w:bookmarkEnd w:id="36"/>
     <w:p>
       <w:pPr>
         <w:keepNext/>
@@ -17770,7 +17892,7 @@
           <v:shape id="_x0000_i1040" type="#_x0000_t75" style="width:468pt;height:117.6pt" o:ole="">
             <v:imagedata r:id="rId79" o:title=""/>
           </v:shape>
-          <o:OLEObject Type="Embed" ProgID="Word.OpenDocumentText.12" ShapeID="_x0000_i1040" DrawAspect="Content" ObjectID="_1596908763" r:id="rId80"/>
+          <o:OLEObject Type="Embed" ProgID="Word.OpenDocumentText.12" ShapeID="_x0000_i1040" DrawAspect="Content" ObjectID="_1597226977" r:id="rId80"/>
         </w:object>
       </w:r>
     </w:p>
@@ -17832,6 +17954,7 @@
         <w:adjustRightInd w:val="0"/>
         <w:spacing w:after="0" w:line="360" w:lineRule="auto"/>
         <w:ind w:firstLine="720"/>
+        <w:jc w:val="both"/>
         <w:rPr>
           <w:rFonts w:ascii="Times New Roman" w:hAnsi="Times New Roman" w:cs="Times New Roman"/>
           <w:sz w:val="24"/>
@@ -17957,8 +18080,8 @@
         <w:t>.</w:t>
       </w:r>
     </w:p>
-    <w:bookmarkStart w:id="36" w:name="_MON_1596492983"/>
-    <w:bookmarkEnd w:id="36"/>
+    <w:bookmarkStart w:id="37" w:name="_MON_1596492983"/>
+    <w:bookmarkEnd w:id="37"/>
     <w:p>
       <w:pPr>
         <w:keepNext/>
@@ -17978,7 +18101,7 @@
           <v:shape id="_x0000_i1041" type="#_x0000_t75" style="width:468pt;height:97.8pt" o:ole="">
             <v:imagedata r:id="rId81" o:title=""/>
           </v:shape>
-          <o:OLEObject Type="Embed" ProgID="Word.OpenDocumentText.12" ShapeID="_x0000_i1041" DrawAspect="Content" ObjectID="_1596908764" r:id="rId82"/>
+          <o:OLEObject Type="Embed" ProgID="Word.OpenDocumentText.12" ShapeID="_x0000_i1041" DrawAspect="Content" ObjectID="_1597226978" r:id="rId82"/>
         </w:object>
       </w:r>
     </w:p>
@@ -18051,6 +18174,7 @@
         <w:adjustRightInd w:val="0"/>
         <w:spacing w:after="0" w:line="360" w:lineRule="auto"/>
         <w:ind w:firstLine="720"/>
+        <w:jc w:val="both"/>
         <w:rPr>
           <w:rFonts w:ascii="Times New Roman" w:hAnsi="Times New Roman" w:cs="Times New Roman"/>
           <w:sz w:val="24"/>
@@ -18191,8 +18315,8 @@
         <w:t xml:space="preserve"> This action method is shown in Source Code 4.16.</w:t>
       </w:r>
     </w:p>
-    <w:bookmarkStart w:id="37" w:name="_MON_1596493237"/>
-    <w:bookmarkEnd w:id="37"/>
+    <w:bookmarkStart w:id="38" w:name="_MON_1596493237"/>
+    <w:bookmarkEnd w:id="38"/>
     <w:p>
       <w:pPr>
         <w:keepNext/>
@@ -18211,7 +18335,7 @@
           <v:shape id="_x0000_i1042" type="#_x0000_t75" style="width:468pt;height:153.6pt" o:ole="">
             <v:imagedata r:id="rId83" o:title=""/>
           </v:shape>
-          <o:OLEObject Type="Embed" ProgID="Word.OpenDocumentText.12" ShapeID="_x0000_i1042" DrawAspect="Content" ObjectID="_1596908765" r:id="rId84"/>
+          <o:OLEObject Type="Embed" ProgID="Word.OpenDocumentText.12" ShapeID="_x0000_i1042" DrawAspect="Content" ObjectID="_1597226979" r:id="rId84"/>
         </w:object>
       </w:r>
     </w:p>
@@ -18263,6 +18387,7 @@
         <w:adjustRightInd w:val="0"/>
         <w:spacing w:after="0" w:line="360" w:lineRule="auto"/>
         <w:ind w:firstLine="720"/>
+        <w:jc w:val="both"/>
         <w:rPr>
           <w:rFonts w:ascii="Times New Roman" w:hAnsi="Times New Roman" w:cs="Times New Roman"/>
           <w:sz w:val="24"/>
@@ -18414,8 +18539,8 @@
         <w:t>shows the Update action method.</w:t>
       </w:r>
     </w:p>
-    <w:bookmarkStart w:id="38" w:name="_MON_1596493512"/>
-    <w:bookmarkEnd w:id="38"/>
+    <w:bookmarkStart w:id="39" w:name="_MON_1596493512"/>
+    <w:bookmarkEnd w:id="39"/>
     <w:p>
       <w:pPr>
         <w:keepNext/>
@@ -18434,7 +18559,7 @@
           <v:shape id="_x0000_i1043" type="#_x0000_t75" style="width:468pt;height:142.2pt" o:ole="">
             <v:imagedata r:id="rId85" o:title=""/>
           </v:shape>
-          <o:OLEObject Type="Embed" ProgID="Word.OpenDocumentText.12" ShapeID="_x0000_i1043" DrawAspect="Content" ObjectID="_1596908766" r:id="rId86"/>
+          <o:OLEObject Type="Embed" ProgID="Word.OpenDocumentText.12" ShapeID="_x0000_i1043" DrawAspect="Content" ObjectID="_1597226980" r:id="rId86"/>
         </w:object>
       </w:r>
     </w:p>
@@ -18495,6 +18620,7 @@
         <w:adjustRightInd w:val="0"/>
         <w:spacing w:after="0" w:line="360" w:lineRule="auto"/>
         <w:ind w:firstLine="720"/>
+        <w:jc w:val="both"/>
         <w:rPr>
           <w:rFonts w:ascii="Times New Roman" w:hAnsi="Times New Roman" w:cs="Times New Roman"/>
           <w:sz w:val="24"/>
@@ -18578,6 +18704,7 @@
         <w:autoSpaceDN w:val="0"/>
         <w:adjustRightInd w:val="0"/>
         <w:spacing w:after="0" w:line="360" w:lineRule="auto"/>
+        <w:jc w:val="both"/>
         <w:rPr>
           <w:rFonts w:ascii="Times New Roman" w:hAnsi="Times New Roman" w:cs="Times New Roman"/>
           <w:sz w:val="24"/>
@@ -18655,8 +18782,8 @@
         <w:t>.</w:t>
       </w:r>
     </w:p>
-    <w:bookmarkStart w:id="39" w:name="_MON_1596493823"/>
-    <w:bookmarkEnd w:id="39"/>
+    <w:bookmarkStart w:id="40" w:name="_MON_1596493823"/>
+    <w:bookmarkEnd w:id="40"/>
     <w:p>
       <w:pPr>
         <w:keepNext/>
@@ -18675,7 +18802,7 @@
           <v:shape id="_x0000_i1044" type="#_x0000_t75" style="width:468pt;height:142.2pt" o:ole="">
             <v:imagedata r:id="rId87" o:title=""/>
           </v:shape>
-          <o:OLEObject Type="Embed" ProgID="Word.OpenDocumentText.12" ShapeID="_x0000_i1044" DrawAspect="Content" ObjectID="_1596908767" r:id="rId88"/>
+          <o:OLEObject Type="Embed" ProgID="Word.OpenDocumentText.12" ShapeID="_x0000_i1044" DrawAspect="Content" ObjectID="_1597226981" r:id="rId88"/>
         </w:object>
       </w:r>
     </w:p>
@@ -18744,6 +18871,7 @@
         <w:autoSpaceDN w:val="0"/>
         <w:adjustRightInd w:val="0"/>
         <w:spacing w:after="0" w:line="360" w:lineRule="auto"/>
+        <w:jc w:val="both"/>
         <w:rPr>
           <w:rFonts w:ascii="Times New Roman" w:hAnsi="Times New Roman" w:cs="Times New Roman"/>
           <w:sz w:val="24"/>
@@ -18936,8 +19064,8 @@
         <w:t xml:space="preserve"> This action method can be seen in Source Code 4.19.</w:t>
       </w:r>
     </w:p>
-    <w:bookmarkStart w:id="40" w:name="_MON_1596494060"/>
-    <w:bookmarkEnd w:id="40"/>
+    <w:bookmarkStart w:id="41" w:name="_MON_1596494060"/>
+    <w:bookmarkEnd w:id="41"/>
     <w:p>
       <w:pPr>
         <w:keepNext/>
@@ -18956,7 +19084,7 @@
           <v:shape id="_x0000_i1045" type="#_x0000_t75" style="width:468pt;height:144.6pt" o:ole="">
             <v:imagedata r:id="rId89" o:title=""/>
           </v:shape>
-          <o:OLEObject Type="Embed" ProgID="Word.OpenDocumentText.12" ShapeID="_x0000_i1045" DrawAspect="Content" ObjectID="_1596908768" r:id="rId90"/>
+          <o:OLEObject Type="Embed" ProgID="Word.OpenDocumentText.12" ShapeID="_x0000_i1045" DrawAspect="Content" ObjectID="_1597226982" r:id="rId90"/>
         </w:object>
       </w:r>
     </w:p>
@@ -19004,6 +19132,7 @@
     <w:p>
       <w:pPr>
         <w:spacing w:line="360" w:lineRule="auto"/>
+        <w:jc w:val="both"/>
         <w:rPr>
           <w:rFonts w:ascii="Times New Roman" w:hAnsi="Times New Roman" w:cs="Times New Roman"/>
           <w:sz w:val="24"/>
@@ -19105,7 +19234,7 @@
         <w:lastRenderedPageBreak/>
         <w:t xml:space="preserve">   </w:t>
       </w:r>
-      <w:bookmarkStart w:id="41" w:name="_Toc523165387"/>
+      <w:bookmarkStart w:id="42" w:name="_Toc523485115"/>
       <w:r>
         <w:rPr>
           <w:rFonts w:ascii="Times New Roman" w:hAnsi="Times New Roman" w:cs="Times New Roman"/>
@@ -19117,12 +19246,13 @@
         </w:rPr>
         <w:t>4.3.3. The user interface (UI) implementation</w:t>
       </w:r>
-      <w:bookmarkEnd w:id="41"/>
+      <w:bookmarkEnd w:id="42"/>
     </w:p>
     <w:p>
       <w:pPr>
         <w:pStyle w:val="Standard"/>
         <w:spacing w:line="360" w:lineRule="auto"/>
+        <w:jc w:val="both"/>
         <w:rPr>
           <w:rFonts w:ascii="Times New Roman" w:hAnsi="Times New Roman" w:cs="Times New Roman"/>
           <w:shd w:val="clear" w:color="auto" w:fill="FFFFFF"/>
@@ -19192,6 +19322,7 @@
       <w:pPr>
         <w:pStyle w:val="Standard"/>
         <w:spacing w:line="360" w:lineRule="auto"/>
+        <w:jc w:val="both"/>
         <w:rPr>
           <w:rFonts w:ascii="Times New Roman" w:hAnsi="Times New Roman" w:cs="Times New Roman"/>
         </w:rPr>
@@ -19246,6 +19377,7 @@
       <w:pPr>
         <w:pStyle w:val="Standard"/>
         <w:spacing w:line="360" w:lineRule="auto"/>
+        <w:jc w:val="both"/>
         <w:rPr>
           <w:rFonts w:ascii="Times New Roman" w:hAnsi="Times New Roman" w:cs="Times New Roman"/>
           <w:shd w:val="clear" w:color="auto" w:fill="FFFFFF"/>
@@ -19256,6 +19388,7 @@
       <w:pPr>
         <w:pStyle w:val="Standard"/>
         <w:spacing w:line="360" w:lineRule="auto"/>
+        <w:jc w:val="both"/>
         <w:rPr>
           <w:rFonts w:ascii="Times New Roman" w:hAnsi="Times New Roman" w:cs="Times New Roman"/>
           <w:shd w:val="clear" w:color="auto" w:fill="FFFFFF"/>
@@ -19356,6 +19489,7 @@
       <w:pPr>
         <w:pStyle w:val="Standard"/>
         <w:spacing w:line="360" w:lineRule="auto"/>
+        <w:jc w:val="both"/>
         <w:rPr>
           <w:rFonts w:ascii="Times New Roman" w:hAnsi="Times New Roman" w:cs="Times New Roman"/>
           <w:shd w:val="clear" w:color="auto" w:fill="FFFFFF"/>
@@ -19405,8 +19539,8 @@
         <w:t>.</w:t>
       </w:r>
     </w:p>
-    <w:bookmarkStart w:id="42" w:name="_MON_1596218286"/>
-    <w:bookmarkEnd w:id="42"/>
+    <w:bookmarkStart w:id="43" w:name="_MON_1596218286"/>
+    <w:bookmarkEnd w:id="43"/>
     <w:p>
       <w:pPr>
         <w:pStyle w:val="Standard"/>
@@ -19422,7 +19556,7 @@
           <v:shape id="_x0000_i1046" type="#_x0000_t75" style="width:468pt;height:53.4pt" o:ole="">
             <v:imagedata r:id="rId91" o:title=""/>
           </v:shape>
-          <o:OLEObject Type="Embed" ProgID="Word.OpenDocumentText.12" ShapeID="_x0000_i1046" DrawAspect="Content" ObjectID="_1596908769" r:id="rId92"/>
+          <o:OLEObject Type="Embed" ProgID="Word.OpenDocumentText.12" ShapeID="_x0000_i1046" DrawAspect="Content" ObjectID="_1597226983" r:id="rId92"/>
         </w:object>
       </w:r>
     </w:p>
@@ -19541,8 +19675,8 @@
       </w:r>
       <w:proofErr w:type="gramEnd"/>
     </w:p>
-    <w:bookmarkStart w:id="43" w:name="_MON_1596218531"/>
-    <w:bookmarkEnd w:id="43"/>
+    <w:bookmarkStart w:id="44" w:name="_MON_1596218531"/>
+    <w:bookmarkEnd w:id="44"/>
     <w:p>
       <w:pPr>
         <w:pStyle w:val="Standard"/>
@@ -19558,7 +19692,7 @@
           <v:shape id="_x0000_i1047" type="#_x0000_t75" style="width:468pt;height:109.2pt" o:ole="">
             <v:imagedata r:id="rId93" o:title=""/>
           </v:shape>
-          <o:OLEObject Type="Embed" ProgID="Word.OpenDocumentText.12" ShapeID="_x0000_i1047" DrawAspect="Content" ObjectID="_1596908770" r:id="rId94"/>
+          <o:OLEObject Type="Embed" ProgID="Word.OpenDocumentText.12" ShapeID="_x0000_i1047" DrawAspect="Content" ObjectID="_1597226984" r:id="rId94"/>
         </w:object>
       </w:r>
     </w:p>
@@ -19616,6 +19750,7 @@
       <w:pPr>
         <w:pStyle w:val="Standard"/>
         <w:spacing w:line="360" w:lineRule="auto"/>
+        <w:jc w:val="both"/>
         <w:rPr>
           <w:rFonts w:ascii="Times New Roman" w:hAnsi="Times New Roman" w:cs="Times New Roman"/>
           <w:shd w:val="clear" w:color="auto" w:fill="FFFFFF"/>
@@ -19665,6 +19800,7 @@
         <w:pStyle w:val="Standard"/>
         <w:spacing w:line="360" w:lineRule="auto"/>
         <w:ind w:firstLine="720"/>
+        <w:jc w:val="both"/>
         <w:rPr>
           <w:rFonts w:ascii="Times New Roman" w:hAnsi="Times New Roman" w:cs="Times New Roman"/>
           <w:shd w:val="clear" w:color="auto" w:fill="FFFFFF"/>
@@ -19734,8 +19870,38 @@
           <w:rFonts w:ascii="Times New Roman" w:hAnsi="Times New Roman" w:cs="Times New Roman"/>
           <w:shd w:val="clear" w:color="auto" w:fill="FFFFFF"/>
         </w:rPr>
+        <w:t>IWebServiceLocator</w:t>
+      </w:r>
+      <w:proofErr w:type="spellEnd"/>
+      <w:r>
+        <w:rPr>
+          <w:rFonts w:ascii="Times New Roman" w:hAnsi="Times New Roman" w:cs="Times New Roman"/>
+          <w:shd w:val="clear" w:color="auto" w:fill="FFFFFF"/>
+        </w:rPr>
+        <w:t xml:space="preserve"> to get </w:t>
+      </w:r>
+      <w:r>
+        <w:rPr>
+          <w:rFonts w:ascii="Times New Roman" w:hAnsi="Times New Roman" w:cs="Times New Roman"/>
+          <w:shd w:val="clear" w:color="auto" w:fill="FFFFFF"/>
+        </w:rPr>
         <w:lastRenderedPageBreak/>
-        <w:t>IWebServiceLocator</w:t>
+        <w:t>the base URI of the web service through dependency injection and builds the controllers URIs.</w:t>
+      </w:r>
+      <w:r>
+        <w:rPr>
+          <w:rFonts w:ascii="Times New Roman" w:hAnsi="Times New Roman" w:cs="Times New Roman"/>
+          <w:shd w:val="clear" w:color="auto" w:fill="FFFFFF"/>
+        </w:rPr>
+        <w:t xml:space="preserve"> The </w:t>
+      </w:r>
+      <w:proofErr w:type="spellStart"/>
+      <w:r>
+        <w:rPr>
+          <w:rFonts w:ascii="Times New Roman" w:hAnsi="Times New Roman" w:cs="Times New Roman"/>
+          <w:shd w:val="clear" w:color="auto" w:fill="FFFFFF"/>
+        </w:rPr>
+        <w:t>WebApiCallsBase</w:t>
       </w:r>
       <w:proofErr w:type="spellEnd"/>
       <w:r>
@@ -19743,29 +19909,6 @@
           <w:rFonts w:ascii="Times New Roman" w:hAnsi="Times New Roman" w:cs="Times New Roman"/>
           <w:shd w:val="clear" w:color="auto" w:fill="FFFFFF"/>
         </w:rPr>
-        <w:t xml:space="preserve"> to get the base URI of the web service through dependency injection and builds the controllers URIs.</w:t>
-      </w:r>
-      <w:r>
-        <w:rPr>
-          <w:rFonts w:ascii="Times New Roman" w:hAnsi="Times New Roman" w:cs="Times New Roman"/>
-          <w:shd w:val="clear" w:color="auto" w:fill="FFFFFF"/>
-        </w:rPr>
-        <w:t xml:space="preserve"> The </w:t>
-      </w:r>
-      <w:proofErr w:type="spellStart"/>
-      <w:r>
-        <w:rPr>
-          <w:rFonts w:ascii="Times New Roman" w:hAnsi="Times New Roman" w:cs="Times New Roman"/>
-          <w:shd w:val="clear" w:color="auto" w:fill="FFFFFF"/>
-        </w:rPr>
-        <w:t>WebApiCallsBase</w:t>
-      </w:r>
-      <w:proofErr w:type="spellEnd"/>
-      <w:r>
-        <w:rPr>
-          <w:rFonts w:ascii="Times New Roman" w:hAnsi="Times New Roman" w:cs="Times New Roman"/>
-          <w:shd w:val="clear" w:color="auto" w:fill="FFFFFF"/>
-        </w:rPr>
         <w:t xml:space="preserve"> </w:t>
       </w:r>
       <w:r>
@@ -19783,8 +19926,8 @@
         <w:t xml:space="preserve"> shown in Source code 4.22.</w:t>
       </w:r>
     </w:p>
-    <w:bookmarkStart w:id="44" w:name="_MON_1596544814"/>
-    <w:bookmarkEnd w:id="44"/>
+    <w:bookmarkStart w:id="45" w:name="_MON_1596544814"/>
+    <w:bookmarkEnd w:id="45"/>
     <w:p>
       <w:pPr>
         <w:pStyle w:val="Standard"/>
@@ -19800,7 +19943,7 @@
           <v:shape id="_x0000_i1048" type="#_x0000_t75" style="width:468pt;height:220.2pt" o:ole="">
             <v:imagedata r:id="rId95" o:title=""/>
           </v:shape>
-          <o:OLEObject Type="Embed" ProgID="Word.OpenDocumentText.12" ShapeID="_x0000_i1048" DrawAspect="Content" ObjectID="_1596908771" r:id="rId96"/>
+          <o:OLEObject Type="Embed" ProgID="Word.OpenDocumentText.12" ShapeID="_x0000_i1048" DrawAspect="Content" ObjectID="_1597226985" r:id="rId96"/>
         </w:object>
       </w:r>
     </w:p>
@@ -19860,6 +20003,7 @@
         <w:pStyle w:val="Standard"/>
         <w:spacing w:line="360" w:lineRule="auto"/>
         <w:ind w:firstLine="720"/>
+        <w:jc w:val="both"/>
         <w:rPr>
           <w:rFonts w:ascii="Times New Roman" w:hAnsi="Times New Roman" w:cs="Times New Roman"/>
           <w:shd w:val="clear" w:color="auto" w:fill="FFFFFF"/>
@@ -19928,8 +20072,8 @@
         <w:t xml:space="preserve"> Those methods are shown in Source code 4.23.</w:t>
       </w:r>
     </w:p>
-    <w:bookmarkStart w:id="45" w:name="_MON_1596545217"/>
-    <w:bookmarkEnd w:id="45"/>
+    <w:bookmarkStart w:id="46" w:name="_MON_1596545217"/>
+    <w:bookmarkEnd w:id="46"/>
     <w:p>
       <w:pPr>
         <w:pStyle w:val="Standard"/>
@@ -19945,7 +20089,7 @@
           <v:shape id="_x0000_i1049" type="#_x0000_t75" style="width:468pt;height:306.6pt" o:ole="">
             <v:imagedata r:id="rId97" o:title=""/>
           </v:shape>
-          <o:OLEObject Type="Embed" ProgID="Word.OpenDocumentText.12" ShapeID="_x0000_i1049" DrawAspect="Content" ObjectID="_1596908772" r:id="rId98"/>
+          <o:OLEObject Type="Embed" ProgID="Word.OpenDocumentText.12" ShapeID="_x0000_i1049" DrawAspect="Content" ObjectID="_1597226986" r:id="rId98"/>
         </w:object>
       </w:r>
     </w:p>
@@ -20041,6 +20185,7 @@
         <w:pStyle w:val="Standard"/>
         <w:spacing w:line="360" w:lineRule="auto"/>
         <w:ind w:firstLine="720"/>
+        <w:jc w:val="both"/>
         <w:rPr>
           <w:rFonts w:ascii="Times New Roman" w:hAnsi="Times New Roman" w:cs="Times New Roman"/>
           <w:shd w:val="clear" w:color="auto" w:fill="FFFFFF"/>
@@ -20116,8 +20261,8 @@
         <w:t xml:space="preserve"> Those methods are shown in Source code 4.24.</w:t>
       </w:r>
     </w:p>
-    <w:bookmarkStart w:id="46" w:name="_MON_1596545544"/>
-    <w:bookmarkEnd w:id="46"/>
+    <w:bookmarkStart w:id="47" w:name="_MON_1596545544"/>
+    <w:bookmarkEnd w:id="47"/>
     <w:p>
       <w:pPr>
         <w:pStyle w:val="Standard"/>
@@ -20133,7 +20278,7 @@
           <v:shape id="_x0000_i1050" type="#_x0000_t75" style="width:468pt;height:186.6pt" o:ole="">
             <v:imagedata r:id="rId99" o:title=""/>
           </v:shape>
-          <o:OLEObject Type="Embed" ProgID="Word.OpenDocumentText.12" ShapeID="_x0000_i1050" DrawAspect="Content" ObjectID="_1596908773" r:id="rId100"/>
+          <o:OLEObject Type="Embed" ProgID="Word.OpenDocumentText.12" ShapeID="_x0000_i1050" DrawAspect="Content" ObjectID="_1597226987" r:id="rId100"/>
         </w:object>
       </w:r>
     </w:p>
@@ -20202,6 +20347,7 @@
         <w:pStyle w:val="Standard"/>
         <w:spacing w:line="360" w:lineRule="auto"/>
         <w:ind w:firstLine="720"/>
+        <w:jc w:val="both"/>
         <w:rPr>
           <w:rFonts w:ascii="Times New Roman" w:hAnsi="Times New Roman" w:cs="Times New Roman"/>
           <w:shd w:val="clear" w:color="auto" w:fill="FFFFFF"/>
@@ -20325,8 +20471,8 @@
         <w:t>Those methods are presented in Source code 4.25.</w:t>
       </w:r>
     </w:p>
-    <w:bookmarkStart w:id="47" w:name="_MON_1596546391"/>
-    <w:bookmarkEnd w:id="47"/>
+    <w:bookmarkStart w:id="48" w:name="_MON_1596546391"/>
+    <w:bookmarkEnd w:id="48"/>
     <w:p>
       <w:pPr>
         <w:pStyle w:val="Standard"/>
@@ -20342,7 +20488,7 @@
           <v:shape id="_x0000_i1051" type="#_x0000_t75" style="width:468pt;height:209.4pt" o:ole="">
             <v:imagedata r:id="rId101" o:title=""/>
           </v:shape>
-          <o:OLEObject Type="Embed" ProgID="Word.OpenDocumentText.12" ShapeID="_x0000_i1051" DrawAspect="Content" ObjectID="_1596908774" r:id="rId102"/>
+          <o:OLEObject Type="Embed" ProgID="Word.OpenDocumentText.12" ShapeID="_x0000_i1051" DrawAspect="Content" ObjectID="_1597226988" r:id="rId102"/>
         </w:object>
       </w:r>
     </w:p>
@@ -20393,6 +20539,7 @@
         <w:pStyle w:val="Standard"/>
         <w:spacing w:line="360" w:lineRule="auto"/>
         <w:ind w:firstLine="720"/>
+        <w:jc w:val="both"/>
         <w:rPr>
           <w:rFonts w:ascii="Times New Roman" w:hAnsi="Times New Roman" w:cs="Times New Roman"/>
           <w:shd w:val="clear" w:color="auto" w:fill="FFFFFF"/>
@@ -20442,6 +20589,7 @@
       <w:pPr>
         <w:pStyle w:val="Standard"/>
         <w:spacing w:line="360" w:lineRule="auto"/>
+        <w:jc w:val="both"/>
         <w:rPr>
           <w:rFonts w:ascii="Times New Roman" w:hAnsi="Times New Roman" w:cs="Times New Roman"/>
           <w:shd w:val="clear" w:color="auto" w:fill="FFFFFF"/>
@@ -20458,8 +20606,8 @@
         </w:rPr>
       </w:pPr>
     </w:p>
-    <w:bookmarkStart w:id="48" w:name="_MON_1596220038"/>
-    <w:bookmarkEnd w:id="48"/>
+    <w:bookmarkStart w:id="49" w:name="_MON_1596220038"/>
+    <w:bookmarkEnd w:id="49"/>
     <w:p>
       <w:pPr>
         <w:pStyle w:val="Standard"/>
@@ -20475,7 +20623,7 @@
           <v:shape id="_x0000_i1052" type="#_x0000_t75" style="width:468pt;height:133.8pt" o:ole="">
             <v:imagedata r:id="rId103" o:title=""/>
           </v:shape>
-          <o:OLEObject Type="Embed" ProgID="Word.OpenDocumentText.12" ShapeID="_x0000_i1052" DrawAspect="Content" ObjectID="_1596908775" r:id="rId104"/>
+          <o:OLEObject Type="Embed" ProgID="Word.OpenDocumentText.12" ShapeID="_x0000_i1052" DrawAspect="Content" ObjectID="_1597226989" r:id="rId104"/>
         </w:object>
       </w:r>
     </w:p>
@@ -20562,6 +20710,7 @@
         <w:pStyle w:val="Standard"/>
         <w:spacing w:line="360" w:lineRule="auto"/>
         <w:ind w:firstLine="720"/>
+        <w:jc w:val="both"/>
         <w:rPr>
           <w:rFonts w:ascii="Times New Roman" w:hAnsi="Times New Roman" w:cs="Times New Roman"/>
           <w:shd w:val="clear" w:color="auto" w:fill="FFFFFF"/>
@@ -20642,6 +20791,7 @@
         <w:pStyle w:val="Standard"/>
         <w:spacing w:line="360" w:lineRule="auto"/>
         <w:ind w:firstLine="720"/>
+        <w:jc w:val="both"/>
         <w:rPr>
           <w:rFonts w:ascii="Times New Roman" w:hAnsi="Times New Roman" w:cs="Times New Roman"/>
           <w:shd w:val="clear" w:color="auto" w:fill="FFFFFF"/>
@@ -20742,8 +20892,8 @@
         <w:t>.</w:t>
       </w:r>
     </w:p>
-    <w:bookmarkStart w:id="49" w:name="_MON_1596221669"/>
-    <w:bookmarkEnd w:id="49"/>
+    <w:bookmarkStart w:id="50" w:name="_MON_1596221669"/>
+    <w:bookmarkEnd w:id="50"/>
     <w:p>
       <w:pPr>
         <w:pStyle w:val="Standard"/>
@@ -20759,7 +20909,7 @@
           <v:shape id="_x0000_i1053" type="#_x0000_t75" style="width:468pt;height:286.8pt" o:ole="">
             <v:imagedata r:id="rId105" o:title=""/>
           </v:shape>
-          <o:OLEObject Type="Embed" ProgID="Word.OpenDocumentText.12" ShapeID="_x0000_i1053" DrawAspect="Content" ObjectID="_1596908776" r:id="rId106"/>
+          <o:OLEObject Type="Embed" ProgID="Word.OpenDocumentText.12" ShapeID="_x0000_i1053" DrawAspect="Content" ObjectID="_1597226990" r:id="rId106"/>
         </w:object>
       </w:r>
     </w:p>
@@ -20818,6 +20968,7 @@
       <w:pPr>
         <w:pStyle w:val="Standard"/>
         <w:spacing w:line="360" w:lineRule="auto"/>
+        <w:jc w:val="both"/>
         <w:rPr>
           <w:rFonts w:ascii="Times New Roman" w:hAnsi="Times New Roman" w:cs="Times New Roman"/>
           <w:shd w:val="clear" w:color="auto" w:fill="FFFFFF"/>
@@ -20911,6 +21062,7 @@
       <w:pPr>
         <w:pStyle w:val="Standard"/>
         <w:spacing w:line="360" w:lineRule="auto"/>
+        <w:jc w:val="both"/>
         <w:rPr>
           <w:rFonts w:ascii="Times New Roman" w:hAnsi="Times New Roman" w:cs="Times New Roman"/>
           <w:shd w:val="clear" w:color="auto" w:fill="FFFFFF"/>
@@ -21049,6 +21201,7 @@
       <w:pPr>
         <w:pStyle w:val="Standard"/>
         <w:spacing w:line="360" w:lineRule="auto"/>
+        <w:jc w:val="both"/>
         <w:rPr>
           <w:rFonts w:ascii="Times New Roman" w:hAnsi="Times New Roman" w:cs="Times New Roman"/>
           <w:shd w:val="clear" w:color="auto" w:fill="FFFFFF"/>
@@ -21078,8 +21231,8 @@
         <w:t xml:space="preserve"> shown in Source code 4.28.</w:t>
       </w:r>
     </w:p>
-    <w:bookmarkStart w:id="50" w:name="_MON_1596552310"/>
-    <w:bookmarkEnd w:id="50"/>
+    <w:bookmarkStart w:id="51" w:name="_MON_1596552310"/>
+    <w:bookmarkEnd w:id="51"/>
     <w:p>
       <w:pPr>
         <w:pStyle w:val="Standard"/>
@@ -21095,7 +21248,7 @@
           <v:shape id="_x0000_i1054" type="#_x0000_t75" style="width:468pt;height:106.2pt" o:ole="">
             <v:imagedata r:id="rId107" o:title=""/>
           </v:shape>
-          <o:OLEObject Type="Embed" ProgID="Word.OpenDocumentText.12" ShapeID="_x0000_i1054" DrawAspect="Content" ObjectID="_1596908777" r:id="rId108"/>
+          <o:OLEObject Type="Embed" ProgID="Word.OpenDocumentText.12" ShapeID="_x0000_i1054" DrawAspect="Content" ObjectID="_1597226991" r:id="rId108"/>
         </w:object>
       </w:r>
     </w:p>
@@ -21181,6 +21334,7 @@
     <w:p>
       <w:pPr>
         <w:spacing w:line="360" w:lineRule="auto"/>
+        <w:jc w:val="both"/>
         <w:rPr>
           <w:rFonts w:ascii="Times New Roman" w:hAnsi="Times New Roman" w:cs="Times New Roman"/>
           <w:sz w:val="24"/>
@@ -21273,8 +21427,8 @@
         <w:t xml:space="preserve"> in Source code 4.28.</w:t>
       </w:r>
     </w:p>
-    <w:bookmarkStart w:id="51" w:name="_MON_1596553737"/>
-    <w:bookmarkEnd w:id="51"/>
+    <w:bookmarkStart w:id="52" w:name="_MON_1596553737"/>
+    <w:bookmarkEnd w:id="52"/>
     <w:p>
       <w:pPr>
         <w:keepNext/>
@@ -21290,7 +21444,7 @@
           <v:shape id="_x0000_i1055" type="#_x0000_t75" style="width:468pt;height:255.6pt" o:ole="">
             <v:imagedata r:id="rId109" o:title=""/>
           </v:shape>
-          <o:OLEObject Type="Embed" ProgID="Word.OpenDocumentText.12" ShapeID="_x0000_i1055" DrawAspect="Content" ObjectID="_1596908778" r:id="rId110"/>
+          <o:OLEObject Type="Embed" ProgID="Word.OpenDocumentText.12" ShapeID="_x0000_i1055" DrawAspect="Content" ObjectID="_1597226992" r:id="rId110"/>
         </w:object>
       </w:r>
     </w:p>
@@ -21370,6 +21524,7 @@
         <w:autoSpaceDN w:val="0"/>
         <w:adjustRightInd w:val="0"/>
         <w:spacing w:after="0" w:line="360" w:lineRule="auto"/>
+        <w:jc w:val="both"/>
         <w:rPr>
           <w:rFonts w:ascii="Times New Roman" w:hAnsi="Times New Roman" w:cs="Times New Roman"/>
           <w:sz w:val="24"/>
@@ -21467,6 +21622,7 @@
         <w:autoSpaceDN w:val="0"/>
         <w:adjustRightInd w:val="0"/>
         <w:spacing w:after="0" w:line="360" w:lineRule="auto"/>
+        <w:jc w:val="both"/>
         <w:rPr>
           <w:rFonts w:ascii="Times New Roman" w:hAnsi="Times New Roman" w:cs="Times New Roman"/>
           <w:sz w:val="24"/>
@@ -21497,6 +21653,7 @@
         <w:autoSpaceDN w:val="0"/>
         <w:adjustRightInd w:val="0"/>
         <w:spacing w:after="0" w:line="360" w:lineRule="auto"/>
+        <w:jc w:val="both"/>
         <w:rPr>
           <w:rFonts w:ascii="Times New Roman" w:hAnsi="Times New Roman" w:cs="Times New Roman"/>
           <w:sz w:val="24"/>
@@ -21549,8 +21706,8 @@
         <w:t xml:space="preserve"> display template.</w:t>
       </w:r>
     </w:p>
-    <w:bookmarkStart w:id="52" w:name="_MON_1596557794"/>
-    <w:bookmarkEnd w:id="52"/>
+    <w:bookmarkStart w:id="53" w:name="_MON_1596557794"/>
+    <w:bookmarkEnd w:id="53"/>
     <w:p>
       <w:pPr>
         <w:keepNext/>
@@ -21569,7 +21726,7 @@
           <v:shape id="_x0000_i1056" type="#_x0000_t75" style="width:468pt;height:231.6pt" o:ole="">
             <v:imagedata r:id="rId111" o:title=""/>
           </v:shape>
-          <o:OLEObject Type="Embed" ProgID="Word.OpenDocumentText.12" ShapeID="_x0000_i1056" DrawAspect="Content" ObjectID="_1596908779" r:id="rId112"/>
+          <o:OLEObject Type="Embed" ProgID="Word.OpenDocumentText.12" ShapeID="_x0000_i1056" DrawAspect="Content" ObjectID="_1597226993" r:id="rId112"/>
         </w:object>
       </w:r>
     </w:p>
@@ -21622,6 +21779,8 @@
     <w:p>
       <w:pPr>
         <w:spacing w:line="360" w:lineRule="auto"/>
+        <w:ind w:firstLine="720"/>
+        <w:jc w:val="both"/>
         <w:rPr>
           <w:rFonts w:ascii="Times New Roman" w:hAnsi="Times New Roman" w:cs="Times New Roman"/>
           <w:sz w:val="24"/>
@@ -21681,8 +21840,8 @@
         <w:t xml:space="preserve"> view model.</w:t>
       </w:r>
     </w:p>
-    <w:bookmarkStart w:id="53" w:name="_MON_1596558118"/>
-    <w:bookmarkEnd w:id="53"/>
+    <w:bookmarkStart w:id="54" w:name="_MON_1596558118"/>
+    <w:bookmarkEnd w:id="54"/>
     <w:p>
       <w:pPr>
         <w:pStyle w:val="Standard"/>
@@ -21701,7 +21860,7 @@
           <v:shape id="_x0000_i1057" type="#_x0000_t75" style="width:468pt;height:266.4pt" o:ole="">
             <v:imagedata r:id="rId113" o:title=""/>
           </v:shape>
-          <o:OLEObject Type="Embed" ProgID="Word.OpenDocumentText.12" ShapeID="_x0000_i1057" DrawAspect="Content" ObjectID="_1596908780" r:id="rId114"/>
+          <o:OLEObject Type="Embed" ProgID="Word.OpenDocumentText.12" ShapeID="_x0000_i1057" DrawAspect="Content" ObjectID="_1597226994" r:id="rId114"/>
         </w:object>
       </w:r>
     </w:p>
@@ -21792,6 +21951,7 @@
         <w:autoSpaceDN w:val="0"/>
         <w:adjustRightInd w:val="0"/>
         <w:spacing w:after="0" w:line="360" w:lineRule="auto"/>
+        <w:jc w:val="both"/>
         <w:rPr>
           <w:rFonts w:ascii="Times New Roman" w:hAnsi="Times New Roman" w:cs="Times New Roman"/>
           <w:sz w:val="24"/>
@@ -21875,6 +22035,7 @@
         <w:autoSpaceDN w:val="0"/>
         <w:adjustRightInd w:val="0"/>
         <w:spacing w:after="0" w:line="360" w:lineRule="auto"/>
+        <w:jc w:val="both"/>
         <w:rPr>
           <w:rFonts w:ascii="Times New Roman" w:hAnsi="Times New Roman" w:cs="Times New Roman"/>
           <w:sz w:val="24"/>
@@ -21922,6 +22083,7 @@
         <w:autoSpaceDN w:val="0"/>
         <w:adjustRightInd w:val="0"/>
         <w:spacing w:after="0" w:line="360" w:lineRule="auto"/>
+        <w:jc w:val="both"/>
         <w:rPr>
           <w:rFonts w:ascii="Times New Roman" w:hAnsi="Times New Roman" w:cs="Times New Roman"/>
           <w:sz w:val="24"/>
@@ -21935,6 +22097,7 @@
         <w:autoSpaceDN w:val="0"/>
         <w:adjustRightInd w:val="0"/>
         <w:spacing w:after="0" w:line="360" w:lineRule="auto"/>
+        <w:jc w:val="both"/>
         <w:rPr>
           <w:rFonts w:ascii="Times New Roman" w:hAnsi="Times New Roman" w:cs="Times New Roman"/>
           <w:sz w:val="24"/>
@@ -21957,6 +22120,7 @@
         <w:autoSpaceDN w:val="0"/>
         <w:adjustRightInd w:val="0"/>
         <w:spacing w:after="0" w:line="360" w:lineRule="auto"/>
+        <w:jc w:val="both"/>
         <w:rPr>
           <w:rFonts w:ascii="Times New Roman" w:hAnsi="Times New Roman" w:cs="Times New Roman"/>
           <w:sz w:val="24"/>
@@ -22055,7 +22219,7 @@
           <w:shd w:val="clear" w:color="auto" w:fill="FFFFFF"/>
         </w:rPr>
       </w:pPr>
-      <w:bookmarkStart w:id="54" w:name="_Toc523165388"/>
+      <w:bookmarkStart w:id="55" w:name="_Toc523485116"/>
       <w:r>
         <w:rPr>
           <w:rFonts w:ascii="Times New Roman" w:hAnsi="Times New Roman" w:cs="Times New Roman"/>
@@ -22068,11 +22232,12 @@
         <w:lastRenderedPageBreak/>
         <w:t>4.4. Testing</w:t>
       </w:r>
-      <w:bookmarkEnd w:id="54"/>
-    </w:p>
-    <w:p>
-      <w:pPr>
-        <w:spacing w:line="360" w:lineRule="auto"/>
+      <w:bookmarkEnd w:id="55"/>
+    </w:p>
+    <w:p>
+      <w:pPr>
+        <w:spacing w:line="360" w:lineRule="auto"/>
+        <w:jc w:val="both"/>
         <w:rPr>
           <w:rFonts w:ascii="Times New Roman" w:hAnsi="Times New Roman" w:cs="Times New Roman"/>
           <w:sz w:val="24"/>
@@ -22146,6 +22311,7 @@
     <w:p>
       <w:pPr>
         <w:spacing w:line="360" w:lineRule="auto"/>
+        <w:jc w:val="both"/>
         <w:rPr>
           <w:rFonts w:ascii="Times New Roman" w:hAnsi="Times New Roman" w:cs="Times New Roman"/>
           <w:sz w:val="24"/>
@@ -22202,6 +22368,7 @@
     <w:p>
       <w:pPr>
         <w:spacing w:line="360" w:lineRule="auto"/>
+        <w:jc w:val="both"/>
         <w:rPr>
           <w:rFonts w:ascii="Times New Roman" w:hAnsi="Times New Roman" w:cs="Times New Roman"/>
           <w:sz w:val="24"/>
@@ -22219,10 +22386,203 @@
         <w:tab/>
         <w:t>The tests on the database context test if the context can perform CRUD operations for the Categories and Orders tables in the database.</w:t>
       </w:r>
-    </w:p>
-    <w:p>
-      <w:pPr>
-        <w:spacing w:line="360" w:lineRule="auto"/>
+      <w:r>
+        <w:rPr>
+          <w:rFonts w:ascii="Times New Roman" w:hAnsi="Times New Roman" w:cs="Times New Roman"/>
+          <w:sz w:val="24"/>
+          <w:szCs w:val="24"/>
+          <w:shd w:val="clear" w:color="auto" w:fill="FFFFFF"/>
+        </w:rPr>
+        <w:t xml:space="preserve"> An example of a test on the database context is shown in Source code 4.32. A new Category instance is created and added to the </w:t>
+      </w:r>
+      <w:proofErr w:type="spellStart"/>
+      <w:r>
+        <w:rPr>
+          <w:rFonts w:ascii="Times New Roman" w:hAnsi="Times New Roman" w:cs="Times New Roman"/>
+          <w:sz w:val="24"/>
+          <w:szCs w:val="24"/>
+          <w:shd w:val="clear" w:color="auto" w:fill="FFFFFF"/>
+        </w:rPr>
+        <w:t>DbSet</w:t>
+      </w:r>
+      <w:proofErr w:type="spellEnd"/>
+      <w:r>
+        <w:rPr>
+          <w:rFonts w:ascii="Times New Roman" w:hAnsi="Times New Roman" w:cs="Times New Roman"/>
+          <w:sz w:val="24"/>
+          <w:szCs w:val="24"/>
+          <w:shd w:val="clear" w:color="auto" w:fill="FFFFFF"/>
+        </w:rPr>
+        <w:t xml:space="preserve">&lt;Category&gt; through the </w:t>
+      </w:r>
+      <w:proofErr w:type="gramStart"/>
+      <w:r>
+        <w:rPr>
+          <w:rFonts w:ascii="Times New Roman" w:hAnsi="Times New Roman" w:cs="Times New Roman"/>
+          <w:sz w:val="24"/>
+          <w:szCs w:val="24"/>
+          <w:shd w:val="clear" w:color="auto" w:fill="FFFFFF"/>
+        </w:rPr>
+        <w:t>Add(</w:t>
+      </w:r>
+      <w:proofErr w:type="gramEnd"/>
+      <w:r>
+        <w:rPr>
+          <w:rFonts w:ascii="Times New Roman" w:hAnsi="Times New Roman" w:cs="Times New Roman"/>
+          <w:sz w:val="24"/>
+          <w:szCs w:val="24"/>
+          <w:shd w:val="clear" w:color="auto" w:fill="FFFFFF"/>
+        </w:rPr>
+        <w:t xml:space="preserve">) method, then the </w:t>
+      </w:r>
+      <w:proofErr w:type="spellStart"/>
+      <w:r>
+        <w:rPr>
+          <w:rFonts w:ascii="Times New Roman" w:hAnsi="Times New Roman" w:cs="Times New Roman"/>
+          <w:sz w:val="24"/>
+          <w:szCs w:val="24"/>
+          <w:shd w:val="clear" w:color="auto" w:fill="FFFFFF"/>
+        </w:rPr>
+        <w:t>EntityState</w:t>
+      </w:r>
+      <w:proofErr w:type="spellEnd"/>
+      <w:r>
+        <w:rPr>
+          <w:rFonts w:ascii="Times New Roman" w:hAnsi="Times New Roman" w:cs="Times New Roman"/>
+          <w:sz w:val="24"/>
+          <w:szCs w:val="24"/>
+          <w:shd w:val="clear" w:color="auto" w:fill="FFFFFF"/>
+        </w:rPr>
+        <w:t xml:space="preserve"> is set to </w:t>
+      </w:r>
+      <w:proofErr w:type="spellStart"/>
+      <w:r>
+        <w:rPr>
+          <w:rFonts w:ascii="Times New Roman" w:hAnsi="Times New Roman" w:cs="Times New Roman"/>
+          <w:sz w:val="24"/>
+          <w:szCs w:val="24"/>
+          <w:shd w:val="clear" w:color="auto" w:fill="FFFFFF"/>
+        </w:rPr>
+        <w:t>EntityState.Added</w:t>
+      </w:r>
+      <w:proofErr w:type="spellEnd"/>
+      <w:r>
+        <w:rPr>
+          <w:rFonts w:ascii="Times New Roman" w:hAnsi="Times New Roman" w:cs="Times New Roman"/>
+          <w:sz w:val="24"/>
+          <w:szCs w:val="24"/>
+          <w:shd w:val="clear" w:color="auto" w:fill="FFFFFF"/>
+        </w:rPr>
+        <w:t xml:space="preserve">, the Id gets a temporary </w:t>
+      </w:r>
+      <w:r>
+        <w:rPr>
+          <w:rFonts w:ascii="Times New Roman" w:hAnsi="Times New Roman" w:cs="Times New Roman"/>
+          <w:sz w:val="24"/>
+          <w:szCs w:val="24"/>
+          <w:shd w:val="clear" w:color="auto" w:fill="FFFFFF"/>
+        </w:rPr>
+        <w:t xml:space="preserve">negative </w:t>
+      </w:r>
+      <w:r>
+        <w:rPr>
+          <w:rFonts w:ascii="Times New Roman" w:hAnsi="Times New Roman" w:cs="Times New Roman"/>
+          <w:sz w:val="24"/>
+          <w:szCs w:val="24"/>
+          <w:shd w:val="clear" w:color="auto" w:fill="FFFFFF"/>
+        </w:rPr>
+        <w:t>value assigned from the database</w:t>
+      </w:r>
+      <w:r>
+        <w:rPr>
+          <w:rFonts w:ascii="Times New Roman" w:hAnsi="Times New Roman" w:cs="Times New Roman"/>
+          <w:sz w:val="24"/>
+          <w:szCs w:val="24"/>
+          <w:shd w:val="clear" w:color="auto" w:fill="FFFFFF"/>
+        </w:rPr>
+        <w:t xml:space="preserve">, because it is not persisted yet, and the Timestamp is null because it has not been populated. Then the </w:t>
+      </w:r>
+      <w:proofErr w:type="spellStart"/>
+      <w:proofErr w:type="gramStart"/>
+      <w:r>
+        <w:rPr>
+          <w:rFonts w:ascii="Times New Roman" w:hAnsi="Times New Roman" w:cs="Times New Roman"/>
+          <w:sz w:val="24"/>
+          <w:szCs w:val="24"/>
+          <w:shd w:val="clear" w:color="auto" w:fill="FFFFFF"/>
+        </w:rPr>
+        <w:t>SaveChanges</w:t>
+      </w:r>
+      <w:proofErr w:type="spellEnd"/>
+      <w:r>
+        <w:rPr>
+          <w:rFonts w:ascii="Times New Roman" w:hAnsi="Times New Roman" w:cs="Times New Roman"/>
+          <w:sz w:val="24"/>
+          <w:szCs w:val="24"/>
+          <w:shd w:val="clear" w:color="auto" w:fill="FFFFFF"/>
+        </w:rPr>
+        <w:t>(</w:t>
+      </w:r>
+      <w:proofErr w:type="gramEnd"/>
+      <w:r>
+        <w:rPr>
+          <w:rFonts w:ascii="Times New Roman" w:hAnsi="Times New Roman" w:cs="Times New Roman"/>
+          <w:sz w:val="24"/>
+          <w:szCs w:val="24"/>
+          <w:shd w:val="clear" w:color="auto" w:fill="FFFFFF"/>
+        </w:rPr>
+        <w:t>) method is called and the asserts verify if the category was added successfully.</w:t>
+      </w:r>
+    </w:p>
+    <w:bookmarkStart w:id="56" w:name="_MON_1597073733"/>
+    <w:bookmarkEnd w:id="56"/>
+    <w:p>
+      <w:pPr>
+        <w:keepNext/>
+        <w:spacing w:line="360" w:lineRule="auto"/>
+        <w:jc w:val="both"/>
+      </w:pPr>
+      <w:r>
+        <w:rPr>
+          <w:rFonts w:ascii="Times New Roman" w:hAnsi="Times New Roman" w:cs="Times New Roman"/>
+          <w:sz w:val="24"/>
+          <w:szCs w:val="24"/>
+          <w:shd w:val="clear" w:color="auto" w:fill="FFFFFF"/>
+        </w:rPr>
+        <w:object w:dxaOrig="9360" w:dyaOrig="3292" w14:anchorId="16A84EBB">
+          <v:shape id="_x0000_i1058" type="#_x0000_t75" style="width:468pt;height:164.4pt" o:ole="">
+            <v:imagedata r:id="rId115" o:title=""/>
+          </v:shape>
+          <o:OLEObject Type="Embed" ProgID="Word.OpenDocumentText.12" ShapeID="_x0000_i1058" DrawAspect="Content" ObjectID="_1597226995" r:id="rId116"/>
+        </w:object>
+      </w:r>
+    </w:p>
+    <w:p>
+      <w:pPr>
+        <w:pStyle w:val="Caption"/>
+        <w:jc w:val="both"/>
+        <w:rPr>
+          <w:rFonts w:ascii="Times New Roman" w:hAnsi="Times New Roman" w:cs="Times New Roman"/>
+          <w:color w:val="auto"/>
+          <w:sz w:val="20"/>
+          <w:szCs w:val="20"/>
+          <w:shd w:val="clear" w:color="auto" w:fill="FFFFFF"/>
+        </w:rPr>
+      </w:pPr>
+      <w:r>
+        <w:rPr>
+          <w:rFonts w:ascii="Times New Roman" w:hAnsi="Times New Roman" w:cs="Times New Roman"/>
+          <w:color w:val="auto"/>
+          <w:sz w:val="20"/>
+          <w:szCs w:val="20"/>
+        </w:rPr>
+        <w:t>Source code 4.32. The test for adding a category</w:t>
+      </w:r>
+    </w:p>
+    <w:p>
+      <w:pPr>
+        <w:spacing w:line="360" w:lineRule="auto"/>
+        <w:jc w:val="both"/>
         <w:rPr>
           <w:rFonts w:ascii="Times New Roman" w:hAnsi="Times New Roman" w:cs="Times New Roman"/>
           <w:sz w:val="24"/>
@@ -22240,10 +22600,123 @@
         <w:tab/>
         <w:t>The tests on the repositories test for all repositories if most of the methods perform correctly in different situations.</w:t>
       </w:r>
-    </w:p>
-    <w:p>
-      <w:pPr>
-        <w:spacing w:line="360" w:lineRule="auto"/>
+      <w:r>
+        <w:rPr>
+          <w:rFonts w:ascii="Times New Roman" w:hAnsi="Times New Roman" w:cs="Times New Roman"/>
+          <w:sz w:val="24"/>
+          <w:szCs w:val="24"/>
+          <w:shd w:val="clear" w:color="auto" w:fill="FFFFFF"/>
+        </w:rPr>
+        <w:t xml:space="preserve"> An example of a test on a repository method is shown in Source code 4.33. </w:t>
+      </w:r>
+      <w:r>
+        <w:rPr>
+          <w:rFonts w:ascii="Times New Roman" w:hAnsi="Times New Roman" w:cs="Times New Roman"/>
+          <w:sz w:val="24"/>
+          <w:szCs w:val="24"/>
+          <w:shd w:val="clear" w:color="auto" w:fill="FFFFFF"/>
+        </w:rPr>
+        <w:t xml:space="preserve">It created three new instances of Category and uses the method </w:t>
+      </w:r>
+      <w:proofErr w:type="spellStart"/>
+      <w:r>
+        <w:rPr>
+          <w:rFonts w:ascii="Times New Roman" w:hAnsi="Times New Roman" w:cs="Times New Roman"/>
+          <w:sz w:val="24"/>
+          <w:szCs w:val="24"/>
+          <w:shd w:val="clear" w:color="auto" w:fill="FFFFFF"/>
+        </w:rPr>
+        <w:t>AddRange</w:t>
+      </w:r>
+      <w:proofErr w:type="spellEnd"/>
+      <w:r>
+        <w:rPr>
+          <w:rFonts w:ascii="Times New Roman" w:hAnsi="Times New Roman" w:cs="Times New Roman"/>
+          <w:sz w:val="24"/>
+          <w:szCs w:val="24"/>
+          <w:shd w:val="clear" w:color="auto" w:fill="FFFFFF"/>
+        </w:rPr>
+        <w:t xml:space="preserve"> from the </w:t>
+      </w:r>
+      <w:proofErr w:type="spellStart"/>
+      <w:r>
+        <w:rPr>
+          <w:rFonts w:ascii="Times New Roman" w:hAnsi="Times New Roman" w:cs="Times New Roman"/>
+          <w:sz w:val="24"/>
+          <w:szCs w:val="24"/>
+          <w:shd w:val="clear" w:color="auto" w:fill="FFFFFF"/>
+        </w:rPr>
+        <w:t>CategoryRepository</w:t>
+      </w:r>
+      <w:proofErr w:type="spellEnd"/>
+      <w:r>
+        <w:rPr>
+          <w:rFonts w:ascii="Times New Roman" w:hAnsi="Times New Roman" w:cs="Times New Roman"/>
+          <w:sz w:val="24"/>
+          <w:szCs w:val="24"/>
+          <w:shd w:val="clear" w:color="auto" w:fill="FFFFFF"/>
+        </w:rPr>
+        <w:t xml:space="preserve"> to add them in the database, then the asserts verify if everything was added correctly.</w:t>
+      </w:r>
+    </w:p>
+    <w:bookmarkStart w:id="57" w:name="_MON_1597073961"/>
+    <w:bookmarkEnd w:id="57"/>
+    <w:p>
+      <w:pPr>
+        <w:keepNext/>
+        <w:spacing w:line="360" w:lineRule="auto"/>
+        <w:jc w:val="both"/>
+      </w:pPr>
+      <w:r>
+        <w:rPr>
+          <w:rFonts w:ascii="Times New Roman" w:hAnsi="Times New Roman" w:cs="Times New Roman"/>
+          <w:sz w:val="24"/>
+          <w:szCs w:val="24"/>
+          <w:shd w:val="clear" w:color="auto" w:fill="FFFFFF"/>
+        </w:rPr>
+        <w:object w:dxaOrig="9360" w:dyaOrig="3292" w14:anchorId="5DBDFD16">
+          <v:shape id="_x0000_i1059" type="#_x0000_t75" style="width:468pt;height:164.4pt" o:ole="">
+            <v:imagedata r:id="rId117" o:title=""/>
+          </v:shape>
+          <o:OLEObject Type="Embed" ProgID="Word.OpenDocumentText.12" ShapeID="_x0000_i1059" DrawAspect="Content" ObjectID="_1597226996" r:id="rId118"/>
+        </w:object>
+      </w:r>
+    </w:p>
+    <w:p>
+      <w:pPr>
+        <w:pStyle w:val="Caption"/>
+        <w:jc w:val="both"/>
+        <w:rPr>
+          <w:rFonts w:ascii="Times New Roman" w:hAnsi="Times New Roman" w:cs="Times New Roman"/>
+          <w:color w:val="auto"/>
+          <w:sz w:val="20"/>
+          <w:szCs w:val="20"/>
+          <w:shd w:val="clear" w:color="auto" w:fill="FFFFFF"/>
+        </w:rPr>
+      </w:pPr>
+      <w:r>
+        <w:rPr>
+          <w:rFonts w:ascii="Times New Roman" w:hAnsi="Times New Roman" w:cs="Times New Roman"/>
+          <w:color w:val="auto"/>
+          <w:sz w:val="20"/>
+          <w:szCs w:val="20"/>
+        </w:rPr>
+        <w:t xml:space="preserve">Source code 4.33. The test for adding several categories </w:t>
+      </w:r>
+      <w:r>
+        <w:rPr>
+          <w:rFonts w:ascii="Times New Roman" w:hAnsi="Times New Roman" w:cs="Times New Roman"/>
+          <w:color w:val="auto"/>
+          <w:sz w:val="20"/>
+          <w:szCs w:val="20"/>
+        </w:rPr>
+        <w:t>through the repository</w:t>
+      </w:r>
+    </w:p>
+    <w:p>
+      <w:pPr>
+        <w:spacing w:line="360" w:lineRule="auto"/>
+        <w:jc w:val="both"/>
         <w:rPr>
           <w:rFonts w:ascii="Times New Roman" w:hAnsi="Times New Roman" w:cs="Times New Roman"/>
           <w:sz w:val="24"/>
@@ -22270,6 +22743,279 @@
         </w:rPr>
         <w:t>for all controllers if most of the action methods work properly for different requests.</w:t>
       </w:r>
+      <w:r>
+        <w:rPr>
+          <w:rFonts w:ascii="Times New Roman" w:hAnsi="Times New Roman" w:cs="Times New Roman"/>
+          <w:sz w:val="24"/>
+          <w:szCs w:val="24"/>
+          <w:shd w:val="clear" w:color="auto" w:fill="FFFFFF"/>
+        </w:rPr>
+        <w:t xml:space="preserve"> For running those tests, the service </w:t>
+      </w:r>
+      <w:r>
+        <w:rPr>
+          <w:rFonts w:ascii="Times New Roman" w:hAnsi="Times New Roman" w:cs="Times New Roman"/>
+          <w:sz w:val="24"/>
+          <w:szCs w:val="24"/>
+          <w:shd w:val="clear" w:color="auto" w:fill="FFFFFF"/>
+        </w:rPr>
+        <w:t>must</w:t>
+      </w:r>
+      <w:r>
+        <w:rPr>
+          <w:rFonts w:ascii="Times New Roman" w:hAnsi="Times New Roman" w:cs="Times New Roman"/>
+          <w:sz w:val="24"/>
+          <w:szCs w:val="24"/>
+          <w:shd w:val="clear" w:color="auto" w:fill="FFFFFF"/>
+        </w:rPr>
+        <w:t xml:space="preserve"> be running. An example of a test on a</w:t>
+      </w:r>
+      <w:r>
+        <w:rPr>
+          <w:rFonts w:ascii="Times New Roman" w:hAnsi="Times New Roman" w:cs="Times New Roman"/>
+          <w:sz w:val="24"/>
+          <w:szCs w:val="24"/>
+          <w:shd w:val="clear" w:color="auto" w:fill="FFFFFF"/>
+        </w:rPr>
+        <w:t xml:space="preserve"> service</w:t>
+      </w:r>
+      <w:r>
+        <w:rPr>
+          <w:rFonts w:ascii="Times New Roman" w:hAnsi="Times New Roman" w:cs="Times New Roman"/>
+          <w:sz w:val="24"/>
+          <w:szCs w:val="24"/>
+          <w:shd w:val="clear" w:color="auto" w:fill="FFFFFF"/>
+        </w:rPr>
+        <w:t xml:space="preserve"> controller method is shown in Source code 4.34. </w:t>
+      </w:r>
+      <w:r>
+        <w:rPr>
+          <w:rFonts w:ascii="Times New Roman" w:hAnsi="Times New Roman" w:cs="Times New Roman"/>
+          <w:sz w:val="24"/>
+          <w:szCs w:val="24"/>
+          <w:shd w:val="clear" w:color="auto" w:fill="FFFFFF"/>
+        </w:rPr>
+        <w:t>A</w:t>
+      </w:r>
+      <w:r>
+        <w:rPr>
+          <w:rFonts w:ascii="Times New Roman" w:hAnsi="Times New Roman" w:cs="Times New Roman"/>
+          <w:sz w:val="24"/>
+          <w:szCs w:val="24"/>
+          <w:shd w:val="clear" w:color="auto" w:fill="FFFFFF"/>
+        </w:rPr>
+        <w:t xml:space="preserve">n </w:t>
+      </w:r>
+      <w:proofErr w:type="spellStart"/>
+      <w:r>
+        <w:rPr>
+          <w:rFonts w:ascii="Times New Roman" w:hAnsi="Times New Roman" w:cs="Times New Roman"/>
+          <w:sz w:val="24"/>
+          <w:szCs w:val="24"/>
+          <w:shd w:val="clear" w:color="auto" w:fill="FFFFFF"/>
+        </w:rPr>
+        <w:t>HttpRequestMessage</w:t>
+      </w:r>
+      <w:proofErr w:type="spellEnd"/>
+      <w:r>
+        <w:rPr>
+          <w:rFonts w:ascii="Times New Roman" w:hAnsi="Times New Roman" w:cs="Times New Roman"/>
+          <w:sz w:val="24"/>
+          <w:szCs w:val="24"/>
+          <w:shd w:val="clear" w:color="auto" w:fill="FFFFFF"/>
+        </w:rPr>
+        <w:t xml:space="preserve"> is created and sent on the </w:t>
+      </w:r>
+      <w:proofErr w:type="spellStart"/>
+      <w:r>
+        <w:rPr>
+          <w:rFonts w:ascii="Times New Roman" w:hAnsi="Times New Roman" w:cs="Times New Roman"/>
+          <w:sz w:val="24"/>
+          <w:szCs w:val="24"/>
+          <w:shd w:val="clear" w:color="auto" w:fill="FFFFFF"/>
+        </w:rPr>
+        <w:t>HttpClient</w:t>
+      </w:r>
+      <w:proofErr w:type="spellEnd"/>
+      <w:r>
+        <w:rPr>
+          <w:rFonts w:ascii="Times New Roman" w:hAnsi="Times New Roman" w:cs="Times New Roman"/>
+          <w:sz w:val="24"/>
+          <w:szCs w:val="24"/>
+          <w:shd w:val="clear" w:color="auto" w:fill="FFFFFF"/>
+        </w:rPr>
+        <w:t xml:space="preserve"> using the </w:t>
+      </w:r>
+      <w:proofErr w:type="spellStart"/>
+      <w:proofErr w:type="gramStart"/>
+      <w:r>
+        <w:rPr>
+          <w:rFonts w:ascii="Times New Roman" w:hAnsi="Times New Roman" w:cs="Times New Roman"/>
+          <w:sz w:val="24"/>
+          <w:szCs w:val="24"/>
+          <w:shd w:val="clear" w:color="auto" w:fill="FFFFFF"/>
+        </w:rPr>
+        <w:t>GetAsync</w:t>
+      </w:r>
+      <w:proofErr w:type="spellEnd"/>
+      <w:r>
+        <w:rPr>
+          <w:rFonts w:ascii="Times New Roman" w:hAnsi="Times New Roman" w:cs="Times New Roman"/>
+          <w:sz w:val="24"/>
+          <w:szCs w:val="24"/>
+          <w:shd w:val="clear" w:color="auto" w:fill="FFFFFF"/>
+        </w:rPr>
+        <w:t>(</w:t>
+      </w:r>
+      <w:proofErr w:type="gramEnd"/>
+      <w:r>
+        <w:rPr>
+          <w:rFonts w:ascii="Times New Roman" w:hAnsi="Times New Roman" w:cs="Times New Roman"/>
+          <w:sz w:val="24"/>
+          <w:szCs w:val="24"/>
+          <w:shd w:val="clear" w:color="auto" w:fill="FFFFFF"/>
+        </w:rPr>
+        <w:t xml:space="preserve">) helper method. Then the status code of the response is checked, the response is deserialized into a list of categories and </w:t>
+      </w:r>
+      <w:r>
+        <w:rPr>
+          <w:rFonts w:ascii="Times New Roman" w:hAnsi="Times New Roman" w:cs="Times New Roman"/>
+          <w:sz w:val="24"/>
+          <w:szCs w:val="24"/>
+          <w:shd w:val="clear" w:color="auto" w:fill="FFFFFF"/>
+        </w:rPr>
+        <w:t>the assert checks if the response is the expected one.</w:t>
+      </w:r>
+    </w:p>
+    <w:bookmarkStart w:id="58" w:name="_MON_1597074419"/>
+    <w:bookmarkEnd w:id="58"/>
+    <w:p>
+      <w:pPr>
+        <w:keepNext/>
+        <w:spacing w:line="360" w:lineRule="auto"/>
+        <w:jc w:val="both"/>
+      </w:pPr>
+      <w:r>
+        <w:rPr>
+          <w:rFonts w:ascii="Times New Roman" w:hAnsi="Times New Roman" w:cs="Times New Roman"/>
+          <w:sz w:val="24"/>
+          <w:szCs w:val="24"/>
+          <w:shd w:val="clear" w:color="auto" w:fill="FFFFFF"/>
+        </w:rPr>
+        <w:object w:dxaOrig="9360" w:dyaOrig="3070" w14:anchorId="35AEEC2C">
+          <v:shape id="_x0000_i1060" type="#_x0000_t75" style="width:468pt;height:153.6pt" o:ole="">
+            <v:imagedata r:id="rId119" o:title=""/>
+          </v:shape>
+          <o:OLEObject Type="Embed" ProgID="Word.OpenDocumentText.12" ShapeID="_x0000_i1060" DrawAspect="Content" ObjectID="_1597226997" r:id="rId120"/>
+        </w:object>
+      </w:r>
+    </w:p>
+    <w:p>
+      <w:pPr>
+        <w:pStyle w:val="Caption"/>
+        <w:jc w:val="both"/>
+        <w:rPr>
+          <w:rFonts w:ascii="Times New Roman" w:hAnsi="Times New Roman" w:cs="Times New Roman"/>
+          <w:color w:val="auto"/>
+          <w:sz w:val="20"/>
+          <w:szCs w:val="20"/>
+          <w:shd w:val="clear" w:color="auto" w:fill="FFFFFF"/>
+        </w:rPr>
+      </w:pPr>
+      <w:r>
+        <w:rPr>
+          <w:rFonts w:ascii="Times New Roman" w:hAnsi="Times New Roman" w:cs="Times New Roman"/>
+          <w:color w:val="auto"/>
+          <w:sz w:val="20"/>
+          <w:szCs w:val="20"/>
+        </w:rPr>
+        <w:t>Source code 4.34. The test for getting all the categories through the service controller</w:t>
+      </w:r>
+    </w:p>
+    <w:p>
+      <w:pPr>
+        <w:spacing w:line="360" w:lineRule="auto"/>
+        <w:jc w:val="both"/>
+        <w:rPr>
+          <w:rFonts w:ascii="Times New Roman" w:hAnsi="Times New Roman" w:cs="Times New Roman"/>
+          <w:sz w:val="24"/>
+          <w:szCs w:val="24"/>
+          <w:shd w:val="clear" w:color="auto" w:fill="FFFFFF"/>
+        </w:rPr>
+      </w:pPr>
+      <w:r>
+        <w:rPr>
+          <w:rFonts w:ascii="Times New Roman" w:hAnsi="Times New Roman" w:cs="Times New Roman"/>
+          <w:sz w:val="24"/>
+          <w:szCs w:val="24"/>
+          <w:shd w:val="clear" w:color="auto" w:fill="FFFFFF"/>
+        </w:rPr>
+        <w:tab/>
+        <w:t xml:space="preserve">The tests can be found in the </w:t>
+      </w:r>
+      <w:proofErr w:type="spellStart"/>
+      <w:r>
+        <w:rPr>
+          <w:rFonts w:ascii="Times New Roman" w:hAnsi="Times New Roman" w:cs="Times New Roman"/>
+          <w:sz w:val="24"/>
+          <w:szCs w:val="24"/>
+          <w:shd w:val="clear" w:color="auto" w:fill="FFFFFF"/>
+        </w:rPr>
+        <w:t>Store.DAL.Tests</w:t>
+      </w:r>
+      <w:proofErr w:type="spellEnd"/>
+      <w:r>
+        <w:rPr>
+          <w:rFonts w:ascii="Times New Roman" w:hAnsi="Times New Roman" w:cs="Times New Roman"/>
+          <w:sz w:val="24"/>
+          <w:szCs w:val="24"/>
+          <w:shd w:val="clear" w:color="auto" w:fill="FFFFFF"/>
+        </w:rPr>
+        <w:t xml:space="preserve"> </w:t>
+      </w:r>
+      <w:r>
+        <w:rPr>
+          <w:rFonts w:ascii="Times New Roman" w:hAnsi="Times New Roman" w:cs="Times New Roman"/>
+          <w:sz w:val="24"/>
+          <w:szCs w:val="24"/>
+          <w:shd w:val="clear" w:color="auto" w:fill="FFFFFF"/>
+        </w:rPr>
+        <w:t xml:space="preserve">project and in the </w:t>
+      </w:r>
+      <w:proofErr w:type="spellStart"/>
+      <w:proofErr w:type="gramStart"/>
+      <w:r>
+        <w:rPr>
+          <w:rFonts w:ascii="Times New Roman" w:hAnsi="Times New Roman" w:cs="Times New Roman"/>
+          <w:sz w:val="24"/>
+          <w:szCs w:val="24"/>
+          <w:shd w:val="clear" w:color="auto" w:fill="FFFFFF"/>
+        </w:rPr>
+        <w:t>Store.Service.Tests</w:t>
+      </w:r>
+      <w:proofErr w:type="spellEnd"/>
+      <w:proofErr w:type="gramEnd"/>
+      <w:r>
+        <w:rPr>
+          <w:rFonts w:ascii="Times New Roman" w:hAnsi="Times New Roman" w:cs="Times New Roman"/>
+          <w:sz w:val="24"/>
+          <w:szCs w:val="24"/>
+          <w:shd w:val="clear" w:color="auto" w:fill="FFFFFF"/>
+        </w:rPr>
+        <w:t xml:space="preserve"> project.</w:t>
+      </w:r>
+    </w:p>
+    <w:p>
+      <w:pPr>
+        <w:spacing w:line="360" w:lineRule="auto"/>
+        <w:jc w:val="both"/>
+        <w:rPr>
+          <w:rFonts w:ascii="Times New Roman" w:hAnsi="Times New Roman" w:cs="Times New Roman"/>
+          <w:sz w:val="24"/>
+          <w:szCs w:val="24"/>
+          <w:shd w:val="clear" w:color="auto" w:fill="FFFFFF"/>
+        </w:rPr>
+      </w:pPr>
     </w:p>
     <w:p>
       <w:pPr>
@@ -22284,7 +23030,7 @@
           <w:shd w:val="clear" w:color="auto" w:fill="FFFFFF"/>
         </w:rPr>
       </w:pPr>
-      <w:bookmarkStart w:id="55" w:name="_Toc523165389"/>
+      <w:bookmarkStart w:id="59" w:name="_Toc523485117"/>
       <w:r>
         <w:rPr>
           <w:rFonts w:ascii="Times New Roman" w:hAnsi="Times New Roman" w:cs="Times New Roman"/>
@@ -22294,14 +23040,16 @@
           <w:szCs w:val="32"/>
           <w:shd w:val="clear" w:color="auto" w:fill="FFFFFF"/>
         </w:rPr>
+        <w:lastRenderedPageBreak/>
         <w:t>4.5. Deployment</w:t>
       </w:r>
-      <w:bookmarkEnd w:id="55"/>
+      <w:bookmarkEnd w:id="59"/>
     </w:p>
     <w:p>
       <w:pPr>
         <w:spacing w:line="360" w:lineRule="auto"/>
         <w:ind w:firstLine="720"/>
+        <w:jc w:val="both"/>
         <w:rPr>
           <w:rFonts w:ascii="Times New Roman" w:hAnsi="Times New Roman" w:cs="Times New Roman"/>
           <w:sz w:val="24"/>
@@ -22332,6 +23080,7 @@
       <w:pPr>
         <w:spacing w:line="360" w:lineRule="auto"/>
         <w:ind w:firstLine="720"/>
+        <w:jc w:val="both"/>
         <w:rPr>
           <w:rFonts w:ascii="Times New Roman" w:hAnsi="Times New Roman" w:cs="Times New Roman"/>
           <w:sz w:val="24"/>
@@ -22365,6 +23114,7 @@
         <w:adjustRightInd w:val="0"/>
         <w:spacing w:after="0" w:line="360" w:lineRule="auto"/>
         <w:ind w:firstLine="720"/>
+        <w:jc w:val="both"/>
         <w:rPr>
           <w:rFonts w:ascii="Times New Roman" w:hAnsi="Times New Roman" w:cs="Times New Roman"/>
           <w:color w:val="000000"/>
@@ -22487,6 +23237,7 @@
         <w:autoSpaceDN w:val="0"/>
         <w:adjustRightInd w:val="0"/>
         <w:spacing w:after="0" w:line="360" w:lineRule="auto"/>
+        <w:jc w:val="both"/>
         <w:rPr>
           <w:rFonts w:ascii="Consolas" w:hAnsi="Consolas" w:cs="Consolas"/>
           <w:color w:val="000000"/>
@@ -22499,6 +23250,7 @@
       <w:pPr>
         <w:spacing w:line="360" w:lineRule="auto"/>
         <w:ind w:firstLine="720"/>
+        <w:jc w:val="both"/>
         <w:rPr>
           <w:rFonts w:ascii="Times New Roman" w:hAnsi="Times New Roman" w:cs="Times New Roman"/>
           <w:sz w:val="24"/>
@@ -22618,21 +23370,21 @@
     <w:p>
       <w:pPr>
         <w:spacing w:line="360" w:lineRule="auto"/>
-        <w:rPr>
-          <w:rFonts w:ascii="Times New Roman" w:hAnsi="Times New Roman" w:cs="Times New Roman"/>
-          <w:sz w:val="24"/>
-          <w:szCs w:val="24"/>
-          <w:lang w:val="ro-RO"/>
-        </w:rPr>
-      </w:pPr>
-      <w:r>
-        <w:rPr>
-          <w:rFonts w:ascii="Times New Roman" w:hAnsi="Times New Roman" w:cs="Times New Roman"/>
-          <w:sz w:val="24"/>
-          <w:szCs w:val="24"/>
-          <w:lang w:val="ro-RO"/>
-        </w:rPr>
-        <w:lastRenderedPageBreak/>
+        <w:jc w:val="both"/>
+        <w:rPr>
+          <w:rFonts w:ascii="Times New Roman" w:hAnsi="Times New Roman" w:cs="Times New Roman"/>
+          <w:sz w:val="24"/>
+          <w:szCs w:val="24"/>
+          <w:lang w:val="ro-RO"/>
+        </w:rPr>
+      </w:pPr>
+      <w:r>
+        <w:rPr>
+          <w:rFonts w:ascii="Times New Roman" w:hAnsi="Times New Roman" w:cs="Times New Roman"/>
+          <w:sz w:val="24"/>
+          <w:szCs w:val="24"/>
+          <w:lang w:val="ro-RO"/>
+        </w:rPr>
         <w:t xml:space="preserve">   </w:t>
       </w:r>
       <w:r>
@@ -22684,6 +23436,7 @@
     <w:p>
       <w:pPr>
         <w:spacing w:line="360" w:lineRule="auto"/>
+        <w:jc w:val="both"/>
         <w:rPr>
           <w:rFonts w:ascii="Times New Roman" w:hAnsi="Times New Roman" w:cs="Times New Roman"/>
           <w:b/>
@@ -22753,7 +23506,7 @@
           <w:lang w:val="ro-RO"/>
         </w:rPr>
       </w:pPr>
-      <w:bookmarkStart w:id="56" w:name="_Toc523165390"/>
+      <w:bookmarkStart w:id="60" w:name="_Toc523485118"/>
       <w:r>
         <w:rPr>
           <w:rFonts w:ascii="Times New Roman" w:hAnsi="Times New Roman" w:cs="Times New Roman"/>
@@ -22788,7 +23541,7 @@
         </w:rPr>
         <w:t>Conclusions</w:t>
       </w:r>
-      <w:bookmarkEnd w:id="56"/>
+      <w:bookmarkEnd w:id="60"/>
     </w:p>
     <w:p>
       <w:pPr>
@@ -22805,6 +23558,7 @@
     <w:p>
       <w:pPr>
         <w:spacing w:line="360" w:lineRule="auto"/>
+        <w:jc w:val="both"/>
         <w:rPr>
           <w:rFonts w:ascii="Times New Roman" w:hAnsi="Times New Roman" w:cs="Times New Roman"/>
           <w:sz w:val="24"/>
@@ -22898,6 +23652,7 @@
     <w:p>
       <w:pPr>
         <w:spacing w:line="360" w:lineRule="auto"/>
+        <w:jc w:val="both"/>
         <w:rPr>
           <w:rFonts w:ascii="Times New Roman" w:hAnsi="Times New Roman" w:cs="Times New Roman"/>
           <w:sz w:val="24"/>
@@ -22956,7 +23711,7 @@
         </w:rPr>
         <w:t xml:space="preserve">an article written by </w:t>
       </w:r>
-      <w:hyperlink r:id="rId115" w:history="1">
+      <w:hyperlink r:id="rId121" w:history="1">
         <w:proofErr w:type="spellStart"/>
         <w:r>
           <w:rPr>
@@ -23087,7 +23842,7 @@
           <w:sz w:val="24"/>
           <w:szCs w:val="24"/>
         </w:rPr>
-        <w:t>12</w:t>
+        <w:t>1</w:t>
       </w:r>
       <w:r>
         <w:rPr>
@@ -23096,6 +23851,15 @@
           <w:sz w:val="24"/>
           <w:szCs w:val="24"/>
         </w:rPr>
+        <w:t>3</w:t>
+      </w:r>
+      <w:r>
+        <w:rPr>
+          <w:rFonts w:ascii="Times New Roman" w:hAnsi="Times New Roman" w:cs="Times New Roman"/>
+          <w:bCs/>
+          <w:sz w:val="24"/>
+          <w:szCs w:val="24"/>
+        </w:rPr>
         <w:t>]</w:t>
       </w:r>
       <w:r>
@@ -23112,6 +23876,7 @@
       <w:pPr>
         <w:spacing w:line="360" w:lineRule="auto"/>
         <w:ind w:firstLine="720"/>
+        <w:jc w:val="both"/>
         <w:rPr>
           <w:rFonts w:ascii="Times New Roman" w:hAnsi="Times New Roman" w:cs="Times New Roman"/>
           <w:bCs/>
@@ -23136,7 +23901,7 @@
         </w:rPr>
         <w:t xml:space="preserve"> </w:t>
       </w:r>
-      <w:hyperlink r:id="rId116" w:history="1">
+      <w:hyperlink r:id="rId122" w:history="1">
         <w:r>
           <w:rPr>
             <w:rStyle w:val="Hyperlink"/>
@@ -23173,7 +23938,7 @@
         </w:rPr>
         <w:t>, </w:t>
       </w:r>
-      <w:hyperlink r:id="rId117" w:history="1">
+      <w:hyperlink r:id="rId123" w:history="1">
         <w:r>
           <w:rPr>
             <w:rStyle w:val="Hyperlink"/>
@@ -23210,7 +23975,7 @@
         </w:rPr>
         <w:t>, </w:t>
       </w:r>
-      <w:hyperlink r:id="rId118" w:history="1">
+      <w:hyperlink r:id="rId124" w:history="1">
         <w:r>
           <w:rPr>
             <w:rStyle w:val="Hyperlink"/>
@@ -23273,6 +24038,7 @@
       <w:pPr>
         <w:spacing w:line="360" w:lineRule="auto"/>
         <w:ind w:firstLine="720"/>
+        <w:jc w:val="both"/>
         <w:rPr>
           <w:rFonts w:ascii="Times New Roman" w:hAnsi="Times New Roman" w:cs="Times New Roman"/>
           <w:sz w:val="24"/>
@@ -23395,7 +24161,16 @@
           <w:szCs w:val="24"/>
           <w:shd w:val="clear" w:color="auto" w:fill="FFFFFF"/>
         </w:rPr>
-        <w:t>13</w:t>
+        <w:t>1</w:t>
+      </w:r>
+      <w:r>
+        <w:rPr>
+          <w:rFonts w:ascii="Times New Roman" w:hAnsi="Times New Roman" w:cs="Times New Roman"/>
+          <w:sz w:val="24"/>
+          <w:szCs w:val="24"/>
+          <w:shd w:val="clear" w:color="auto" w:fill="FFFFFF"/>
+        </w:rPr>
+        <w:t>4</w:t>
       </w:r>
       <w:r>
         <w:rPr>
@@ -23411,6 +24186,7 @@
       <w:pPr>
         <w:spacing w:line="360" w:lineRule="auto"/>
         <w:ind w:firstLine="720"/>
+        <w:jc w:val="both"/>
         <w:rPr>
           <w:rFonts w:ascii="Times New Roman" w:hAnsi="Times New Roman" w:cs="Times New Roman"/>
           <w:sz w:val="24"/>
@@ -23434,16 +24210,7 @@
           <w:szCs w:val="24"/>
           <w:shd w:val="clear" w:color="auto" w:fill="FFFFFF"/>
         </w:rPr>
-        <w:t xml:space="preserve"> </w:t>
-      </w:r>
-      <w:r>
-        <w:rPr>
-          <w:rFonts w:ascii="Times New Roman" w:hAnsi="Times New Roman" w:cs="Times New Roman"/>
-          <w:sz w:val="24"/>
-          <w:szCs w:val="24"/>
-          <w:shd w:val="clear" w:color="auto" w:fill="FFFFFF"/>
-        </w:rPr>
-        <w:t>[11]</w:t>
+        <w:t xml:space="preserve"> [11]</w:t>
       </w:r>
       <w:r>
         <w:rPr>
@@ -23459,6 +24226,7 @@
       <w:pPr>
         <w:spacing w:line="360" w:lineRule="auto"/>
         <w:ind w:firstLine="720"/>
+        <w:jc w:val="both"/>
         <w:rPr>
           <w:rFonts w:ascii="Times New Roman" w:hAnsi="Times New Roman" w:cs="Times New Roman"/>
           <w:sz w:val="24"/>
@@ -23480,6 +24248,7 @@
       <w:pPr>
         <w:spacing w:line="360" w:lineRule="auto"/>
         <w:ind w:firstLine="720"/>
+        <w:jc w:val="both"/>
         <w:rPr>
           <w:rFonts w:ascii="Times New Roman" w:hAnsi="Times New Roman" w:cs="Times New Roman"/>
           <w:sz w:val="24"/>
@@ -23519,6 +24288,7 @@
       <w:pPr>
         <w:spacing w:line="360" w:lineRule="auto"/>
         <w:ind w:firstLine="720"/>
+        <w:jc w:val="both"/>
         <w:rPr>
           <w:rFonts w:ascii="Times New Roman" w:hAnsi="Times New Roman" w:cs="Times New Roman"/>
           <w:sz w:val="24"/>
@@ -23534,6 +24304,28 @@
           <w:shd w:val="clear" w:color="auto" w:fill="FFFFFF"/>
         </w:rPr>
         <w:t>The customer can register, login, visualize available products, order them through a shopping cart and see the order details of the order.</w:t>
+      </w:r>
+    </w:p>
+    <w:p>
+      <w:pPr>
+        <w:spacing w:line="360" w:lineRule="auto"/>
+        <w:ind w:firstLine="720"/>
+        <w:jc w:val="both"/>
+        <w:rPr>
+          <w:rFonts w:ascii="Times New Roman" w:hAnsi="Times New Roman" w:cs="Times New Roman"/>
+          <w:sz w:val="24"/>
+          <w:szCs w:val="24"/>
+          <w:shd w:val="clear" w:color="auto" w:fill="FFFFFF"/>
+        </w:rPr>
+      </w:pPr>
+      <w:r>
+        <w:rPr>
+          <w:rFonts w:ascii="Times New Roman" w:hAnsi="Times New Roman" w:cs="Times New Roman"/>
+          <w:sz w:val="24"/>
+          <w:szCs w:val="24"/>
+          <w:shd w:val="clear" w:color="auto" w:fill="FFFFFF"/>
+        </w:rPr>
+        <w:t xml:space="preserve"> The scope of this thesis was to create a web application. This was done using the Entity Framework Core the data access layer that deals with the database and the ASP.NET Core MVC framework to create the applications RESTful service and user interface.</w:t>
       </w:r>
       <w:r>
         <w:rPr>
@@ -23558,7 +24350,7 @@
           <w:lang w:val="ro-RO"/>
         </w:rPr>
       </w:pPr>
-      <w:bookmarkStart w:id="57" w:name="_Toc523165391"/>
+      <w:bookmarkStart w:id="61" w:name="_Toc523485119"/>
       <w:r>
         <w:rPr>
           <w:rFonts w:ascii="Times New Roman" w:hAnsi="Times New Roman" w:cs="Times New Roman"/>
@@ -23571,7 +24363,7 @@
         <w:lastRenderedPageBreak/>
         <w:t>Bibliography</w:t>
       </w:r>
-      <w:bookmarkEnd w:id="57"/>
+      <w:bookmarkEnd w:id="61"/>
     </w:p>
     <w:p>
       <w:pPr>
@@ -23591,7 +24383,7 @@
         </w:rPr>
         <w:t xml:space="preserve">[1] Amos Ndegwa: What is a Web Application?, </w:t>
       </w:r>
-      <w:hyperlink r:id="rId119" w:history="1">
+      <w:hyperlink r:id="rId125" w:history="1">
         <w:r>
           <w:rPr>
             <w:rStyle w:val="Hyperlink"/>
@@ -23600,10 +24392,142 @@
             <w:szCs w:val="24"/>
             <w:lang w:val="ro-RO"/>
           </w:rPr>
-          <w:t>https://www.max</w:t>
+          <w:t>https://www.maxcdn.com/one/visual-glossary/web-application/</w:t>
         </w:r>
-        <w:bookmarkStart w:id="58" w:name="_GoBack"/>
-        <w:bookmarkEnd w:id="58"/>
+      </w:hyperlink>
+      <w:r>
+        <w:rPr>
+          <w:rFonts w:ascii="Times New Roman" w:hAnsi="Times New Roman" w:cs="Times New Roman"/>
+          <w:sz w:val="24"/>
+          <w:szCs w:val="24"/>
+          <w:lang w:val="ro-RO"/>
+        </w:rPr>
+        <w:t xml:space="preserve"> </w:t>
+      </w:r>
+    </w:p>
+    <w:p>
+      <w:pPr>
+        <w:rPr>
+          <w:rFonts w:ascii="Times New Roman" w:hAnsi="Times New Roman" w:cs="Times New Roman"/>
+          <w:sz w:val="24"/>
+          <w:szCs w:val="24"/>
+          <w:lang w:val="ro-RO"/>
+        </w:rPr>
+      </w:pPr>
+      <w:r>
+        <w:rPr>
+          <w:rFonts w:ascii="Times New Roman" w:hAnsi="Times New Roman" w:cs="Times New Roman"/>
+          <w:sz w:val="24"/>
+          <w:szCs w:val="24"/>
+          <w:lang w:val="ro-RO"/>
+        </w:rPr>
+        <w:t xml:space="preserve">[2] About xUnit.net, </w:t>
+      </w:r>
+      <w:r>
+        <w:rPr>
+          <w:rFonts w:ascii="Times New Roman" w:hAnsi="Times New Roman" w:cs="Times New Roman"/>
+          <w:sz w:val="24"/>
+          <w:szCs w:val="24"/>
+          <w:lang w:val="ro-RO"/>
+        </w:rPr>
+        <w:fldChar w:fldCharType="begin"/>
+      </w:r>
+      <w:r>
+        <w:rPr>
+          <w:rFonts w:ascii="Times New Roman" w:hAnsi="Times New Roman" w:cs="Times New Roman"/>
+          <w:sz w:val="24"/>
+          <w:szCs w:val="24"/>
+          <w:lang w:val="ro-RO"/>
+        </w:rPr>
+        <w:instrText xml:space="preserve"> HYPERLINK "https://xunit.github.io/" </w:instrText>
+      </w:r>
+      <w:r>
+        <w:rPr>
+          <w:rFonts w:ascii="Times New Roman" w:hAnsi="Times New Roman" w:cs="Times New Roman"/>
+          <w:sz w:val="24"/>
+          <w:szCs w:val="24"/>
+          <w:lang w:val="ro-RO"/>
+        </w:rPr>
+        <w:fldChar w:fldCharType="separate"/>
+      </w:r>
+      <w:r>
+        <w:rPr>
+          <w:rStyle w:val="Hyperlink"/>
+          <w:rFonts w:ascii="Times New Roman" w:hAnsi="Times New Roman" w:cs="Times New Roman"/>
+          <w:sz w:val="24"/>
+          <w:szCs w:val="24"/>
+          <w:lang w:val="ro-RO"/>
+        </w:rPr>
+        <w:t>https://xunit.github.io/</w:t>
+      </w:r>
+      <w:r>
+        <w:rPr>
+          <w:rFonts w:ascii="Times New Roman" w:hAnsi="Times New Roman" w:cs="Times New Roman"/>
+          <w:sz w:val="24"/>
+          <w:szCs w:val="24"/>
+          <w:lang w:val="ro-RO"/>
+        </w:rPr>
+        <w:fldChar w:fldCharType="end"/>
+      </w:r>
+    </w:p>
+    <w:p>
+      <w:pPr>
+        <w:spacing w:after="0" w:line="360" w:lineRule="auto"/>
+        <w:rPr>
+          <w:rStyle w:val="Hyperlink"/>
+          <w:rFonts w:ascii="Times New Roman" w:hAnsi="Times New Roman" w:cs="Times New Roman"/>
+          <w:color w:val="auto"/>
+          <w:sz w:val="24"/>
+          <w:szCs w:val="24"/>
+          <w:u w:val="none"/>
+        </w:rPr>
+      </w:pPr>
+      <w:bookmarkStart w:id="62" w:name="_Toc522738744"/>
+      <w:r>
+        <w:rPr>
+          <w:rFonts w:ascii="Times New Roman" w:hAnsi="Times New Roman" w:cs="Times New Roman"/>
+          <w:sz w:val="24"/>
+          <w:szCs w:val="24"/>
+          <w:lang w:val="ro-RO"/>
+        </w:rPr>
+        <w:t>[</w:t>
+      </w:r>
+      <w:r>
+        <w:rPr>
+          <w:rFonts w:ascii="Times New Roman" w:hAnsi="Times New Roman" w:cs="Times New Roman"/>
+          <w:sz w:val="24"/>
+          <w:szCs w:val="24"/>
+          <w:lang w:val="ro-RO"/>
+        </w:rPr>
+        <w:t>3</w:t>
+      </w:r>
+      <w:r>
+        <w:rPr>
+          <w:rFonts w:ascii="Times New Roman" w:hAnsi="Times New Roman" w:cs="Times New Roman"/>
+          <w:sz w:val="24"/>
+          <w:szCs w:val="24"/>
+          <w:lang w:val="ro-RO"/>
+        </w:rPr>
+        <w:t>]</w:t>
+      </w:r>
+      <w:r>
+        <w:rPr>
+          <w:rFonts w:ascii="Times New Roman" w:hAnsi="Times New Roman" w:cs="Times New Roman"/>
+          <w:sz w:val="24"/>
+          <w:szCs w:val="24"/>
+        </w:rPr>
+        <w:t xml:space="preserve"> ASP.NET Application Life Cycle Overview for IIS 5.0 and 6.0</w:t>
+      </w:r>
+      <w:bookmarkEnd w:id="62"/>
+      <w:r>
+        <w:rPr>
+          <w:rFonts w:ascii="Times New Roman" w:hAnsi="Times New Roman" w:cs="Times New Roman"/>
+          <w:sz w:val="24"/>
+          <w:szCs w:val="24"/>
+        </w:rPr>
+        <w:t xml:space="preserve">, </w:t>
+      </w:r>
+      <w:hyperlink r:id="rId126" w:history="1">
         <w:r>
           <w:rPr>
             <w:rStyle w:val="Hyperlink"/>
@@ -23612,105 +24536,84 @@
             <w:szCs w:val="24"/>
             <w:lang w:val="ro-RO"/>
           </w:rPr>
-          <w:t>c</w:t>
-        </w:r>
-        <w:r>
-          <w:rPr>
-            <w:rStyle w:val="Hyperlink"/>
-            <w:rFonts w:ascii="Times New Roman" w:hAnsi="Times New Roman" w:cs="Times New Roman"/>
-            <w:sz w:val="24"/>
-            <w:szCs w:val="24"/>
-            <w:lang w:val="ro-RO"/>
-          </w:rPr>
-          <w:t>dn.com/one/visual-glossary/web-application/</w:t>
+          <w:t>https://msdn.microsoft.com/en-us/library/ms178473.aspx</w:t>
         </w:r>
       </w:hyperlink>
-      <w:r>
-        <w:rPr>
-          <w:rFonts w:ascii="Times New Roman" w:hAnsi="Times New Roman" w:cs="Times New Roman"/>
-          <w:sz w:val="24"/>
-          <w:szCs w:val="24"/>
+    </w:p>
+    <w:p>
+      <w:pPr>
+        <w:spacing w:after="0" w:line="360" w:lineRule="auto"/>
+        <w:rPr>
+          <w:rStyle w:val="Hyperlink"/>
+          <w:rFonts w:ascii="Times New Roman" w:hAnsi="Times New Roman" w:cs="Times New Roman"/>
+          <w:color w:val="auto"/>
+          <w:sz w:val="24"/>
+          <w:szCs w:val="24"/>
+          <w:u w:val="none"/>
+          <w:lang w:val="ro-RO"/>
+        </w:rPr>
+      </w:pPr>
+      <w:r>
+        <w:rPr>
+          <w:rStyle w:val="Hyperlink"/>
+          <w:rFonts w:ascii="Times New Roman" w:hAnsi="Times New Roman" w:cs="Times New Roman"/>
+          <w:color w:val="auto"/>
+          <w:sz w:val="24"/>
+          <w:szCs w:val="24"/>
+          <w:u w:val="none"/>
+          <w:lang w:val="ro-RO"/>
+        </w:rPr>
+        <w:t>[</w:t>
+      </w:r>
+      <w:r>
+        <w:rPr>
+          <w:rStyle w:val="Hyperlink"/>
+          <w:rFonts w:ascii="Times New Roman" w:hAnsi="Times New Roman" w:cs="Times New Roman"/>
+          <w:color w:val="auto"/>
+          <w:sz w:val="24"/>
+          <w:szCs w:val="24"/>
+          <w:u w:val="none"/>
+          <w:lang w:val="ro-RO"/>
+        </w:rPr>
+        <w:t>4</w:t>
+      </w:r>
+      <w:r>
+        <w:rPr>
+          <w:rStyle w:val="Hyperlink"/>
+          <w:rFonts w:ascii="Times New Roman" w:hAnsi="Times New Roman" w:cs="Times New Roman"/>
+          <w:color w:val="auto"/>
+          <w:sz w:val="24"/>
+          <w:szCs w:val="24"/>
+          <w:u w:val="none"/>
+          <w:lang w:val="ro-RO"/>
+        </w:rPr>
+        <w:t>]</w:t>
+      </w:r>
+      <w:r>
+        <w:rPr>
+          <w:rStyle w:val="Hyperlink"/>
+          <w:rFonts w:ascii="Times New Roman" w:hAnsi="Times New Roman" w:cs="Times New Roman"/>
+          <w:color w:val="auto"/>
+          <w:sz w:val="24"/>
+          <w:szCs w:val="24"/>
+          <w:u w:val="none"/>
           <w:lang w:val="ro-RO"/>
         </w:rPr>
         <w:t xml:space="preserve"> </w:t>
       </w:r>
-    </w:p>
-    <w:p>
-      <w:pPr>
-        <w:rPr>
-          <w:rFonts w:ascii="Times New Roman" w:hAnsi="Times New Roman" w:cs="Times New Roman"/>
-          <w:sz w:val="24"/>
-          <w:szCs w:val="24"/>
-          <w:lang w:val="ro-RO"/>
-        </w:rPr>
-      </w:pPr>
-      <w:r>
-        <w:rPr>
-          <w:rFonts w:ascii="Times New Roman" w:hAnsi="Times New Roman" w:cs="Times New Roman"/>
-          <w:sz w:val="24"/>
-          <w:szCs w:val="24"/>
-          <w:lang w:val="ro-RO"/>
-        </w:rPr>
-        <w:t xml:space="preserve">[2] About xUnit.net, </w:t>
-      </w:r>
-      <w:r>
-        <w:rPr>
-          <w:rFonts w:ascii="Times New Roman" w:hAnsi="Times New Roman" w:cs="Times New Roman"/>
-          <w:sz w:val="24"/>
-          <w:szCs w:val="24"/>
-          <w:lang w:val="ro-RO"/>
-        </w:rPr>
-        <w:fldChar w:fldCharType="begin"/>
-      </w:r>
-      <w:r>
-        <w:rPr>
-          <w:rFonts w:ascii="Times New Roman" w:hAnsi="Times New Roman" w:cs="Times New Roman"/>
-          <w:sz w:val="24"/>
-          <w:szCs w:val="24"/>
-          <w:lang w:val="ro-RO"/>
-        </w:rPr>
-        <w:instrText xml:space="preserve"> HYPERLINK "https://xunit.github.io/" </w:instrText>
-      </w:r>
-      <w:r>
-        <w:rPr>
-          <w:rFonts w:ascii="Times New Roman" w:hAnsi="Times New Roman" w:cs="Times New Roman"/>
-          <w:sz w:val="24"/>
-          <w:szCs w:val="24"/>
-          <w:lang w:val="ro-RO"/>
-        </w:rPr>
-      </w:r>
-      <w:r>
-        <w:rPr>
-          <w:rFonts w:ascii="Times New Roman" w:hAnsi="Times New Roman" w:cs="Times New Roman"/>
-          <w:sz w:val="24"/>
-          <w:szCs w:val="24"/>
-          <w:lang w:val="ro-RO"/>
-        </w:rPr>
-        <w:fldChar w:fldCharType="separate"/>
-      </w:r>
       <w:r>
         <w:rPr>
           <w:rStyle w:val="Hyperlink"/>
           <w:rFonts w:ascii="Times New Roman" w:hAnsi="Times New Roman" w:cs="Times New Roman"/>
-          <w:sz w:val="24"/>
-          <w:szCs w:val="24"/>
-          <w:lang w:val="ro-RO"/>
-        </w:rPr>
-        <w:t>https://xunit.github.io/</w:t>
-      </w:r>
-      <w:r>
-        <w:rPr>
-          <w:rFonts w:ascii="Times New Roman" w:hAnsi="Times New Roman" w:cs="Times New Roman"/>
-          <w:sz w:val="24"/>
-          <w:szCs w:val="24"/>
-          <w:lang w:val="ro-RO"/>
-        </w:rPr>
-        <w:fldChar w:fldCharType="end"/>
-      </w:r>
-    </w:p>
-    <w:p>
-      <w:pPr>
-        <w:spacing w:after="0" w:line="360" w:lineRule="auto"/>
+          <w:color w:val="auto"/>
+          <w:sz w:val="24"/>
+          <w:szCs w:val="24"/>
+          <w:u w:val="none"/>
+          <w:lang w:val="ro-RO"/>
+        </w:rPr>
+        <w:t>ASP.NET Core fundamentals</w:t>
+      </w:r>
+      <w:r>
         <w:rPr>
           <w:rStyle w:val="Hyperlink"/>
           <w:rFonts w:ascii="Times New Roman" w:hAnsi="Times New Roman" w:cs="Times New Roman"/>
@@ -23718,129 +24621,11 @@
           <w:sz w:val="24"/>
           <w:szCs w:val="24"/>
           <w:u w:val="none"/>
-        </w:rPr>
-      </w:pPr>
-      <w:bookmarkStart w:id="59" w:name="_Toc522738744"/>
-      <w:r>
-        <w:rPr>
-          <w:rFonts w:ascii="Times New Roman" w:hAnsi="Times New Roman" w:cs="Times New Roman"/>
-          <w:sz w:val="24"/>
-          <w:szCs w:val="24"/>
-          <w:lang w:val="ro-RO"/>
-        </w:rPr>
-        <w:t>[</w:t>
-      </w:r>
-      <w:r>
-        <w:rPr>
-          <w:rFonts w:ascii="Times New Roman" w:hAnsi="Times New Roman" w:cs="Times New Roman"/>
-          <w:sz w:val="24"/>
-          <w:szCs w:val="24"/>
-          <w:lang w:val="ro-RO"/>
-        </w:rPr>
-        <w:t>3</w:t>
-      </w:r>
-      <w:r>
-        <w:rPr>
-          <w:rFonts w:ascii="Times New Roman" w:hAnsi="Times New Roman" w:cs="Times New Roman"/>
-          <w:sz w:val="24"/>
-          <w:szCs w:val="24"/>
-          <w:lang w:val="ro-RO"/>
-        </w:rPr>
-        <w:t>]</w:t>
-      </w:r>
-      <w:r>
-        <w:rPr>
-          <w:rFonts w:ascii="Times New Roman" w:hAnsi="Times New Roman" w:cs="Times New Roman"/>
-          <w:sz w:val="24"/>
-          <w:szCs w:val="24"/>
-        </w:rPr>
-        <w:t xml:space="preserve"> ASP.NET Application Life Cycle Overview for IIS 5.0 and 6.0</w:t>
-      </w:r>
-      <w:bookmarkEnd w:id="59"/>
-      <w:r>
-        <w:rPr>
-          <w:rFonts w:ascii="Times New Roman" w:hAnsi="Times New Roman" w:cs="Times New Roman"/>
-          <w:sz w:val="24"/>
-          <w:szCs w:val="24"/>
-        </w:rPr>
-        <w:t xml:space="preserve">, </w:t>
-      </w:r>
-      <w:hyperlink r:id="rId120" w:history="1">
-        <w:r>
-          <w:rPr>
-            <w:rStyle w:val="Hyperlink"/>
-            <w:rFonts w:ascii="Times New Roman" w:hAnsi="Times New Roman" w:cs="Times New Roman"/>
-            <w:sz w:val="24"/>
-            <w:szCs w:val="24"/>
-            <w:lang w:val="ro-RO"/>
-          </w:rPr>
-          <w:t>https://msdn.microsof</w:t>
-        </w:r>
-        <w:r>
-          <w:rPr>
-            <w:rStyle w:val="Hyperlink"/>
-            <w:rFonts w:ascii="Times New Roman" w:hAnsi="Times New Roman" w:cs="Times New Roman"/>
-            <w:sz w:val="24"/>
-            <w:szCs w:val="24"/>
-            <w:lang w:val="ro-RO"/>
-          </w:rPr>
-          <w:t>t</w:t>
-        </w:r>
-        <w:r>
-          <w:rPr>
-            <w:rStyle w:val="Hyperlink"/>
-            <w:rFonts w:ascii="Times New Roman" w:hAnsi="Times New Roman" w:cs="Times New Roman"/>
-            <w:sz w:val="24"/>
-            <w:szCs w:val="24"/>
-            <w:lang w:val="ro-RO"/>
-          </w:rPr>
-          <w:t>.com/</w:t>
-        </w:r>
-        <w:r>
-          <w:rPr>
-            <w:rStyle w:val="Hyperlink"/>
-            <w:rFonts w:ascii="Times New Roman" w:hAnsi="Times New Roman" w:cs="Times New Roman"/>
-            <w:sz w:val="24"/>
-            <w:szCs w:val="24"/>
-            <w:lang w:val="ro-RO"/>
-          </w:rPr>
-          <w:t>e</w:t>
-        </w:r>
-        <w:r>
-          <w:rPr>
-            <w:rStyle w:val="Hyperlink"/>
-            <w:rFonts w:ascii="Times New Roman" w:hAnsi="Times New Roman" w:cs="Times New Roman"/>
-            <w:sz w:val="24"/>
-            <w:szCs w:val="24"/>
-            <w:lang w:val="ro-RO"/>
-          </w:rPr>
-          <w:t>n-us/library/ms178</w:t>
-        </w:r>
-        <w:r>
-          <w:rPr>
-            <w:rStyle w:val="Hyperlink"/>
-            <w:rFonts w:ascii="Times New Roman" w:hAnsi="Times New Roman" w:cs="Times New Roman"/>
-            <w:sz w:val="24"/>
-            <w:szCs w:val="24"/>
-            <w:lang w:val="ro-RO"/>
-          </w:rPr>
-          <w:t>4</w:t>
-        </w:r>
-        <w:r>
-          <w:rPr>
-            <w:rStyle w:val="Hyperlink"/>
-            <w:rFonts w:ascii="Times New Roman" w:hAnsi="Times New Roman" w:cs="Times New Roman"/>
-            <w:sz w:val="24"/>
-            <w:szCs w:val="24"/>
-            <w:lang w:val="ro-RO"/>
-          </w:rPr>
-          <w:t>73.aspx</w:t>
-        </w:r>
-      </w:hyperlink>
-    </w:p>
-    <w:p>
-      <w:pPr>
-        <w:spacing w:after="0" w:line="360" w:lineRule="auto"/>
+          <w:lang w:val="ro-RO"/>
+        </w:rPr>
+        <w:t>,</w:t>
+      </w:r>
+      <w:r>
         <w:rPr>
           <w:rStyle w:val="Hyperlink"/>
           <w:rFonts w:ascii="Times New Roman" w:hAnsi="Times New Roman" w:cs="Times New Roman"/>
@@ -23850,92 +24635,9 @@
           <w:u w:val="none"/>
           <w:lang w:val="ro-RO"/>
         </w:rPr>
-      </w:pPr>
-      <w:r>
-        <w:rPr>
-          <w:rStyle w:val="Hyperlink"/>
-          <w:rFonts w:ascii="Times New Roman" w:hAnsi="Times New Roman" w:cs="Times New Roman"/>
-          <w:color w:val="auto"/>
-          <w:sz w:val="24"/>
-          <w:szCs w:val="24"/>
-          <w:u w:val="none"/>
-          <w:lang w:val="ro-RO"/>
-        </w:rPr>
-        <w:t>[</w:t>
-      </w:r>
-      <w:r>
-        <w:rPr>
-          <w:rStyle w:val="Hyperlink"/>
-          <w:rFonts w:ascii="Times New Roman" w:hAnsi="Times New Roman" w:cs="Times New Roman"/>
-          <w:color w:val="auto"/>
-          <w:sz w:val="24"/>
-          <w:szCs w:val="24"/>
-          <w:u w:val="none"/>
-          <w:lang w:val="ro-RO"/>
-        </w:rPr>
-        <w:t>4</w:t>
-      </w:r>
-      <w:r>
-        <w:rPr>
-          <w:rStyle w:val="Hyperlink"/>
-          <w:rFonts w:ascii="Times New Roman" w:hAnsi="Times New Roman" w:cs="Times New Roman"/>
-          <w:color w:val="auto"/>
-          <w:sz w:val="24"/>
-          <w:szCs w:val="24"/>
-          <w:u w:val="none"/>
-          <w:lang w:val="ro-RO"/>
-        </w:rPr>
-        <w:t>]</w:t>
-      </w:r>
-      <w:r>
-        <w:rPr>
-          <w:rStyle w:val="Hyperlink"/>
-          <w:rFonts w:ascii="Times New Roman" w:hAnsi="Times New Roman" w:cs="Times New Roman"/>
-          <w:color w:val="auto"/>
-          <w:sz w:val="24"/>
-          <w:szCs w:val="24"/>
-          <w:u w:val="none"/>
-          <w:lang w:val="ro-RO"/>
-        </w:rPr>
         <w:t xml:space="preserve"> </w:t>
       </w:r>
-      <w:r>
-        <w:rPr>
-          <w:rStyle w:val="Hyperlink"/>
-          <w:rFonts w:ascii="Times New Roman" w:hAnsi="Times New Roman" w:cs="Times New Roman"/>
-          <w:color w:val="auto"/>
-          <w:sz w:val="24"/>
-          <w:szCs w:val="24"/>
-          <w:u w:val="none"/>
-          <w:lang w:val="ro-RO"/>
-        </w:rPr>
-        <w:t>ASP.NET Core fundamentals</w:t>
-      </w:r>
-      <w:r>
-        <w:rPr>
-          <w:rStyle w:val="Hyperlink"/>
-          <w:rFonts w:ascii="Times New Roman" w:hAnsi="Times New Roman" w:cs="Times New Roman"/>
-          <w:color w:val="auto"/>
-          <w:sz w:val="24"/>
-          <w:szCs w:val="24"/>
-          <w:u w:val="none"/>
-          <w:lang w:val="ro-RO"/>
-        </w:rPr>
-        <w:t>,</w:t>
-      </w:r>
-      <w:r>
-        <w:rPr>
-          <w:rStyle w:val="Hyperlink"/>
-          <w:rFonts w:ascii="Times New Roman" w:hAnsi="Times New Roman" w:cs="Times New Roman"/>
-          <w:color w:val="auto"/>
-          <w:sz w:val="24"/>
-          <w:szCs w:val="24"/>
-          <w:u w:val="none"/>
-          <w:lang w:val="ro-RO"/>
-        </w:rPr>
-        <w:t xml:space="preserve"> </w:t>
-      </w:r>
-      <w:hyperlink r:id="rId121" w:history="1">
+      <w:hyperlink r:id="rId127" w:history="1">
         <w:r>
           <w:rPr>
             <w:rStyle w:val="Hyperlink"/>
@@ -23997,7 +24699,7 @@
         </w:rPr>
         <w:t xml:space="preserve">] Daniel Nations: What Exactly Is a Web Application?, </w:t>
       </w:r>
-      <w:hyperlink r:id="rId122" w:history="1">
+      <w:hyperlink r:id="rId128" w:history="1">
         <w:r>
           <w:rPr>
             <w:rStyle w:val="Hyperlink"/>
@@ -24107,7 +24809,7 @@
         </w:rPr>
         <w:t xml:space="preserve"> </w:t>
       </w:r>
-      <w:hyperlink r:id="rId123" w:history="1">
+      <w:hyperlink r:id="rId129" w:history="1">
         <w:r>
           <w:rPr>
             <w:rStyle w:val="Hyperlink"/>
@@ -24166,7 +24868,7 @@
           <w:u w:val="none"/>
           <w:lang w:val="ro-RO"/>
         </w:rPr>
-        <w:t>] Internet Server Application Programmin Interface,</w:t>
+        <w:t xml:space="preserve">] </w:t>
       </w:r>
       <w:r>
         <w:rPr>
@@ -24178,9 +24880,33 @@
           <w:u w:val="none"/>
           <w:lang w:val="ro-RO"/>
         </w:rPr>
+        <w:t>ISAPI Extension Overview</w:t>
+      </w:r>
+      <w:r>
+        <w:rPr>
+          <w:rStyle w:val="Hyperlink"/>
+          <w:rFonts w:ascii="Times New Roman" w:hAnsi="Times New Roman" w:cs="Times New Roman"/>
+          <w:color w:val="auto"/>
+          <w:sz w:val="24"/>
+          <w:szCs w:val="24"/>
+          <w:u w:val="none"/>
+          <w:lang w:val="ro-RO"/>
+        </w:rPr>
+        <w:t>,</w:t>
+      </w:r>
+      <w:r>
+        <w:rPr>
+          <w:rStyle w:val="Hyperlink"/>
+          <w:rFonts w:ascii="Times New Roman" w:hAnsi="Times New Roman" w:cs="Times New Roman"/>
+          <w:color w:val="auto"/>
+          <w:sz w:val="24"/>
+          <w:szCs w:val="24"/>
+          <w:u w:val="none"/>
+          <w:lang w:val="ro-RO"/>
+        </w:rPr>
         <w:t xml:space="preserve"> </w:t>
       </w:r>
-      <w:hyperlink r:id="rId124" w:history="1">
+      <w:hyperlink r:id="rId130" w:history="1">
         <w:r>
           <w:rPr>
             <w:rStyle w:val="Hyperlink"/>
@@ -24189,7 +24915,7 @@
             <w:szCs w:val="24"/>
             <w:lang w:val="ro-RO"/>
           </w:rPr>
-          <w:t>https://en.wikipedia.org/wiki/Internet_Server_Application_Programming_Interface</w:t>
+          <w:t>https://msdn.microsoft.com/en-us/library/ms525172(v=vs.90).aspx</w:t>
         </w:r>
       </w:hyperlink>
     </w:p>
@@ -24240,7 +24966,7 @@
           <w:u w:val="none"/>
           <w:lang w:val="ro-RO"/>
         </w:rPr>
-        <w:t>] Microsoft Visual Studio</w:t>
+        <w:t xml:space="preserve">] </w:t>
       </w:r>
       <w:r>
         <w:rPr>
@@ -24252,6 +24978,18 @@
           <w:u w:val="none"/>
           <w:lang w:val="ro-RO"/>
         </w:rPr>
+        <w:t>Visual Studio 2017</w:t>
+      </w:r>
+      <w:r>
+        <w:rPr>
+          <w:rStyle w:val="Hyperlink"/>
+          <w:rFonts w:ascii="Times New Roman" w:hAnsi="Times New Roman" w:cs="Times New Roman"/>
+          <w:color w:val="auto"/>
+          <w:sz w:val="24"/>
+          <w:szCs w:val="24"/>
+          <w:u w:val="none"/>
+          <w:lang w:val="ro-RO"/>
+        </w:rPr>
         <w:t>,</w:t>
       </w:r>
       <w:r>
@@ -24266,7 +25004,7 @@
         </w:rPr>
         <w:t xml:space="preserve"> </w:t>
       </w:r>
-      <w:hyperlink r:id="rId125" w:history="1">
+      <w:hyperlink r:id="rId131" w:history="1">
         <w:r>
           <w:rPr>
             <w:rStyle w:val="Hyperlink"/>
@@ -24275,7 +25013,7 @@
             <w:szCs w:val="24"/>
             <w:lang w:val="ro-RO"/>
           </w:rPr>
-          <w:t>https://en.wikipedia.org/wiki/Microsoft_Visual_Studio#2017</w:t>
+          <w:t>https://visualstudio.microsoft.com/vs/whatsnew/</w:t>
         </w:r>
       </w:hyperlink>
     </w:p>
@@ -24289,7 +25027,7 @@
           <w:szCs w:val="24"/>
         </w:rPr>
       </w:pPr>
-      <w:bookmarkStart w:id="60" w:name="_Toc522738745"/>
+      <w:bookmarkStart w:id="63" w:name="_Toc522738745"/>
       <w:r>
         <w:rPr>
           <w:rFonts w:ascii="Times New Roman" w:hAnsi="Times New Roman" w:cs="Times New Roman"/>
@@ -24314,7 +25052,7 @@
         </w:rPr>
         <w:t xml:space="preserve">] </w:t>
       </w:r>
-      <w:hyperlink r:id="rId126" w:history="1">
+      <w:hyperlink r:id="rId132" w:history="1">
         <w:r>
           <w:rPr>
             <w:rStyle w:val="Hyperlink"/>
@@ -24351,7 +25089,7 @@
         </w:rPr>
         <w:t>, </w:t>
       </w:r>
-      <w:hyperlink r:id="rId127" w:history="1">
+      <w:hyperlink r:id="rId133" w:history="1">
         <w:r>
           <w:rPr>
             <w:rStyle w:val="Hyperlink"/>
@@ -24388,7 +25126,7 @@
         </w:rPr>
         <w:t>, </w:t>
       </w:r>
-      <w:hyperlink r:id="rId128" w:history="1">
+      <w:hyperlink r:id="rId134" w:history="1">
         <w:r>
           <w:rPr>
             <w:rStyle w:val="Hyperlink"/>
@@ -24457,7 +25195,7 @@
         </w:rPr>
         <w:t xml:space="preserve"> 2017</w:t>
       </w:r>
-      <w:bookmarkEnd w:id="60"/>
+      <w:bookmarkEnd w:id="63"/>
     </w:p>
     <w:p>
       <w:pPr>
@@ -24494,7 +25232,7 @@
         </w:rPr>
         <w:t xml:space="preserve">] </w:t>
       </w:r>
-      <w:hyperlink r:id="rId129" w:history="1">
+      <w:hyperlink r:id="rId135" w:history="1">
         <w:r>
           <w:rPr>
             <w:rStyle w:val="Hyperlink"/>
@@ -24532,7 +25270,7 @@
         </w:rPr>
         <w:t xml:space="preserve"> </w:t>
       </w:r>
-      <w:hyperlink r:id="rId130" w:history="1">
+      <w:hyperlink r:id="rId136" w:history="1">
         <w:r>
           <w:rPr>
             <w:rStyle w:val="Hyperlink"/>
@@ -24548,13 +25286,14 @@
       <w:pPr>
         <w:spacing w:after="0" w:line="360" w:lineRule="auto"/>
         <w:rPr>
-          <w:rFonts w:ascii="Times New Roman" w:hAnsi="Times New Roman" w:cs="Times New Roman"/>
-          <w:sz w:val="24"/>
-          <w:szCs w:val="24"/>
-          <w:lang w:val="ro-RO"/>
-        </w:rPr>
-      </w:pPr>
-      <w:bookmarkStart w:id="61" w:name="_Toc522738746"/>
+          <w:rStyle w:val="Hyperlink"/>
+          <w:rFonts w:ascii="Times New Roman" w:hAnsi="Times New Roman" w:cs="Times New Roman"/>
+          <w:sz w:val="24"/>
+          <w:szCs w:val="24"/>
+          <w:lang w:val="ro-RO"/>
+        </w:rPr>
+      </w:pPr>
+      <w:bookmarkStart w:id="64" w:name="_Toc522738746"/>
       <w:r>
         <w:rPr>
           <w:rFonts w:ascii="Times New Roman" w:hAnsi="Times New Roman" w:cs="Times New Roman"/>
@@ -24609,7 +25348,7 @@
         </w:rPr>
         <w:t xml:space="preserve"> </w:t>
       </w:r>
-      <w:hyperlink r:id="rId131" w:history="1">
+      <w:hyperlink r:id="rId137" w:anchor="identity-components" w:history="1">
         <w:r>
           <w:rPr>
             <w:rStyle w:val="Hyperlink"/>
@@ -24618,8 +25357,30 @@
             <w:szCs w:val="24"/>
             <w:lang w:val="ro-RO"/>
           </w:rPr>
-          <w:t>https://docs.microsoft.com/en-us/aspnet/core/security</w:t>
+          <w:t>https://docs.microsoft.com/en-us/aspnet/core/security/authentication/identity?view=aspnetcore-2.1&amp;tabs=visual-studio#identity-components</w:t>
         </w:r>
+      </w:hyperlink>
+    </w:p>
+    <w:p>
+      <w:pPr>
+        <w:spacing w:after="0" w:line="360" w:lineRule="auto"/>
+        <w:rPr>
+          <w:rFonts w:ascii="Times New Roman" w:hAnsi="Times New Roman" w:cs="Times New Roman"/>
+          <w:sz w:val="24"/>
+          <w:szCs w:val="24"/>
+          <w:lang w:val="ro-RO"/>
+        </w:rPr>
+      </w:pPr>
+      <w:r>
+        <w:rPr>
+          <w:rFonts w:ascii="Times New Roman" w:hAnsi="Times New Roman" w:cs="Times New Roman"/>
+          <w:sz w:val="24"/>
+          <w:szCs w:val="24"/>
+          <w:lang w:val="ro-RO"/>
+        </w:rPr>
+        <w:t xml:space="preserve">[12] Roger S. Pressman: Software Engineering, </w:t>
+      </w:r>
+      <w:hyperlink r:id="rId138" w:history="1">
         <w:r>
           <w:rPr>
             <w:rStyle w:val="Hyperlink"/>
@@ -24628,17 +25389,7 @@
             <w:szCs w:val="24"/>
             <w:lang w:val="ro-RO"/>
           </w:rPr>
-          <w:t>/</w:t>
-        </w:r>
-        <w:r>
-          <w:rPr>
-            <w:rStyle w:val="Hyperlink"/>
-            <w:rFonts w:ascii="Times New Roman" w:hAnsi="Times New Roman" w:cs="Times New Roman"/>
-            <w:sz w:val="24"/>
-            <w:szCs w:val="24"/>
-            <w:lang w:val="ro-RO"/>
-          </w:rPr>
-          <w:t>authentication/identity?view=aspnetcore-2.1&amp;tabs=visual-studio#identity-components</w:t>
+          <w:t>http://dinus.ac.id/repository/docs/ajar/RPL-7th_ed_software_engineering_a_practitioners_approach_by_roger_s._pressman_.pdf</w:t>
         </w:r>
       </w:hyperlink>
     </w:p>
@@ -24670,7 +25421,16 @@
           <w:szCs w:val="24"/>
           <w:lang w:val="ro-RO"/>
         </w:rPr>
-        <w:t>12</w:t>
+        <w:t>1</w:t>
+      </w:r>
+      <w:r>
+        <w:rPr>
+          <w:rFonts w:ascii="Times New Roman" w:hAnsi="Times New Roman" w:cs="Times New Roman"/>
+          <w:sz w:val="24"/>
+          <w:szCs w:val="24"/>
+          <w:lang w:val="ro-RO"/>
+        </w:rPr>
+        <w:t>3</w:t>
       </w:r>
       <w:r>
         <w:rPr>
@@ -24739,7 +25499,7 @@
         </w:rPr>
         <w:t xml:space="preserve"> </w:t>
       </w:r>
-      <w:hyperlink r:id="rId132" w:history="1">
+      <w:hyperlink r:id="rId139" w:history="1">
         <w:r>
           <w:rPr>
             <w:rStyle w:val="Hyperlink"/>
@@ -24748,50 +25508,10 @@
             <w:sz w:val="24"/>
             <w:szCs w:val="24"/>
           </w:rPr>
-          <w:t>https://www.codeproject.co</w:t>
-        </w:r>
-        <w:r>
-          <w:rPr>
-            <w:rStyle w:val="Hyperlink"/>
-            <w:rFonts w:ascii="Times New Roman" w:hAnsi="Times New Roman" w:cs="Times New Roman"/>
-            <w:bCs/>
-            <w:sz w:val="24"/>
-            <w:szCs w:val="24"/>
-          </w:rPr>
-          <w:t>m</w:t>
-        </w:r>
-        <w:r>
-          <w:rPr>
-            <w:rStyle w:val="Hyperlink"/>
-            <w:rFonts w:ascii="Times New Roman" w:hAnsi="Times New Roman" w:cs="Times New Roman"/>
-            <w:bCs/>
-            <w:sz w:val="24"/>
-            <w:szCs w:val="24"/>
-          </w:rPr>
-          <w:t>/Articles/</w:t>
-        </w:r>
-        <w:r>
-          <w:rPr>
-            <w:rStyle w:val="Hyperlink"/>
-            <w:rFonts w:ascii="Times New Roman" w:hAnsi="Times New Roman" w:cs="Times New Roman"/>
-            <w:bCs/>
-            <w:sz w:val="24"/>
-            <w:szCs w:val="24"/>
-          </w:rPr>
-          <w:t>7</w:t>
-        </w:r>
-        <w:r>
-          <w:rPr>
-            <w:rStyle w:val="Hyperlink"/>
-            <w:rFonts w:ascii="Times New Roman" w:hAnsi="Times New Roman" w:cs="Times New Roman"/>
-            <w:bCs/>
-            <w:sz w:val="24"/>
-            <w:szCs w:val="24"/>
-          </w:rPr>
-          <w:t>3728/ASP-NET-Application-and-Page-Life-Cycle</w:t>
+          <w:t>https://www.codeproject.com/Articles/73728/ASP-NET-Application-and-Page-Life-Cycle</w:t>
         </w:r>
       </w:hyperlink>
-      <w:bookmarkEnd w:id="61"/>
+      <w:bookmarkEnd w:id="64"/>
     </w:p>
     <w:p>
       <w:pPr>
@@ -24818,7 +25538,15 @@
           <w:sz w:val="24"/>
           <w:szCs w:val="24"/>
         </w:rPr>
-        <w:t>13</w:t>
+        <w:t>1</w:t>
+      </w:r>
+      <w:r>
+        <w:rPr>
+          <w:rFonts w:ascii="Times New Roman" w:hAnsi="Times New Roman" w:cs="Times New Roman"/>
+          <w:sz w:val="24"/>
+          <w:szCs w:val="24"/>
+        </w:rPr>
+        <w:t>4</w:t>
       </w:r>
       <w:r>
         <w:rPr>
@@ -24844,7 +25572,7 @@
         </w:rPr>
         <w:t xml:space="preserve"> </w:t>
       </w:r>
-      <w:hyperlink r:id="rId133" w:history="1">
+      <w:hyperlink r:id="rId140" w:history="1">
         <w:r>
           <w:rPr>
             <w:rStyle w:val="Hyperlink"/>
@@ -24852,43 +25580,7 @@
             <w:sz w:val="24"/>
             <w:szCs w:val="24"/>
           </w:rPr>
-          <w:t>https://docs.microsoft.com/en-</w:t>
-        </w:r>
-        <w:r>
-          <w:rPr>
-            <w:rStyle w:val="Hyperlink"/>
-            <w:rFonts w:ascii="Times New Roman" w:hAnsi="Times New Roman" w:cs="Times New Roman"/>
-            <w:sz w:val="24"/>
-            <w:szCs w:val="24"/>
-          </w:rPr>
-          <w:t>u</w:t>
-        </w:r>
-        <w:r>
-          <w:rPr>
-            <w:rStyle w:val="Hyperlink"/>
-            <w:rFonts w:ascii="Times New Roman" w:hAnsi="Times New Roman" w:cs="Times New Roman"/>
-            <w:sz w:val="24"/>
-            <w:szCs w:val="24"/>
-          </w:rPr>
-          <w:t>s/aspnet/core/mvc/overview?view=aspn</w:t>
-        </w:r>
-        <w:r>
-          <w:rPr>
-            <w:rStyle w:val="Hyperlink"/>
-            <w:rFonts w:ascii="Times New Roman" w:hAnsi="Times New Roman" w:cs="Times New Roman"/>
-            <w:sz w:val="24"/>
-            <w:szCs w:val="24"/>
-          </w:rPr>
-          <w:t>e</w:t>
-        </w:r>
-        <w:r>
-          <w:rPr>
-            <w:rStyle w:val="Hyperlink"/>
-            <w:rFonts w:ascii="Times New Roman" w:hAnsi="Times New Roman" w:cs="Times New Roman"/>
-            <w:sz w:val="24"/>
-            <w:szCs w:val="24"/>
-          </w:rPr>
-          <w:t>tcore-2.1</w:t>
+          <w:t>https://docs.microsoft.com/en-us/aspnet/core/mvc/overview?view=aspnetcore-2.1</w:t>
         </w:r>
       </w:hyperlink>
     </w:p>
@@ -24896,122 +25588,14 @@
       <w:pPr>
         <w:spacing w:after="0" w:line="360" w:lineRule="auto"/>
         <w:rPr>
-          <w:rStyle w:val="Hyperlink"/>
-          <w:rFonts w:ascii="Times New Roman" w:hAnsi="Times New Roman" w:cs="Times New Roman"/>
-          <w:color w:val="auto"/>
-          <w:sz w:val="24"/>
-          <w:szCs w:val="24"/>
-          <w:u w:val="none"/>
-        </w:rPr>
-      </w:pPr>
-      <w:r>
-        <w:rPr>
-          <w:rStyle w:val="Hyperlink"/>
-          <w:rFonts w:ascii="Times New Roman" w:hAnsi="Times New Roman" w:cs="Times New Roman"/>
-          <w:color w:val="auto"/>
-          <w:sz w:val="24"/>
-          <w:szCs w:val="24"/>
-          <w:u w:val="none"/>
-        </w:rPr>
-        <w:t>[</w:t>
-      </w:r>
-      <w:r>
-        <w:rPr>
-          <w:rStyle w:val="Hyperlink"/>
-          <w:rFonts w:ascii="Times New Roman" w:hAnsi="Times New Roman" w:cs="Times New Roman"/>
-          <w:color w:val="auto"/>
-          <w:sz w:val="24"/>
-          <w:szCs w:val="24"/>
-          <w:u w:val="none"/>
-        </w:rPr>
-        <w:t>14</w:t>
-      </w:r>
-      <w:r>
-        <w:rPr>
-          <w:rStyle w:val="Hyperlink"/>
-          <w:rFonts w:ascii="Times New Roman" w:hAnsi="Times New Roman" w:cs="Times New Roman"/>
-          <w:color w:val="auto"/>
-          <w:sz w:val="24"/>
-          <w:szCs w:val="24"/>
-          <w:u w:val="none"/>
-        </w:rPr>
-        <w:t xml:space="preserve">] Systems development life cycle, </w:t>
-      </w:r>
-      <w:hyperlink r:id="rId134" w:history="1">
-        <w:r>
-          <w:rPr>
-            <w:rStyle w:val="Hyperlink"/>
-            <w:rFonts w:ascii="Times New Roman" w:hAnsi="Times New Roman" w:cs="Times New Roman"/>
-            <w:sz w:val="24"/>
-            <w:szCs w:val="24"/>
-          </w:rPr>
-          <w:t>https://en.wikipedia.org/wiki/Systems_development_life_cycle</w:t>
-        </w:r>
-      </w:hyperlink>
-    </w:p>
-    <w:p>
-      <w:pPr>
-        <w:spacing w:line="360" w:lineRule="auto"/>
-        <w:rPr>
-          <w:rFonts w:ascii="Times New Roman" w:hAnsi="Times New Roman" w:cs="Times New Roman"/>
-          <w:sz w:val="24"/>
-          <w:szCs w:val="24"/>
-        </w:rPr>
-      </w:pPr>
-      <w:r>
-        <w:rPr>
-          <w:rFonts w:ascii="Times New Roman" w:hAnsi="Times New Roman" w:cs="Times New Roman"/>
-          <w:sz w:val="24"/>
-          <w:szCs w:val="24"/>
-        </w:rPr>
-        <w:t>[</w:t>
-      </w:r>
-      <w:r>
-        <w:rPr>
-          <w:rFonts w:ascii="Times New Roman" w:hAnsi="Times New Roman" w:cs="Times New Roman"/>
-          <w:sz w:val="24"/>
-          <w:szCs w:val="24"/>
-        </w:rPr>
-        <w:t>15</w:t>
-      </w:r>
-      <w:r>
-        <w:rPr>
-          <w:rFonts w:ascii="Times New Roman" w:hAnsi="Times New Roman" w:cs="Times New Roman"/>
-          <w:sz w:val="24"/>
-          <w:szCs w:val="24"/>
-        </w:rPr>
-        <w:t>] Web Application</w:t>
-      </w:r>
-      <w:r>
-        <w:rPr>
-          <w:rFonts w:ascii="Times New Roman" w:hAnsi="Times New Roman" w:cs="Times New Roman"/>
-          <w:sz w:val="24"/>
-          <w:szCs w:val="24"/>
-        </w:rPr>
-        <w:t xml:space="preserve">, </w:t>
-      </w:r>
-      <w:hyperlink r:id="rId135" w:history="1">
-        <w:r>
-          <w:rPr>
-            <w:rStyle w:val="Hyperlink"/>
-            <w:rFonts w:ascii="Times New Roman" w:hAnsi="Times New Roman" w:cs="Times New Roman"/>
-            <w:sz w:val="24"/>
-            <w:szCs w:val="24"/>
-          </w:rPr>
-          <w:t>https://en.wikipedia.org/wiki/Web_application</w:t>
-        </w:r>
-      </w:hyperlink>
-    </w:p>
-    <w:p>
-      <w:pPr>
-        <w:spacing w:line="360" w:lineRule="auto"/>
-        <w:rPr>
-          <w:rFonts w:ascii="Times New Roman" w:hAnsi="Times New Roman" w:cs="Times New Roman"/>
+          <w:rFonts w:ascii="Times New Roman" w:hAnsi="Times New Roman" w:cs="Times New Roman"/>
+          <w:sz w:val="24"/>
+          <w:szCs w:val="24"/>
         </w:rPr>
       </w:pPr>
     </w:p>
     <w:sectPr>
-      <w:footerReference w:type="default" r:id="rId136"/>
+      <w:footerReference w:type="default" r:id="rId141"/>
       <w:pgSz w:w="12240" w:h="15840"/>
       <w:pgMar w:top="1440" w:right="1440" w:bottom="1440" w:left="1440" w:header="720" w:footer="720" w:gutter="0"/>
       <w:cols w:space="720"/>
@@ -27052,7 +27636,7 @@
 </file>
 
 <file path=customXml/itemProps1.xml><?xml version="1.0" encoding="utf-8"?>
-<ds:datastoreItem xmlns:ds="http://schemas.openxmlformats.org/officeDocument/2006/customXml" ds:itemID="{9ECA88D4-E946-4D5C-AB12-E62D3E745DB6}">
+<ds:datastoreItem xmlns:ds="http://schemas.openxmlformats.org/officeDocument/2006/customXml" ds:itemID="{0AB28FA3-B290-4891-91C0-FAA20ACE7C47}">
   <ds:schemaRefs>
     <ds:schemaRef ds:uri="http://schemas.openxmlformats.org/officeDocument/2006/bibliography"/>
   </ds:schemaRefs>
